--- a/Harsha 2210 Resume.docx
+++ b/Harsha 2210 Resume.docx
@@ -29,16 +29,7 @@
           <w:sz w:val="28"/>
           <w:szCs w:val="28"/>
         </w:rPr>
-        <w:t>N HARSHA VARDHAN REDDY</w:t>
-      </w:r>
-      <w:r>
-        <w:rPr>
-          <w:rFonts w:ascii="Times New Roman" w:eastAsia="Arial" w:hAnsi="Times New Roman" w:cs="Times New Roman"/>
-          <w:b/>
-          <w:sz w:val="28"/>
-          <w:szCs w:val="28"/>
-        </w:rPr>
-        <w:t xml:space="preserve"> </w:t>
+        <w:t xml:space="preserve">N HARSHA VARDHAN REDDY </w:t>
       </w:r>
     </w:p>
     <w:p>
@@ -64,7 +55,7 @@
           <w:sz w:val="24"/>
           <w:szCs w:val="24"/>
         </w:rPr>
-        <w:t>+91</w:t>
+        <w:t xml:space="preserve">+91) 88976 09686     </w:t>
       </w:r>
       <w:r>
         <w:rPr>
@@ -72,7 +63,7 @@
           <w:sz w:val="24"/>
           <w:szCs w:val="24"/>
         </w:rPr>
-        <w:t>)</w:t>
+        <w:t>harshareddy</w:t>
       </w:r>
       <w:r>
         <w:rPr>
@@ -80,47 +71,7 @@
           <w:sz w:val="24"/>
           <w:szCs w:val="24"/>
         </w:rPr>
-        <w:t xml:space="preserve"> 88976 09686</w:t>
-      </w:r>
-      <w:r>
-        <w:rPr>
-          <w:rFonts w:ascii="Times New Roman" w:eastAsia="Arial" w:hAnsi="Times New Roman" w:cs="Times New Roman"/>
-          <w:sz w:val="24"/>
-          <w:szCs w:val="24"/>
-        </w:rPr>
-        <w:t xml:space="preserve"> </w:t>
-      </w:r>
-      <w:r>
-        <w:rPr>
-          <w:rFonts w:ascii="Times New Roman" w:eastAsia="Arial" w:hAnsi="Times New Roman" w:cs="Times New Roman"/>
-          <w:sz w:val="24"/>
-          <w:szCs w:val="24"/>
-        </w:rPr>
-        <w:t xml:space="preserve">   </w:t>
-      </w:r>
-      <w:r>
-        <w:rPr>
-          <w:rFonts w:ascii="Times New Roman" w:eastAsia="Arial" w:hAnsi="Times New Roman" w:cs="Times New Roman"/>
-          <w:sz w:val="24"/>
-          <w:szCs w:val="24"/>
-        </w:rPr>
-        <w:t xml:space="preserve"> </w:t>
-      </w:r>
-      <w:r>
-        <w:rPr>
-          <w:rFonts w:ascii="Times New Roman" w:eastAsia="Arial" w:hAnsi="Times New Roman" w:cs="Times New Roman"/>
-          <w:sz w:val="24"/>
-          <w:szCs w:val="24"/>
-        </w:rPr>
-        <w:t>harshareddy</w:t>
-      </w:r>
-      <w:r>
-        <w:rPr>
-          <w:rFonts w:ascii="Times New Roman" w:eastAsia="Arial" w:hAnsi="Times New Roman" w:cs="Times New Roman"/>
-          <w:sz w:val="24"/>
-          <w:szCs w:val="24"/>
-        </w:rPr>
-        <w:t>3424</w:t>
+        <w:t>2210</w:t>
       </w:r>
       <w:r>
         <w:rPr>
@@ -154,7 +105,7 @@
         <mc:AlternateContent>
           <mc:Choice Requires="wps">
             <w:drawing>
-              <wp:anchor distT="0" distB="0" distL="114300" distR="114300" simplePos="0" relativeHeight="251659264" behindDoc="0" locked="0" layoutInCell="1" allowOverlap="1" wp14:anchorId="0D47829E" wp14:editId="7EEA0351">
+              <wp:anchor distT="0" distB="0" distL="114300" distR="114300" simplePos="0" relativeHeight="251660288" behindDoc="0" locked="0" layoutInCell="1" allowOverlap="1" wp14:anchorId="66E35D0A" wp14:editId="3B753FC5">
                 <wp:simplePos x="0" y="0"/>
                 <wp:positionH relativeFrom="margin">
                   <wp:align>left</wp:align>
@@ -214,7 +165,7 @@
           </mc:Choice>
           <mc:Fallback>
             <w:pict>
-              <v:line w14:anchorId="6EE03B0D" id="Straight Connector 1" o:spid="_x0000_s1026" style="position:absolute;z-index:251659264;visibility:visible;mso-wrap-style:square;mso-width-percent:0;mso-height-percent:0;mso-wrap-distance-left:9pt;mso-wrap-distance-top:0;mso-wrap-distance-right:9pt;mso-wrap-distance-bottom:0;mso-position-horizontal:left;mso-position-horizontal-relative:margin;mso-position-vertical:absolute;mso-position-vertical-relative:text;mso-width-percent:0;mso-height-percent:0;mso-width-relative:margin;mso-height-relative:margin" from="0,19.15pt" to="536.75pt,22.55pt" o:gfxdata="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" strokecolor="black [3213]" strokeweight="2.25pt">
+              <v:line w14:anchorId="5B4122DA" id="Straight Connector 1" o:spid="_x0000_s1026" style="position:absolute;z-index:251660288;visibility:visible;mso-wrap-style:square;mso-width-percent:0;mso-height-percent:0;mso-wrap-distance-left:9pt;mso-wrap-distance-top:0;mso-wrap-distance-right:9pt;mso-wrap-distance-bottom:0;mso-position-horizontal:left;mso-position-horizontal-relative:margin;mso-position-vertical:absolute;mso-position-vertical-relative:text;mso-width-percent:0;mso-height-percent:0;mso-width-relative:margin;mso-height-relative:margin" from="0,19.15pt" to="536.75pt,22.55pt" o:gfxdata="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" strokecolor="black [3213]" strokeweight="2.25pt">
                 <v:stroke joinstyle="miter"/>
                 <w10:wrap anchorx="margin"/>
               </v:line>
@@ -232,7 +183,7 @@
         <mc:AlternateContent>
           <mc:Choice Requires="wps">
             <w:drawing>
-              <wp:anchor distT="0" distB="0" distL="114300" distR="114300" simplePos="0" relativeHeight="251658240" behindDoc="0" locked="0" layoutInCell="1" hidden="0" allowOverlap="1" wp14:anchorId="14BE69CC" wp14:editId="67ED833C">
+              <wp:anchor distT="0" distB="0" distL="114300" distR="114300" simplePos="0" relativeHeight="251659264" behindDoc="0" locked="0" layoutInCell="1" hidden="0" allowOverlap="1" wp14:anchorId="1C1C3B11" wp14:editId="0212AE22">
                 <wp:simplePos x="0" y="0"/>
                 <wp:positionH relativeFrom="margin">
                   <wp:align>left</wp:align>
@@ -291,11 +242,11 @@
           </mc:Choice>
           <mc:Fallback>
             <w:pict>
-              <v:shapetype w14:anchorId="233E370F" id="_x0000_t32" coordsize="21600,21600" o:spt="32" o:oned="t" path="m,l21600,21600e" filled="f">
+              <v:shapetype w14:anchorId="5F61F1BC" id="_x0000_t32" coordsize="21600,21600" o:spt="32" o:oned="t" path="m,l21600,21600e" filled="f">
                 <v:path arrowok="t" fillok="f" o:connecttype="none"/>
                 <o:lock v:ext="edit" shapetype="t"/>
               </v:shapetype>
-              <v:shape id="Straight Arrow Connector 2" o:spid="_x0000_s1026" type="#_x0000_t32" style="position:absolute;margin-left:0;margin-top:18.5pt;width:537.55pt;height:3.6pt;rotation:180;flip:x y;z-index:251658240;visibility:visible;mso-wrap-style:square;mso-width-percent:0;mso-height-percent:0;mso-wrap-distance-left:9pt;mso-wrap-distance-top:0;mso-wrap-distance-right:9pt;mso-wrap-distance-bottom:0;mso-position-horizontal:left;mso-position-horizontal-relative:margin;mso-position-vertical:absolute;mso-position-vertical-relative:text;mso-width-percent:0;mso-height-percent:0;mso-width-relative:margin;mso-height-relative:margin" o:gfxdata="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" strokecolor="black [3200]" strokeweight=".5pt">
+              <v:shape id="Straight Arrow Connector 2" o:spid="_x0000_s1026" type="#_x0000_t32" style="position:absolute;margin-left:0;margin-top:18.5pt;width:537.55pt;height:3.6pt;rotation:180;flip:x y;z-index:251659264;visibility:visible;mso-wrap-style:square;mso-width-percent:0;mso-height-percent:0;mso-wrap-distance-left:9pt;mso-wrap-distance-top:0;mso-wrap-distance-right:9pt;mso-wrap-distance-bottom:0;mso-position-horizontal:left;mso-position-horizontal-relative:margin;mso-position-vertical:absolute;mso-position-vertical-relative:text;mso-width-percent:0;mso-height-percent:0;mso-width-relative:margin;mso-height-relative:margin" o:gfxdata="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" strokecolor="black [3200]" strokeweight=".5pt">
                 <v:stroke startarrowwidth="narrow" startarrowlength="short" endarrowwidth="narrow" endarrowlength="short" joinstyle="miter"/>
                 <w10:wrap anchorx="margin"/>
               </v:shape>
@@ -327,9 +278,15 @@
     </w:p>
     <w:p>
       <w:pPr>
-        <w:spacing w:after="0" w:line="240" w:lineRule="auto"/>
-        <w:jc w:val="both"/>
-        <w:textAlignment w:val="baseline"/>
+        <w:spacing w:after="0"/>
+        <w:rPr>
+          <w:rFonts w:ascii="Times New Roman" w:eastAsia="Times New Roman" w:hAnsi="Times New Roman" w:cs="Times New Roman"/>
+          <w:color w:val="0070C0"/>
+          <w:sz w:val="24"/>
+          <w:szCs w:val="24"/>
+        </w:rPr>
+      </w:pPr>
+      <w:r>
         <w:rPr>
           <w:rFonts w:ascii="Times New Roman" w:eastAsia="Times New Roman" w:hAnsi="Times New Roman" w:cs="Times New Roman"/>
           <w:b/>
@@ -339,13 +296,644 @@
           <w:szCs w:val="24"/>
           <w:lang w:val="en-GB"/>
         </w:rPr>
-      </w:pPr>
+        <w:t>PROFESSIONAL SUMMARY</w:t>
+      </w:r>
     </w:p>
     <w:p>
       <w:pPr>
         <w:spacing w:after="0" w:line="240" w:lineRule="auto"/>
         <w:jc w:val="both"/>
         <w:textAlignment w:val="baseline"/>
+        <w:rPr>
+          <w:rFonts w:ascii="Times New Roman" w:eastAsia="Times New Roman" w:hAnsi="Times New Roman" w:cs="Times New Roman"/>
+        </w:rPr>
+      </w:pPr>
+      <w:r>
+        <w:rPr>
+          <w:rFonts w:ascii="Times New Roman" w:hAnsi="Times New Roman" w:cs="Times New Roman"/>
+          <w:sz w:val="24"/>
+          <w:szCs w:val="24"/>
+        </w:rPr>
+        <w:pict w14:anchorId="5596E98C">
+          <v:rect id="_x0000_i1043" style="width:0;height:1.5pt" o:hralign="center" o:hrstd="t" o:hr="t" fillcolor="#a0a0a0" stroked="f"/>
+        </w:pict>
+      </w:r>
+    </w:p>
+    <w:p>
+      <w:pPr>
+        <w:jc w:val="both"/>
+        <w:rPr>
+          <w:rFonts w:ascii="Times New Roman" w:hAnsi="Times New Roman" w:cs="Times New Roman"/>
+        </w:rPr>
+      </w:pPr>
+      <w:r>
+        <w:rPr>
+          <w:rFonts w:ascii="Times New Roman" w:hAnsi="Times New Roman" w:cs="Times New Roman"/>
+        </w:rPr>
+        <w:t xml:space="preserve">Engineering Professional with </w:t>
+      </w:r>
+      <w:r>
+        <w:rPr>
+          <w:rFonts w:ascii="Times New Roman" w:hAnsi="Times New Roman" w:cs="Times New Roman"/>
+        </w:rPr>
+        <w:t xml:space="preserve">3 </w:t>
+      </w:r>
+      <w:r>
+        <w:rPr>
+          <w:rFonts w:ascii="Times New Roman" w:hAnsi="Times New Roman" w:cs="Times New Roman"/>
+        </w:rPr>
+        <w:t xml:space="preserve">years of experience in </w:t>
+      </w:r>
+      <w:r>
+        <w:rPr>
+          <w:rFonts w:ascii="Times New Roman" w:hAnsi="Times New Roman" w:cs="Times New Roman"/>
+          <w:b/>
+          <w:bCs/>
+        </w:rPr>
+        <w:t>Contact Center domain testing</w:t>
+      </w:r>
+      <w:r>
+        <w:rPr>
+          <w:rFonts w:ascii="Times New Roman" w:hAnsi="Times New Roman" w:cs="Times New Roman"/>
+        </w:rPr>
+        <w:t xml:space="preserve">, specializing in </w:t>
+      </w:r>
+      <w:r>
+        <w:rPr>
+          <w:rFonts w:ascii="Times New Roman" w:hAnsi="Times New Roman" w:cs="Times New Roman"/>
+          <w:b/>
+          <w:bCs/>
+        </w:rPr>
+        <w:t>Genesys PureCloud, On-Premises environments</w:t>
+      </w:r>
+      <w:r>
+        <w:rPr>
+          <w:rFonts w:ascii="Times New Roman" w:hAnsi="Times New Roman" w:cs="Times New Roman"/>
+        </w:rPr>
+        <w:t xml:space="preserve">, and </w:t>
+      </w:r>
+      <w:r>
+        <w:rPr>
+          <w:rFonts w:ascii="Times New Roman" w:hAnsi="Times New Roman" w:cs="Times New Roman"/>
+          <w:b/>
+          <w:bCs/>
+        </w:rPr>
+        <w:t>IVR automation</w:t>
+      </w:r>
+      <w:r>
+        <w:rPr>
+          <w:rFonts w:ascii="Times New Roman" w:hAnsi="Times New Roman" w:cs="Times New Roman"/>
+        </w:rPr>
+        <w:t>. Adept at validating complex call flows, performance-driven routing, and enhancing customer experience through end-to-end testing strategies.</w:t>
+      </w:r>
+    </w:p>
+    <w:p>
+      <w:pPr>
+        <w:pStyle w:val="ListParagraph"/>
+        <w:numPr>
+          <w:ilvl w:val="0"/>
+          <w:numId w:val="40"/>
+        </w:numPr>
+        <w:jc w:val="both"/>
+        <w:rPr>
+          <w:rFonts w:ascii="Times New Roman" w:hAnsi="Times New Roman" w:cs="Times New Roman"/>
+        </w:rPr>
+      </w:pPr>
+      <w:r>
+        <w:rPr>
+          <w:rFonts w:ascii="Times New Roman" w:hAnsi="Times New Roman" w:cs="Times New Roman"/>
+          <w:b/>
+          <w:bCs/>
+        </w:rPr>
+        <w:t>IVR &amp; Voice Channel Testing:</w:t>
+      </w:r>
+      <w:r>
+        <w:rPr>
+          <w:rFonts w:ascii="Times New Roman" w:hAnsi="Times New Roman" w:cs="Times New Roman"/>
+        </w:rPr>
+        <w:t xml:space="preserve"> Experienced in testing </w:t>
+      </w:r>
+      <w:r>
+        <w:rPr>
+          <w:rFonts w:ascii="Times New Roman" w:hAnsi="Times New Roman" w:cs="Times New Roman"/>
+          <w:b/>
+          <w:bCs/>
+        </w:rPr>
+        <w:t>Inbound, Outbound, and Voicemail functionalities</w:t>
+      </w:r>
+      <w:r>
+        <w:rPr>
+          <w:rFonts w:ascii="Times New Roman" w:hAnsi="Times New Roman" w:cs="Times New Roman"/>
+        </w:rPr>
+        <w:t>, including Pre-Queue and In-Queue flows, in both English and Spanish.</w:t>
+      </w:r>
+    </w:p>
+    <w:p>
+      <w:pPr>
+        <w:pStyle w:val="ListParagraph"/>
+        <w:numPr>
+          <w:ilvl w:val="0"/>
+          <w:numId w:val="40"/>
+        </w:numPr>
+        <w:jc w:val="both"/>
+        <w:rPr>
+          <w:rFonts w:ascii="Times New Roman" w:hAnsi="Times New Roman" w:cs="Times New Roman"/>
+        </w:rPr>
+      </w:pPr>
+      <w:r>
+        <w:rPr>
+          <w:rFonts w:ascii="Times New Roman" w:hAnsi="Times New Roman" w:cs="Times New Roman"/>
+          <w:b/>
+          <w:bCs/>
+        </w:rPr>
+        <w:t>Genesys Platform Expertise:</w:t>
+      </w:r>
+      <w:r>
+        <w:rPr>
+          <w:rFonts w:ascii="Times New Roman" w:hAnsi="Times New Roman" w:cs="Times New Roman"/>
+        </w:rPr>
+        <w:t xml:space="preserve"> Skilled in </w:t>
+      </w:r>
+      <w:r>
+        <w:rPr>
+          <w:rFonts w:ascii="Times New Roman" w:hAnsi="Times New Roman" w:cs="Times New Roman"/>
+          <w:b/>
+          <w:bCs/>
+        </w:rPr>
+        <w:t>Genesys PureCloud, Genesys Engage, GA, GAX, WWE, Pulse</w:t>
+      </w:r>
+      <w:r>
+        <w:rPr>
+          <w:rFonts w:ascii="Times New Roman" w:hAnsi="Times New Roman" w:cs="Times New Roman"/>
+        </w:rPr>
+        <w:t xml:space="preserve">, and </w:t>
+      </w:r>
+      <w:r>
+        <w:rPr>
+          <w:rFonts w:ascii="Times New Roman" w:hAnsi="Times New Roman" w:cs="Times New Roman"/>
+          <w:b/>
+          <w:bCs/>
+        </w:rPr>
+        <w:t>Agent Desktop testing</w:t>
+      </w:r>
+      <w:r>
+        <w:rPr>
+          <w:rFonts w:ascii="Times New Roman" w:hAnsi="Times New Roman" w:cs="Times New Roman"/>
+        </w:rPr>
+        <w:t xml:space="preserve">, with strong knowledge of </w:t>
+      </w:r>
+      <w:r>
+        <w:rPr>
+          <w:rFonts w:ascii="Times New Roman" w:hAnsi="Times New Roman" w:cs="Times New Roman"/>
+          <w:b/>
+          <w:bCs/>
+        </w:rPr>
+        <w:t>Queue and Extension-Based Routing</w:t>
+      </w:r>
+      <w:r>
+        <w:rPr>
+          <w:rFonts w:ascii="Times New Roman" w:hAnsi="Times New Roman" w:cs="Times New Roman"/>
+        </w:rPr>
+        <w:t>.</w:t>
+      </w:r>
+    </w:p>
+    <w:p>
+      <w:pPr>
+        <w:pStyle w:val="ListParagraph"/>
+        <w:numPr>
+          <w:ilvl w:val="0"/>
+          <w:numId w:val="40"/>
+        </w:numPr>
+        <w:jc w:val="both"/>
+        <w:rPr>
+          <w:rFonts w:ascii="Times New Roman" w:hAnsi="Times New Roman" w:cs="Times New Roman"/>
+        </w:rPr>
+      </w:pPr>
+      <w:r>
+        <w:rPr>
+          <w:rFonts w:ascii="Times New Roman" w:hAnsi="Times New Roman" w:cs="Times New Roman"/>
+          <w:b/>
+          <w:bCs/>
+        </w:rPr>
+        <w:t>Cyara Automation:</w:t>
+      </w:r>
+      <w:r>
+        <w:rPr>
+          <w:rFonts w:ascii="Times New Roman" w:hAnsi="Times New Roman" w:cs="Times New Roman"/>
+        </w:rPr>
+        <w:t xml:space="preserve"> Proficient in building and executing </w:t>
+      </w:r>
+      <w:r>
+        <w:rPr>
+          <w:rFonts w:ascii="Times New Roman" w:hAnsi="Times New Roman" w:cs="Times New Roman"/>
+          <w:b/>
+          <w:bCs/>
+        </w:rPr>
+        <w:t>Cyara scripts</w:t>
+      </w:r>
+      <w:r>
+        <w:rPr>
+          <w:rFonts w:ascii="Times New Roman" w:hAnsi="Times New Roman" w:cs="Times New Roman"/>
+        </w:rPr>
+        <w:t xml:space="preserve">, including </w:t>
+      </w:r>
+      <w:r>
+        <w:rPr>
+          <w:rFonts w:ascii="Times New Roman" w:hAnsi="Times New Roman" w:cs="Times New Roman"/>
+          <w:b/>
+          <w:bCs/>
+        </w:rPr>
+        <w:t>Virtual Agents, Velocity Campaigns, Outbound Testing, Agent Campaigns</w:t>
+      </w:r>
+      <w:r>
+        <w:rPr>
+          <w:rFonts w:ascii="Times New Roman" w:hAnsi="Times New Roman" w:cs="Times New Roman"/>
+        </w:rPr>
+        <w:t xml:space="preserve">, and </w:t>
+      </w:r>
+      <w:r>
+        <w:rPr>
+          <w:rFonts w:ascii="Times New Roman" w:hAnsi="Times New Roman" w:cs="Times New Roman"/>
+          <w:b/>
+          <w:bCs/>
+        </w:rPr>
+        <w:t>Prompt Analyzer</w:t>
+      </w:r>
+      <w:r>
+        <w:rPr>
+          <w:rFonts w:ascii="Times New Roman" w:hAnsi="Times New Roman" w:cs="Times New Roman"/>
+        </w:rPr>
+        <w:t xml:space="preserve"> for IVR performance testing.</w:t>
+      </w:r>
+    </w:p>
+    <w:p>
+      <w:pPr>
+        <w:pStyle w:val="ListParagraph"/>
+        <w:numPr>
+          <w:ilvl w:val="0"/>
+          <w:numId w:val="40"/>
+        </w:numPr>
+        <w:jc w:val="both"/>
+        <w:rPr>
+          <w:rFonts w:ascii="Times New Roman" w:hAnsi="Times New Roman" w:cs="Times New Roman"/>
+        </w:rPr>
+      </w:pPr>
+      <w:r>
+        <w:rPr>
+          <w:rFonts w:ascii="Times New Roman" w:hAnsi="Times New Roman" w:cs="Times New Roman"/>
+        </w:rPr>
+        <w:t xml:space="preserve"> </w:t>
+      </w:r>
+      <w:r>
+        <w:rPr>
+          <w:rFonts w:ascii="Times New Roman" w:hAnsi="Times New Roman" w:cs="Times New Roman"/>
+          <w:b/>
+          <w:bCs/>
+        </w:rPr>
+        <w:t>Call Flow &amp; Agent Routing Validation:</w:t>
+      </w:r>
+      <w:r>
+        <w:rPr>
+          <w:rFonts w:ascii="Times New Roman" w:hAnsi="Times New Roman" w:cs="Times New Roman"/>
+        </w:rPr>
+        <w:t xml:space="preserve"> Hands-on experience with </w:t>
+      </w:r>
+      <w:r>
+        <w:rPr>
+          <w:rFonts w:ascii="Times New Roman" w:hAnsi="Times New Roman" w:cs="Times New Roman"/>
+          <w:b/>
+          <w:bCs/>
+        </w:rPr>
+        <w:t>Agent-to-Agent Transfers, Consult Calls, Blind Transfers</w:t>
+      </w:r>
+      <w:r>
+        <w:rPr>
+          <w:rFonts w:ascii="Times New Roman" w:hAnsi="Times New Roman" w:cs="Times New Roman"/>
+        </w:rPr>
+        <w:t xml:space="preserve">, and </w:t>
+      </w:r>
+      <w:r>
+        <w:rPr>
+          <w:rFonts w:ascii="Times New Roman" w:hAnsi="Times New Roman" w:cs="Times New Roman"/>
+          <w:b/>
+          <w:bCs/>
+        </w:rPr>
+        <w:t>External Contact Conferencing</w:t>
+      </w:r>
+      <w:r>
+        <w:rPr>
+          <w:rFonts w:ascii="Times New Roman" w:hAnsi="Times New Roman" w:cs="Times New Roman"/>
+        </w:rPr>
+        <w:t>, ensuring functional accuracy across routing paths.</w:t>
+      </w:r>
+    </w:p>
+    <w:p>
+      <w:pPr>
+        <w:pStyle w:val="ListParagraph"/>
+        <w:numPr>
+          <w:ilvl w:val="0"/>
+          <w:numId w:val="40"/>
+        </w:numPr>
+        <w:jc w:val="both"/>
+        <w:rPr>
+          <w:rFonts w:ascii="Times New Roman" w:hAnsi="Times New Roman" w:cs="Times New Roman"/>
+        </w:rPr>
+      </w:pPr>
+      <w:r>
+        <w:rPr>
+          <w:rFonts w:ascii="Times New Roman" w:hAnsi="Times New Roman" w:cs="Times New Roman"/>
+          <w:b/>
+          <w:bCs/>
+        </w:rPr>
+        <w:t>Performance-Driven Routing (PDR</w:t>
+      </w:r>
+      <w:r>
+        <w:rPr>
+          <w:rFonts w:ascii="Times New Roman" w:hAnsi="Times New Roman" w:cs="Times New Roman"/>
+        </w:rPr>
+        <w:t xml:space="preserve">): Skilled in analysing queue-based </w:t>
+      </w:r>
+      <w:r>
+        <w:rPr>
+          <w:rFonts w:ascii="Times New Roman" w:hAnsi="Times New Roman" w:cs="Times New Roman"/>
+          <w:b/>
+          <w:bCs/>
+        </w:rPr>
+        <w:t>KPIs</w:t>
+      </w:r>
+      <w:r>
+        <w:rPr>
+          <w:rFonts w:ascii="Times New Roman" w:hAnsi="Times New Roman" w:cs="Times New Roman"/>
+        </w:rPr>
+        <w:t xml:space="preserve"> such as </w:t>
+      </w:r>
+      <w:r>
+        <w:rPr>
+          <w:rFonts w:ascii="Times New Roman" w:hAnsi="Times New Roman" w:cs="Times New Roman"/>
+          <w:b/>
+          <w:bCs/>
+        </w:rPr>
+        <w:t>Average Speed of Answer (ASA), Service Level, and Abandon Rate</w:t>
+      </w:r>
+      <w:r>
+        <w:rPr>
+          <w:rFonts w:ascii="Times New Roman" w:hAnsi="Times New Roman" w:cs="Times New Roman"/>
+        </w:rPr>
+        <w:t>, and validating PDR logic accordingly.</w:t>
+      </w:r>
+    </w:p>
+    <w:p>
+      <w:pPr>
+        <w:pStyle w:val="ListParagraph"/>
+        <w:numPr>
+          <w:ilvl w:val="0"/>
+          <w:numId w:val="40"/>
+        </w:numPr>
+        <w:jc w:val="both"/>
+        <w:rPr>
+          <w:rFonts w:ascii="Times New Roman" w:hAnsi="Times New Roman" w:cs="Times New Roman"/>
+        </w:rPr>
+      </w:pPr>
+      <w:r>
+        <w:rPr>
+          <w:rFonts w:ascii="Times New Roman" w:hAnsi="Times New Roman" w:cs="Times New Roman"/>
+          <w:b/>
+          <w:bCs/>
+        </w:rPr>
+        <w:t>Test Management &amp; Defect Tracking:</w:t>
+      </w:r>
+      <w:r>
+        <w:rPr>
+          <w:rFonts w:ascii="Times New Roman" w:hAnsi="Times New Roman" w:cs="Times New Roman"/>
+        </w:rPr>
+        <w:t xml:space="preserve"> Proficient </w:t>
+      </w:r>
+      <w:r>
+        <w:rPr>
+          <w:rFonts w:ascii="Times New Roman" w:hAnsi="Times New Roman" w:cs="Times New Roman"/>
+          <w:b/>
+          <w:bCs/>
+        </w:rPr>
+        <w:t>in JIRA, Rally</w:t>
+      </w:r>
+      <w:r>
+        <w:rPr>
+          <w:rFonts w:ascii="Times New Roman" w:hAnsi="Times New Roman" w:cs="Times New Roman"/>
+        </w:rPr>
+        <w:t xml:space="preserve">, and </w:t>
+      </w:r>
+      <w:r>
+        <w:rPr>
+          <w:rFonts w:ascii="Times New Roman" w:hAnsi="Times New Roman" w:cs="Times New Roman"/>
+          <w:b/>
+          <w:bCs/>
+        </w:rPr>
+        <w:t xml:space="preserve">Excel </w:t>
+      </w:r>
+      <w:r>
+        <w:rPr>
+          <w:rFonts w:ascii="Times New Roman" w:hAnsi="Times New Roman" w:cs="Times New Roman"/>
+        </w:rPr>
+        <w:t>for managing test plans, writing and executing test cases, and logging/tracking defects.</w:t>
+      </w:r>
+    </w:p>
+    <w:p>
+      <w:pPr>
+        <w:pStyle w:val="ListParagraph"/>
+        <w:numPr>
+          <w:ilvl w:val="0"/>
+          <w:numId w:val="40"/>
+        </w:numPr>
+        <w:jc w:val="both"/>
+        <w:rPr>
+          <w:rFonts w:ascii="Times New Roman" w:hAnsi="Times New Roman" w:cs="Times New Roman"/>
+        </w:rPr>
+      </w:pPr>
+      <w:r>
+        <w:rPr>
+          <w:rFonts w:ascii="Times New Roman" w:hAnsi="Times New Roman" w:cs="Times New Roman"/>
+          <w:b/>
+          <w:bCs/>
+        </w:rPr>
+        <w:t>Debugging &amp; Log Analysis:</w:t>
+      </w:r>
+      <w:r>
+        <w:rPr>
+          <w:rFonts w:ascii="Times New Roman" w:hAnsi="Times New Roman" w:cs="Times New Roman"/>
+        </w:rPr>
+        <w:t xml:space="preserve"> Strong troubleshooting skills using </w:t>
+      </w:r>
+      <w:r>
+        <w:rPr>
+          <w:rFonts w:ascii="Times New Roman" w:hAnsi="Times New Roman" w:cs="Times New Roman"/>
+          <w:b/>
+          <w:bCs/>
+        </w:rPr>
+        <w:t>SQL, Splunk</w:t>
+      </w:r>
+      <w:r>
+        <w:rPr>
+          <w:rFonts w:ascii="Times New Roman" w:hAnsi="Times New Roman" w:cs="Times New Roman"/>
+        </w:rPr>
+        <w:t xml:space="preserve">, and </w:t>
+      </w:r>
+      <w:r>
+        <w:rPr>
+          <w:rFonts w:ascii="Times New Roman" w:hAnsi="Times New Roman" w:cs="Times New Roman"/>
+          <w:b/>
+          <w:bCs/>
+        </w:rPr>
+        <w:t>Genesys Developer Tools</w:t>
+      </w:r>
+      <w:r>
+        <w:rPr>
+          <w:rFonts w:ascii="Times New Roman" w:hAnsi="Times New Roman" w:cs="Times New Roman"/>
+        </w:rPr>
+        <w:t xml:space="preserve"> for validating backend transactions and call interactions.</w:t>
+      </w:r>
+    </w:p>
+    <w:p>
+      <w:pPr>
+        <w:pStyle w:val="ListParagraph"/>
+        <w:numPr>
+          <w:ilvl w:val="0"/>
+          <w:numId w:val="40"/>
+        </w:numPr>
+        <w:jc w:val="both"/>
+        <w:rPr>
+          <w:rFonts w:ascii="Times New Roman" w:hAnsi="Times New Roman" w:cs="Times New Roman"/>
+          <w:b/>
+          <w:bCs/>
+        </w:rPr>
+      </w:pPr>
+      <w:r>
+        <w:rPr>
+          <w:rFonts w:ascii="Times New Roman" w:hAnsi="Times New Roman" w:cs="Times New Roman"/>
+          <w:b/>
+          <w:bCs/>
+        </w:rPr>
+        <w:t>Testing Methodologies:</w:t>
+      </w:r>
+      <w:r>
+        <w:rPr>
+          <w:rFonts w:ascii="Times New Roman" w:hAnsi="Times New Roman" w:cs="Times New Roman"/>
+        </w:rPr>
+        <w:t xml:space="preserve"> Well-versed in </w:t>
+      </w:r>
+      <w:r>
+        <w:rPr>
+          <w:rFonts w:ascii="Times New Roman" w:hAnsi="Times New Roman" w:cs="Times New Roman"/>
+          <w:b/>
+          <w:bCs/>
+        </w:rPr>
+        <w:t>Agile (Scrum)</w:t>
+      </w:r>
+      <w:r>
+        <w:rPr>
+          <w:rFonts w:ascii="Times New Roman" w:hAnsi="Times New Roman" w:cs="Times New Roman"/>
+        </w:rPr>
+        <w:t xml:space="preserve"> and </w:t>
+      </w:r>
+      <w:r>
+        <w:rPr>
+          <w:rFonts w:ascii="Times New Roman" w:hAnsi="Times New Roman" w:cs="Times New Roman"/>
+        </w:rPr>
+        <w:t xml:space="preserve">Devops </w:t>
+      </w:r>
+      <w:r>
+        <w:rPr>
+          <w:rFonts w:ascii="Times New Roman" w:hAnsi="Times New Roman" w:cs="Times New Roman"/>
+        </w:rPr>
+        <w:t xml:space="preserve">models, with comprehensive experience in </w:t>
+      </w:r>
+      <w:r>
+        <w:rPr>
+          <w:rFonts w:ascii="Times New Roman" w:hAnsi="Times New Roman" w:cs="Times New Roman"/>
+          <w:b/>
+          <w:bCs/>
+        </w:rPr>
+        <w:t>Functional, Integration, Regression, Smoke, and Performance Testing.</w:t>
+      </w:r>
+    </w:p>
+    <w:p>
+      <w:pPr>
+        <w:pStyle w:val="ListParagraph"/>
+        <w:numPr>
+          <w:ilvl w:val="0"/>
+          <w:numId w:val="40"/>
+        </w:numPr>
+        <w:jc w:val="both"/>
+        <w:rPr>
+          <w:rFonts w:ascii="Times New Roman" w:hAnsi="Times New Roman" w:cs="Times New Roman"/>
+          <w:b/>
+          <w:bCs/>
+        </w:rPr>
+      </w:pPr>
+      <w:r>
+        <w:rPr>
+          <w:rFonts w:ascii="Times New Roman" w:hAnsi="Times New Roman" w:cs="Times New Roman"/>
+        </w:rPr>
+        <w:t xml:space="preserve"> </w:t>
+      </w:r>
+      <w:r>
+        <w:rPr>
+          <w:rFonts w:ascii="Times New Roman" w:hAnsi="Times New Roman" w:cs="Times New Roman"/>
+          <w:b/>
+          <w:bCs/>
+        </w:rPr>
+        <w:t>Multilingual Testing Experience:</w:t>
+      </w:r>
+      <w:r>
+        <w:rPr>
+          <w:rFonts w:ascii="Times New Roman" w:hAnsi="Times New Roman" w:cs="Times New Roman"/>
+        </w:rPr>
+        <w:t xml:space="preserve"> Validated IVR systems in both </w:t>
+      </w:r>
+      <w:r>
+        <w:rPr>
+          <w:rFonts w:ascii="Times New Roman" w:hAnsi="Times New Roman" w:cs="Times New Roman"/>
+          <w:b/>
+          <w:bCs/>
+        </w:rPr>
+        <w:t>English, Spanish and Cantonese</w:t>
+      </w:r>
+      <w:r>
+        <w:rPr>
+          <w:rFonts w:ascii="Times New Roman" w:hAnsi="Times New Roman" w:cs="Times New Roman"/>
+        </w:rPr>
+        <w:t>, ensuring accessibility and consistency across language variants.</w:t>
+      </w:r>
+    </w:p>
+    <w:p>
+      <w:pPr>
+        <w:pStyle w:val="ListParagraph"/>
+        <w:numPr>
+          <w:ilvl w:val="0"/>
+          <w:numId w:val="40"/>
+        </w:numPr>
+        <w:jc w:val="both"/>
+        <w:rPr>
+          <w:rFonts w:ascii="Times New Roman" w:hAnsi="Times New Roman" w:cs="Times New Roman"/>
+        </w:rPr>
+      </w:pPr>
+      <w:r>
+        <w:rPr>
+          <w:rFonts w:ascii="Times New Roman" w:hAnsi="Times New Roman" w:cs="Times New Roman"/>
+          <w:b/>
+          <w:bCs/>
+        </w:rPr>
+        <w:t xml:space="preserve">Analytical &amp; Detail-Oriented: </w:t>
+      </w:r>
+      <w:r>
+        <w:rPr>
+          <w:rFonts w:ascii="Times New Roman" w:hAnsi="Times New Roman" w:cs="Times New Roman"/>
+        </w:rPr>
+        <w:t>Proven ability to identify test gaps, optimize test strategies, and collaborate with cross-functional teams to ensure high-quality deliverables.</w:t>
+      </w:r>
+    </w:p>
+    <w:p>
+      <w:pPr>
+        <w:spacing w:after="0"/>
         <w:rPr>
           <w:rFonts w:ascii="Times New Roman" w:eastAsia="Times New Roman" w:hAnsi="Times New Roman" w:cs="Times New Roman"/>
           <w:b/>
@@ -366,17 +954,15 @@
           <w:szCs w:val="24"/>
           <w:lang w:val="en-GB"/>
         </w:rPr>
-        <w:t>CAREER OBJECTIVE</w:t>
+        <w:t>PROFESSIONAL EXPERIENCE </w:t>
       </w:r>
     </w:p>
     <w:p>
       <w:pPr>
-        <w:spacing w:line="240" w:lineRule="auto"/>
-        <w:rPr>
-          <w:rFonts w:ascii="Times New Roman" w:hAnsi="Times New Roman" w:cs="Times New Roman"/>
-          <w:b/>
-          <w:iCs/>
-          <w:color w:val="404040"/>
+        <w:spacing w:after="0" w:line="240" w:lineRule="auto"/>
+        <w:jc w:val="both"/>
+        <w:rPr>
+          <w:rFonts w:ascii="Times New Roman" w:hAnsi="Times New Roman" w:cs="Times New Roman"/>
           <w:sz w:val="24"/>
           <w:szCs w:val="24"/>
         </w:rPr>
@@ -387,1471 +973,8 @@
           <w:sz w:val="24"/>
           <w:szCs w:val="24"/>
         </w:rPr>
-        <w:pict w14:anchorId="71889C30">
-          <v:rect id="_x0000_i1028" style="width:0;height:1.5pt" o:hralign="center" o:hrstd="t" o:hr="t" fillcolor="#a0a0a0" stroked="f"/>
-        </w:pict>
-      </w:r>
-    </w:p>
-    <w:p>
-      <w:pPr>
-        <w:ind w:firstLine="720"/>
-        <w:jc w:val="both"/>
-        <w:rPr>
-          <w:rFonts w:ascii="Times New Roman" w:hAnsi="Times New Roman" w:cs="Times New Roman"/>
-        </w:rPr>
-      </w:pPr>
-      <w:r>
-        <w:rPr>
-          <w:rFonts w:ascii="Times New Roman" w:hAnsi="Times New Roman" w:cs="Times New Roman"/>
-        </w:rPr>
-        <w:t xml:space="preserve">I consider myself a well-rounded individual equipped with the core skills that are needed to thrive in the modern business environment. I have </w:t>
-      </w:r>
-      <w:r>
-        <w:rPr>
-          <w:rFonts w:ascii="Times New Roman" w:hAnsi="Times New Roman" w:cs="Times New Roman"/>
-        </w:rPr>
-        <w:t xml:space="preserve">a </w:t>
-      </w:r>
-      <w:r>
-        <w:rPr>
-          <w:rFonts w:ascii="Times New Roman" w:hAnsi="Times New Roman" w:cs="Times New Roman"/>
-        </w:rPr>
-        <w:t xml:space="preserve">driven, motivated and a never give </w:t>
-      </w:r>
-      <w:r>
-        <w:rPr>
-          <w:rFonts w:ascii="Times New Roman" w:hAnsi="Times New Roman" w:cs="Times New Roman"/>
-        </w:rPr>
-        <w:t>up attitude</w:t>
-      </w:r>
-      <w:r>
-        <w:rPr>
-          <w:rFonts w:ascii="Times New Roman" w:hAnsi="Times New Roman" w:cs="Times New Roman"/>
-        </w:rPr>
-        <w:t xml:space="preserve"> that helps me to overcome problems and issues that seem insurmountable. My current goal is to work for an organization where I can improve my knowledge and contribute the same for its development of it by sharing best practices in the industry.</w:t>
-      </w:r>
-    </w:p>
-    <w:p>
-      <w:pPr>
-        <w:spacing w:after="0"/>
-        <w:rPr>
-          <w:rFonts w:ascii="Times New Roman" w:eastAsia="Times New Roman" w:hAnsi="Times New Roman" w:cs="Times New Roman"/>
-          <w:color w:val="0070C0"/>
-          <w:sz w:val="24"/>
-          <w:szCs w:val="24"/>
-        </w:rPr>
-      </w:pPr>
-      <w:r>
-        <w:rPr>
-          <w:rFonts w:ascii="Times New Roman" w:eastAsia="Times New Roman" w:hAnsi="Times New Roman" w:cs="Times New Roman"/>
-          <w:b/>
-          <w:bCs/>
-          <w:color w:val="0070C0"/>
-          <w:sz w:val="24"/>
-          <w:szCs w:val="24"/>
-          <w:lang w:val="en-GB"/>
-        </w:rPr>
-        <w:t>PROFESSIONAL SUMMARY</w:t>
-      </w:r>
-    </w:p>
-    <w:p>
-      <w:pPr>
-        <w:spacing w:after="0" w:line="240" w:lineRule="auto"/>
-        <w:jc w:val="both"/>
-        <w:textAlignment w:val="baseline"/>
-        <w:rPr>
-          <w:rFonts w:ascii="Times New Roman" w:eastAsia="Times New Roman" w:hAnsi="Times New Roman" w:cs="Times New Roman"/>
-        </w:rPr>
-      </w:pPr>
-      <w:r>
-        <w:rPr>
-          <w:rFonts w:ascii="Times New Roman" w:hAnsi="Times New Roman" w:cs="Times New Roman"/>
-          <w:sz w:val="24"/>
-          <w:szCs w:val="24"/>
-        </w:rPr>
-        <w:pict w14:anchorId="42D19EB1">
-          <v:rect id="_x0000_i1029" style="width:0;height:1.5pt" o:hralign="center" o:hrstd="t" o:hr="t" fillcolor="#a0a0a0" stroked="f"/>
-        </w:pict>
-      </w:r>
-    </w:p>
-    <w:p>
-      <w:pPr>
-        <w:spacing w:after="0" w:line="240" w:lineRule="auto"/>
-        <w:jc w:val="both"/>
-        <w:textAlignment w:val="baseline"/>
-        <w:rPr>
-          <w:rFonts w:ascii="Times New Roman" w:eastAsia="Times New Roman" w:hAnsi="Times New Roman" w:cs="Times New Roman"/>
-        </w:rPr>
-      </w:pPr>
-      <w:r>
-        <w:rPr>
-          <w:rFonts w:ascii="Times New Roman" w:eastAsia="Times New Roman" w:hAnsi="Times New Roman" w:cs="Times New Roman"/>
-          <w:color w:val="0070C0"/>
-        </w:rPr>
-        <w:t> </w:t>
-      </w:r>
-    </w:p>
-    <w:p>
-      <w:pPr>
-        <w:pStyle w:val="ListParagraph"/>
-        <w:numPr>
-          <w:ilvl w:val="0"/>
-          <w:numId w:val="40"/>
-        </w:numPr>
-        <w:jc w:val="both"/>
-        <w:rPr>
-          <w:rFonts w:ascii="Times New Roman" w:hAnsi="Times New Roman" w:cs="Times New Roman"/>
-        </w:rPr>
-      </w:pPr>
-      <w:r>
-        <w:rPr>
-          <w:rFonts w:ascii="Times New Roman" w:hAnsi="Times New Roman" w:cs="Times New Roman"/>
-        </w:rPr>
-        <w:t>Engine</w:t>
-      </w:r>
-      <w:r>
-        <w:rPr>
-          <w:rFonts w:ascii="Times New Roman" w:hAnsi="Times New Roman" w:cs="Times New Roman"/>
-        </w:rPr>
-        <w:t xml:space="preserve">ering Professional with </w:t>
-      </w:r>
-      <w:r>
-        <w:rPr>
-          <w:rFonts w:ascii="Times New Roman" w:hAnsi="Times New Roman" w:cs="Times New Roman"/>
-        </w:rPr>
-        <w:t>2.</w:t>
-      </w:r>
-      <w:r>
-        <w:rPr>
-          <w:rFonts w:ascii="Times New Roman" w:hAnsi="Times New Roman" w:cs="Times New Roman"/>
-        </w:rPr>
-        <w:t>9</w:t>
-      </w:r>
-      <w:r>
-        <w:rPr>
-          <w:rFonts w:ascii="Times New Roman" w:hAnsi="Times New Roman" w:cs="Times New Roman"/>
-        </w:rPr>
-        <w:t xml:space="preserve"> </w:t>
-      </w:r>
-      <w:r>
-        <w:rPr>
-          <w:rFonts w:ascii="Times New Roman" w:hAnsi="Times New Roman" w:cs="Times New Roman"/>
-        </w:rPr>
-        <w:t xml:space="preserve">years of experience in </w:t>
-      </w:r>
-      <w:r>
-        <w:rPr>
-          <w:rFonts w:ascii="Times New Roman" w:hAnsi="Times New Roman" w:cs="Times New Roman"/>
-        </w:rPr>
-        <w:t>Testing</w:t>
-      </w:r>
-      <w:r>
-        <w:rPr>
-          <w:rFonts w:ascii="Times New Roman" w:hAnsi="Times New Roman" w:cs="Times New Roman"/>
-        </w:rPr>
-        <w:t xml:space="preserve"> </w:t>
-      </w:r>
-      <w:r>
-        <w:rPr>
-          <w:rFonts w:ascii="Times New Roman" w:hAnsi="Times New Roman" w:cs="Times New Roman"/>
-        </w:rPr>
-        <w:t xml:space="preserve">in Contact </w:t>
-      </w:r>
-      <w:proofErr w:type="spellStart"/>
-      <w:r>
-        <w:rPr>
-          <w:rFonts w:ascii="Times New Roman" w:hAnsi="Times New Roman" w:cs="Times New Roman"/>
-        </w:rPr>
-        <w:t>Center</w:t>
-      </w:r>
-      <w:proofErr w:type="spellEnd"/>
-      <w:r>
-        <w:rPr>
-          <w:rFonts w:ascii="Times New Roman" w:hAnsi="Times New Roman" w:cs="Times New Roman"/>
-        </w:rPr>
-        <w:t xml:space="preserve"> Domain</w:t>
-      </w:r>
-      <w:r>
-        <w:rPr>
-          <w:rFonts w:ascii="Times New Roman" w:hAnsi="Times New Roman" w:cs="Times New Roman"/>
-        </w:rPr>
-        <w:t xml:space="preserve"> (Pure Cloud &amp; On Prem)</w:t>
-      </w:r>
-    </w:p>
-    <w:p>
-      <w:pPr>
-        <w:pStyle w:val="ListParagraph"/>
-        <w:numPr>
-          <w:ilvl w:val="0"/>
-          <w:numId w:val="40"/>
-        </w:numPr>
-        <w:spacing w:after="0" w:line="276" w:lineRule="auto"/>
-        <w:jc w:val="both"/>
-        <w:rPr>
-          <w:rStyle w:val="ui-provider"/>
-          <w:rFonts w:ascii="Times New Roman" w:hAnsi="Times New Roman" w:cs="Times New Roman"/>
-        </w:rPr>
-      </w:pPr>
-      <w:r>
-        <w:rPr>
-          <w:rFonts w:ascii="Times New Roman" w:hAnsi="Times New Roman" w:cs="Times New Roman"/>
-        </w:rPr>
-        <w:t xml:space="preserve">Experience &amp; expertise </w:t>
-      </w:r>
-      <w:r>
-        <w:rPr>
-          <w:rFonts w:ascii="Times New Roman" w:hAnsi="Times New Roman" w:cs="Times New Roman"/>
-        </w:rPr>
-        <w:t xml:space="preserve">in Contact </w:t>
-      </w:r>
-      <w:proofErr w:type="spellStart"/>
-      <w:r>
-        <w:rPr>
-          <w:rFonts w:ascii="Times New Roman" w:hAnsi="Times New Roman" w:cs="Times New Roman"/>
-        </w:rPr>
-        <w:t>Cen</w:t>
-      </w:r>
-      <w:r>
-        <w:rPr>
-          <w:rFonts w:ascii="Times New Roman" w:hAnsi="Times New Roman" w:cs="Times New Roman"/>
-        </w:rPr>
-        <w:t>ter</w:t>
-      </w:r>
-      <w:proofErr w:type="spellEnd"/>
-      <w:r>
-        <w:rPr>
-          <w:rFonts w:ascii="Times New Roman" w:hAnsi="Times New Roman" w:cs="Times New Roman"/>
-        </w:rPr>
-        <w:t>, IVR testing</w:t>
-      </w:r>
-      <w:r>
-        <w:rPr>
-          <w:rFonts w:ascii="Times New Roman" w:hAnsi="Times New Roman" w:cs="Times New Roman"/>
-        </w:rPr>
-        <w:t xml:space="preserve"> </w:t>
-      </w:r>
-      <w:r>
-        <w:rPr>
-          <w:rFonts w:ascii="Times New Roman" w:hAnsi="Times New Roman" w:cs="Times New Roman"/>
-        </w:rPr>
-        <w:t>(Inbound, Outbound, Voice),</w:t>
-      </w:r>
-      <w:r>
-        <w:rPr>
-          <w:rFonts w:ascii="Times New Roman" w:hAnsi="Times New Roman" w:cs="Times New Roman"/>
-        </w:rPr>
-        <w:t xml:space="preserve"> </w:t>
-      </w:r>
-      <w:r>
-        <w:rPr>
-          <w:rFonts w:ascii="Times New Roman" w:hAnsi="Times New Roman" w:cs="Times New Roman"/>
-        </w:rPr>
-        <w:t>Genesys Pure Cloud &amp; On</w:t>
-      </w:r>
-      <w:r>
-        <w:rPr>
-          <w:rFonts w:ascii="Times New Roman" w:hAnsi="Times New Roman" w:cs="Times New Roman"/>
-        </w:rPr>
-        <w:t xml:space="preserve"> Prem</w:t>
-      </w:r>
-      <w:r>
-        <w:rPr>
-          <w:rFonts w:ascii="Times New Roman" w:hAnsi="Times New Roman" w:cs="Times New Roman"/>
-        </w:rPr>
-        <w:t xml:space="preserve">, </w:t>
-      </w:r>
-      <w:r>
-        <w:rPr>
-          <w:rStyle w:val="ui-provider"/>
-          <w:rFonts w:ascii="Times New Roman" w:hAnsi="Times New Roman" w:cs="Times New Roman"/>
-        </w:rPr>
-        <w:t xml:space="preserve">Genesys components like </w:t>
-      </w:r>
-      <w:r>
-        <w:rPr>
-          <w:rStyle w:val="ui-provider"/>
-          <w:rFonts w:ascii="Times New Roman" w:hAnsi="Times New Roman" w:cs="Times New Roman"/>
-          <w:b/>
-          <w:bCs/>
-        </w:rPr>
-        <w:t>GA, GAX,</w:t>
-      </w:r>
-      <w:r>
-        <w:rPr>
-          <w:rStyle w:val="ui-provider"/>
-          <w:rFonts w:ascii="Times New Roman" w:hAnsi="Times New Roman" w:cs="Times New Roman"/>
-          <w:b/>
-          <w:bCs/>
-        </w:rPr>
-        <w:t xml:space="preserve"> WWE, </w:t>
-      </w:r>
-      <w:r>
-        <w:rPr>
-          <w:rStyle w:val="ui-provider"/>
-          <w:rFonts w:ascii="Times New Roman" w:hAnsi="Times New Roman" w:cs="Times New Roman"/>
-          <w:b/>
-          <w:bCs/>
-        </w:rPr>
-        <w:t>Pulse</w:t>
-      </w:r>
-      <w:r>
-        <w:rPr>
-          <w:rStyle w:val="ui-provider"/>
-          <w:rFonts w:ascii="Times New Roman" w:hAnsi="Times New Roman" w:cs="Times New Roman"/>
-        </w:rPr>
-        <w:t xml:space="preserve"> </w:t>
-      </w:r>
-      <w:r>
-        <w:rPr>
-          <w:rStyle w:val="ui-provider"/>
-          <w:rFonts w:ascii="Times New Roman" w:hAnsi="Times New Roman" w:cs="Times New Roman"/>
-        </w:rPr>
-        <w:t>etc.</w:t>
-      </w:r>
-    </w:p>
-    <w:p>
-      <w:pPr>
-        <w:pStyle w:val="ListParagraph"/>
-        <w:numPr>
-          <w:ilvl w:val="0"/>
-          <w:numId w:val="40"/>
-        </w:numPr>
-        <w:spacing w:after="0" w:line="276" w:lineRule="auto"/>
-        <w:jc w:val="both"/>
-        <w:rPr>
-          <w:rStyle w:val="ui-provider"/>
-          <w:rFonts w:ascii="Times New Roman" w:hAnsi="Times New Roman" w:cs="Times New Roman"/>
-        </w:rPr>
-      </w:pPr>
-      <w:r>
-        <w:rPr>
-          <w:rStyle w:val="ui-provider"/>
-          <w:rFonts w:ascii="Times New Roman" w:hAnsi="Times New Roman" w:cs="Times New Roman"/>
-        </w:rPr>
-        <w:t xml:space="preserve">Experience in creating </w:t>
-      </w:r>
-      <w:r>
-        <w:rPr>
-          <w:rStyle w:val="ui-provider"/>
-          <w:rFonts w:ascii="Times New Roman" w:hAnsi="Times New Roman" w:cs="Times New Roman"/>
-          <w:b/>
-          <w:bCs/>
-        </w:rPr>
-        <w:t>Virtual Queues</w:t>
-      </w:r>
-      <w:r>
-        <w:rPr>
-          <w:rStyle w:val="ui-provider"/>
-          <w:rFonts w:ascii="Times New Roman" w:hAnsi="Times New Roman" w:cs="Times New Roman"/>
-        </w:rPr>
-        <w:t xml:space="preserve"> and </w:t>
-      </w:r>
-      <w:r>
-        <w:rPr>
-          <w:rStyle w:val="ui-provider"/>
-          <w:rFonts w:ascii="Times New Roman" w:hAnsi="Times New Roman" w:cs="Times New Roman"/>
-          <w:b/>
-          <w:bCs/>
-        </w:rPr>
-        <w:t>Schedule Groups</w:t>
-      </w:r>
-      <w:r>
-        <w:rPr>
-          <w:rStyle w:val="ui-provider"/>
-          <w:rFonts w:ascii="Times New Roman" w:hAnsi="Times New Roman" w:cs="Times New Roman"/>
-        </w:rPr>
-        <w:t xml:space="preserve"> in Pure Cloud.</w:t>
-      </w:r>
-    </w:p>
-    <w:p>
-      <w:pPr>
-        <w:pStyle w:val="ListParagraph"/>
-        <w:numPr>
-          <w:ilvl w:val="0"/>
-          <w:numId w:val="40"/>
-        </w:numPr>
-        <w:spacing w:after="0" w:line="276" w:lineRule="auto"/>
-        <w:jc w:val="both"/>
-        <w:rPr>
-          <w:rStyle w:val="ui-provider"/>
-          <w:rFonts w:ascii="Times New Roman" w:hAnsi="Times New Roman" w:cs="Times New Roman"/>
-        </w:rPr>
-      </w:pPr>
-      <w:r>
-        <w:rPr>
-          <w:rStyle w:val="ui-provider"/>
-          <w:rFonts w:ascii="Times New Roman" w:hAnsi="Times New Roman" w:cs="Times New Roman"/>
-        </w:rPr>
-        <w:t>Experience in testing</w:t>
-      </w:r>
-      <w:r>
-        <w:rPr>
-          <w:rStyle w:val="ui-provider"/>
-          <w:rFonts w:ascii="Times New Roman" w:hAnsi="Times New Roman" w:cs="Times New Roman"/>
-        </w:rPr>
-        <w:t xml:space="preserve"> </w:t>
-      </w:r>
-      <w:r>
-        <w:rPr>
-          <w:rStyle w:val="ui-provider"/>
-          <w:rFonts w:ascii="Times New Roman" w:hAnsi="Times New Roman" w:cs="Times New Roman"/>
-        </w:rPr>
-        <w:t>Pre-Queue</w:t>
-      </w:r>
-      <w:r>
-        <w:rPr>
-          <w:rStyle w:val="ui-provider"/>
-          <w:rFonts w:ascii="Times New Roman" w:hAnsi="Times New Roman" w:cs="Times New Roman"/>
-        </w:rPr>
-        <w:t>,</w:t>
-      </w:r>
-      <w:r>
-        <w:rPr>
-          <w:rStyle w:val="ui-provider"/>
-          <w:rFonts w:ascii="Times New Roman" w:hAnsi="Times New Roman" w:cs="Times New Roman"/>
-        </w:rPr>
-        <w:t xml:space="preserve"> In</w:t>
-      </w:r>
-      <w:r>
-        <w:rPr>
-          <w:rStyle w:val="ui-provider"/>
-          <w:rFonts w:ascii="Times New Roman" w:hAnsi="Times New Roman" w:cs="Times New Roman"/>
-        </w:rPr>
-        <w:t>-</w:t>
-      </w:r>
-      <w:r>
-        <w:rPr>
-          <w:rStyle w:val="ui-provider"/>
-          <w:rFonts w:ascii="Times New Roman" w:hAnsi="Times New Roman" w:cs="Times New Roman"/>
-        </w:rPr>
-        <w:t xml:space="preserve">Queue Based </w:t>
-      </w:r>
-      <w:r>
-        <w:rPr>
-          <w:rStyle w:val="ui-provider"/>
-          <w:rFonts w:ascii="Times New Roman" w:hAnsi="Times New Roman" w:cs="Times New Roman"/>
-        </w:rPr>
-        <w:t>&amp; Voice Mail in Pure Cloud.</w:t>
-      </w:r>
-    </w:p>
-    <w:p>
-      <w:pPr>
-        <w:pStyle w:val="ListParagraph"/>
-        <w:numPr>
-          <w:ilvl w:val="0"/>
-          <w:numId w:val="40"/>
-        </w:numPr>
-        <w:spacing w:after="0" w:line="276" w:lineRule="auto"/>
-        <w:jc w:val="both"/>
-        <w:rPr>
-          <w:rStyle w:val="ui-provider"/>
-          <w:rFonts w:ascii="Times New Roman" w:hAnsi="Times New Roman" w:cs="Times New Roman"/>
-        </w:rPr>
-      </w:pPr>
-      <w:r>
-        <w:rPr>
-          <w:rStyle w:val="ui-provider"/>
-          <w:rFonts w:ascii="Times New Roman" w:hAnsi="Times New Roman" w:cs="Times New Roman"/>
-        </w:rPr>
-        <w:t xml:space="preserve">Experience in testing the </w:t>
-      </w:r>
-      <w:r>
-        <w:rPr>
-          <w:rStyle w:val="ui-provider"/>
-          <w:rFonts w:ascii="Times New Roman" w:hAnsi="Times New Roman" w:cs="Times New Roman"/>
-          <w:b/>
-          <w:bCs/>
-        </w:rPr>
-        <w:t>Agent Desktop</w:t>
-      </w:r>
-      <w:r>
-        <w:rPr>
-          <w:rStyle w:val="ui-provider"/>
-          <w:rFonts w:ascii="Times New Roman" w:hAnsi="Times New Roman" w:cs="Times New Roman"/>
-        </w:rPr>
-        <w:t>, A</w:t>
-      </w:r>
-      <w:r>
-        <w:rPr>
-          <w:rStyle w:val="ui-provider"/>
-          <w:rFonts w:ascii="Times New Roman" w:hAnsi="Times New Roman" w:cs="Times New Roman"/>
-        </w:rPr>
-        <w:t>gent routing</w:t>
-      </w:r>
-      <w:r>
-        <w:rPr>
-          <w:rStyle w:val="ui-provider"/>
-          <w:rFonts w:ascii="Times New Roman" w:hAnsi="Times New Roman" w:cs="Times New Roman"/>
-        </w:rPr>
-        <w:t xml:space="preserve"> like</w:t>
-      </w:r>
-      <w:r>
-        <w:rPr>
-          <w:rStyle w:val="ui-provider"/>
-          <w:rFonts w:ascii="Times New Roman" w:hAnsi="Times New Roman" w:cs="Times New Roman"/>
-        </w:rPr>
-        <w:t xml:space="preserve"> Queue</w:t>
-      </w:r>
-      <w:r>
-        <w:rPr>
-          <w:rStyle w:val="ui-provider"/>
-          <w:rFonts w:ascii="Times New Roman" w:hAnsi="Times New Roman" w:cs="Times New Roman"/>
-        </w:rPr>
-        <w:t xml:space="preserve"> and Extension Based Routing </w:t>
-      </w:r>
-      <w:r>
-        <w:rPr>
-          <w:rStyle w:val="ui-provider"/>
-          <w:rFonts w:ascii="Times New Roman" w:hAnsi="Times New Roman" w:cs="Times New Roman"/>
-        </w:rPr>
-        <w:t>and</w:t>
-      </w:r>
-      <w:r>
-        <w:rPr>
-          <w:rStyle w:val="ui-provider"/>
-          <w:rFonts w:ascii="Times New Roman" w:hAnsi="Times New Roman" w:cs="Times New Roman"/>
-        </w:rPr>
-        <w:t xml:space="preserve"> </w:t>
-      </w:r>
-      <w:r>
-        <w:rPr>
-          <w:rStyle w:val="ui-provider"/>
-          <w:rFonts w:ascii="Times New Roman" w:hAnsi="Times New Roman" w:cs="Times New Roman"/>
-        </w:rPr>
-        <w:t>validating the Script</w:t>
-      </w:r>
-      <w:r>
-        <w:rPr>
-          <w:rStyle w:val="ui-provider"/>
-          <w:rFonts w:ascii="Times New Roman" w:hAnsi="Times New Roman" w:cs="Times New Roman"/>
-        </w:rPr>
-        <w:t xml:space="preserve"> </w:t>
-      </w:r>
-      <w:r>
-        <w:rPr>
-          <w:rStyle w:val="ui-provider"/>
-          <w:rFonts w:ascii="Times New Roman" w:hAnsi="Times New Roman" w:cs="Times New Roman"/>
-        </w:rPr>
-        <w:t xml:space="preserve">(Pop UP) </w:t>
-      </w:r>
-      <w:r>
-        <w:rPr>
-          <w:rStyle w:val="ui-provider"/>
-          <w:rFonts w:ascii="Times New Roman" w:hAnsi="Times New Roman" w:cs="Times New Roman"/>
-        </w:rPr>
-        <w:t xml:space="preserve">in </w:t>
-      </w:r>
-      <w:r>
-        <w:rPr>
-          <w:rStyle w:val="ui-provider"/>
-          <w:rFonts w:ascii="Times New Roman" w:hAnsi="Times New Roman" w:cs="Times New Roman"/>
-          <w:b/>
-          <w:bCs/>
-        </w:rPr>
-        <w:t>Pure Cloud</w:t>
-      </w:r>
-      <w:r>
-        <w:rPr>
-          <w:rStyle w:val="ui-provider"/>
-          <w:rFonts w:ascii="Times New Roman" w:hAnsi="Times New Roman" w:cs="Times New Roman"/>
-          <w:b/>
-          <w:bCs/>
-        </w:rPr>
-        <w:t>.</w:t>
-      </w:r>
-    </w:p>
-    <w:p>
-      <w:pPr>
-        <w:pStyle w:val="ListParagraph"/>
-        <w:numPr>
-          <w:ilvl w:val="0"/>
-          <w:numId w:val="40"/>
-        </w:numPr>
-        <w:spacing w:after="0" w:line="276" w:lineRule="auto"/>
-        <w:jc w:val="both"/>
-        <w:rPr>
-          <w:rFonts w:ascii="Times New Roman" w:hAnsi="Times New Roman" w:cs="Times New Roman"/>
-        </w:rPr>
-      </w:pPr>
-      <w:r>
-        <w:rPr>
-          <w:rStyle w:val="ui-provider"/>
-          <w:rFonts w:ascii="Times New Roman" w:hAnsi="Times New Roman" w:cs="Times New Roman"/>
-        </w:rPr>
-        <w:t xml:space="preserve">Experience in Validating </w:t>
-      </w:r>
-      <w:r>
-        <w:rPr>
-          <w:rStyle w:val="ui-provider"/>
-          <w:rFonts w:ascii="Times New Roman" w:hAnsi="Times New Roman" w:cs="Times New Roman"/>
-          <w:b/>
-          <w:bCs/>
-        </w:rPr>
-        <w:t>agent to agent, blind, Consult, External Contacts transfers</w:t>
-      </w:r>
-      <w:r>
-        <w:rPr>
-          <w:rStyle w:val="ui-provider"/>
-          <w:rFonts w:ascii="Times New Roman" w:hAnsi="Times New Roman" w:cs="Times New Roman"/>
-          <w:b/>
-          <w:bCs/>
-        </w:rPr>
-        <w:t xml:space="preserve"> &amp; conferencing</w:t>
-      </w:r>
-      <w:r>
-        <w:rPr>
-          <w:rStyle w:val="ui-provider"/>
-          <w:rFonts w:ascii="Times New Roman" w:hAnsi="Times New Roman" w:cs="Times New Roman"/>
-        </w:rPr>
-        <w:t xml:space="preserve"> in Pure Cloud.</w:t>
-      </w:r>
-    </w:p>
-    <w:p>
-      <w:pPr>
-        <w:pStyle w:val="ListParagraph"/>
-        <w:numPr>
-          <w:ilvl w:val="0"/>
-          <w:numId w:val="40"/>
-        </w:numPr>
-        <w:spacing w:after="0" w:line="276" w:lineRule="auto"/>
-        <w:jc w:val="both"/>
-        <w:rPr>
-          <w:rStyle w:val="ui-provider"/>
-          <w:rFonts w:ascii="Times New Roman" w:hAnsi="Times New Roman" w:cs="Times New Roman"/>
-        </w:rPr>
-      </w:pPr>
-      <w:r>
-        <w:rPr>
-          <w:rStyle w:val="ui-provider"/>
-          <w:rFonts w:ascii="Times New Roman" w:hAnsi="Times New Roman" w:cs="Times New Roman"/>
-        </w:rPr>
-        <w:t xml:space="preserve">Experience in </w:t>
-      </w:r>
-      <w:r>
-        <w:rPr>
-          <w:rStyle w:val="ui-provider"/>
-          <w:rFonts w:ascii="Times New Roman" w:hAnsi="Times New Roman" w:cs="Times New Roman"/>
-          <w:b/>
-          <w:bCs/>
-        </w:rPr>
-        <w:t>IVR Automation</w:t>
-      </w:r>
-      <w:r>
-        <w:rPr>
-          <w:rStyle w:val="ui-provider"/>
-          <w:rFonts w:ascii="Times New Roman" w:hAnsi="Times New Roman" w:cs="Times New Roman"/>
-        </w:rPr>
-        <w:t xml:space="preserve"> testing using CYARA.</w:t>
-      </w:r>
-    </w:p>
-    <w:p>
-      <w:pPr>
-        <w:pStyle w:val="ListParagraph"/>
-        <w:numPr>
-          <w:ilvl w:val="0"/>
-          <w:numId w:val="40"/>
-        </w:numPr>
-        <w:spacing w:after="0" w:line="276" w:lineRule="auto"/>
-        <w:jc w:val="both"/>
-        <w:rPr>
-          <w:rStyle w:val="ui-provider"/>
-          <w:rFonts w:ascii="Times New Roman" w:hAnsi="Times New Roman" w:cs="Times New Roman"/>
-        </w:rPr>
-      </w:pPr>
-      <w:r>
-        <w:rPr>
-          <w:rStyle w:val="ui-provider"/>
-          <w:rFonts w:ascii="Times New Roman" w:hAnsi="Times New Roman" w:cs="Times New Roman"/>
-        </w:rPr>
-        <w:t xml:space="preserve">Experience &amp; expertise in </w:t>
-      </w:r>
-      <w:r>
-        <w:rPr>
-          <w:rStyle w:val="ui-provider"/>
-          <w:rFonts w:ascii="Times New Roman" w:hAnsi="Times New Roman" w:cs="Times New Roman"/>
-        </w:rPr>
-        <w:t xml:space="preserve">Cyara </w:t>
-      </w:r>
-      <w:r>
-        <w:rPr>
-          <w:rStyle w:val="ui-provider"/>
-          <w:rFonts w:ascii="Times New Roman" w:hAnsi="Times New Roman" w:cs="Times New Roman"/>
-        </w:rPr>
-        <w:t xml:space="preserve">Virtual </w:t>
-      </w:r>
-      <w:r>
-        <w:rPr>
-          <w:rStyle w:val="ui-provider"/>
-          <w:rFonts w:ascii="Times New Roman" w:hAnsi="Times New Roman" w:cs="Times New Roman"/>
-        </w:rPr>
-        <w:t>Agent, Velocity Campaigns, Outbound testing</w:t>
-      </w:r>
-      <w:r>
-        <w:rPr>
-          <w:rStyle w:val="ui-provider"/>
-          <w:rFonts w:ascii="Times New Roman" w:hAnsi="Times New Roman" w:cs="Times New Roman"/>
-        </w:rPr>
-        <w:t xml:space="preserve"> &amp; Cyara agent Campaign.</w:t>
-      </w:r>
-    </w:p>
-    <w:p>
-      <w:pPr>
-        <w:pStyle w:val="ListParagraph"/>
-        <w:numPr>
-          <w:ilvl w:val="0"/>
-          <w:numId w:val="40"/>
-        </w:numPr>
-        <w:spacing w:after="0" w:line="276" w:lineRule="auto"/>
-        <w:jc w:val="both"/>
-        <w:rPr>
-          <w:rStyle w:val="ui-provider"/>
-          <w:rFonts w:ascii="Times New Roman" w:hAnsi="Times New Roman" w:cs="Times New Roman"/>
-        </w:rPr>
-      </w:pPr>
-      <w:r>
-        <w:rPr>
-          <w:rStyle w:val="ui-provider"/>
-          <w:rFonts w:ascii="Times New Roman" w:hAnsi="Times New Roman" w:cs="Times New Roman"/>
-        </w:rPr>
-        <w:t xml:space="preserve">Experience in creating </w:t>
-      </w:r>
-      <w:r>
-        <w:rPr>
-          <w:rStyle w:val="ui-provider"/>
-          <w:rFonts w:ascii="Times New Roman" w:hAnsi="Times New Roman" w:cs="Times New Roman"/>
-          <w:b/>
-          <w:bCs/>
-        </w:rPr>
-        <w:t>A</w:t>
-      </w:r>
-      <w:r>
-        <w:rPr>
-          <w:rStyle w:val="ui-provider"/>
-          <w:rFonts w:ascii="Times New Roman" w:hAnsi="Times New Roman" w:cs="Times New Roman"/>
-          <w:b/>
-          <w:bCs/>
-        </w:rPr>
-        <w:t>gent behaviours</w:t>
-      </w:r>
-      <w:r>
-        <w:rPr>
-          <w:rStyle w:val="ui-provider"/>
-          <w:rFonts w:ascii="Times New Roman" w:hAnsi="Times New Roman" w:cs="Times New Roman"/>
-        </w:rPr>
-        <w:t xml:space="preserve"> </w:t>
-      </w:r>
-      <w:r>
-        <w:rPr>
-          <w:rStyle w:val="ui-provider"/>
-          <w:rFonts w:ascii="Times New Roman" w:hAnsi="Times New Roman" w:cs="Times New Roman"/>
-        </w:rPr>
-        <w:t>in Cyara.</w:t>
-      </w:r>
-    </w:p>
-    <w:p>
-      <w:pPr>
-        <w:pStyle w:val="ListParagraph"/>
-        <w:numPr>
-          <w:ilvl w:val="0"/>
-          <w:numId w:val="40"/>
-        </w:numPr>
-        <w:spacing w:after="0" w:line="276" w:lineRule="auto"/>
-        <w:jc w:val="both"/>
-        <w:rPr>
-          <w:rStyle w:val="ui-provider"/>
-          <w:rFonts w:ascii="Times New Roman" w:hAnsi="Times New Roman" w:cs="Times New Roman"/>
-        </w:rPr>
-      </w:pPr>
-      <w:r>
-        <w:rPr>
-          <w:rStyle w:val="ui-provider"/>
-          <w:rFonts w:ascii="Times New Roman" w:hAnsi="Times New Roman" w:cs="Times New Roman"/>
-        </w:rPr>
-        <w:t xml:space="preserve">Experience in testing </w:t>
-      </w:r>
-      <w:r>
-        <w:rPr>
-          <w:rStyle w:val="ui-provider"/>
-          <w:rFonts w:ascii="Times New Roman" w:hAnsi="Times New Roman" w:cs="Times New Roman"/>
-        </w:rPr>
-        <w:t>P</w:t>
-      </w:r>
-      <w:r>
-        <w:rPr>
-          <w:rStyle w:val="ui-provider"/>
-          <w:rFonts w:ascii="Times New Roman" w:hAnsi="Times New Roman" w:cs="Times New Roman"/>
-        </w:rPr>
-        <w:t xml:space="preserve">erformance Driven </w:t>
-      </w:r>
-      <w:r>
-        <w:rPr>
-          <w:rStyle w:val="ui-provider"/>
-          <w:rFonts w:ascii="Times New Roman" w:hAnsi="Times New Roman" w:cs="Times New Roman"/>
-        </w:rPr>
-        <w:t>R</w:t>
-      </w:r>
-      <w:r>
-        <w:rPr>
-          <w:rStyle w:val="ui-provider"/>
-          <w:rFonts w:ascii="Times New Roman" w:hAnsi="Times New Roman" w:cs="Times New Roman"/>
-        </w:rPr>
-        <w:t>outing</w:t>
-      </w:r>
-      <w:r>
-        <w:rPr>
-          <w:rStyle w:val="ui-provider"/>
-          <w:rFonts w:ascii="Times New Roman" w:hAnsi="Times New Roman" w:cs="Times New Roman"/>
-        </w:rPr>
-        <w:t xml:space="preserve"> (PDR) </w:t>
-      </w:r>
-      <w:r>
-        <w:rPr>
-          <w:rStyle w:val="ui-provider"/>
-          <w:rFonts w:ascii="Times New Roman" w:hAnsi="Times New Roman" w:cs="Times New Roman"/>
-        </w:rPr>
-        <w:t>based on the Queue KPI’s like A</w:t>
-      </w:r>
-      <w:r>
-        <w:rPr>
-          <w:rStyle w:val="ui-provider"/>
-          <w:rFonts w:ascii="Times New Roman" w:hAnsi="Times New Roman" w:cs="Times New Roman"/>
-        </w:rPr>
-        <w:t xml:space="preserve">verage Speed of </w:t>
-      </w:r>
-      <w:r>
-        <w:rPr>
-          <w:rStyle w:val="ui-provider"/>
-          <w:rFonts w:ascii="Times New Roman" w:hAnsi="Times New Roman" w:cs="Times New Roman"/>
-        </w:rPr>
-        <w:t>Answer (</w:t>
-      </w:r>
-      <w:r>
-        <w:rPr>
-          <w:rStyle w:val="ui-provider"/>
-          <w:rFonts w:ascii="Times New Roman" w:hAnsi="Times New Roman" w:cs="Times New Roman"/>
-        </w:rPr>
-        <w:t xml:space="preserve">ASA), Service Level, and </w:t>
-      </w:r>
-      <w:r>
-        <w:rPr>
-          <w:rStyle w:val="ui-provider"/>
-          <w:rFonts w:ascii="Times New Roman" w:hAnsi="Times New Roman" w:cs="Times New Roman"/>
-        </w:rPr>
-        <w:t>Abandon rate against the VQ.</w:t>
-      </w:r>
-    </w:p>
-    <w:p>
-      <w:pPr>
-        <w:pStyle w:val="ListParagraph"/>
-        <w:numPr>
-          <w:ilvl w:val="0"/>
-          <w:numId w:val="40"/>
-        </w:numPr>
-        <w:spacing w:after="0" w:line="276" w:lineRule="auto"/>
-        <w:jc w:val="both"/>
-        <w:rPr>
-          <w:rStyle w:val="ui-provider"/>
-          <w:rFonts w:ascii="Times New Roman" w:hAnsi="Times New Roman" w:cs="Times New Roman"/>
-        </w:rPr>
-      </w:pPr>
-      <w:r>
-        <w:rPr>
-          <w:rStyle w:val="ui-provider"/>
-          <w:rFonts w:ascii="Times New Roman" w:hAnsi="Times New Roman" w:cs="Times New Roman"/>
-        </w:rPr>
-        <w:t xml:space="preserve">Experience in Logs Validation using </w:t>
-      </w:r>
-      <w:r>
-        <w:rPr>
-          <w:rStyle w:val="ui-provider"/>
-          <w:rFonts w:ascii="Times New Roman" w:hAnsi="Times New Roman" w:cs="Times New Roman"/>
-          <w:b/>
-          <w:bCs/>
-        </w:rPr>
-        <w:t>SQL, Splunk, Genesys Deve</w:t>
-      </w:r>
-      <w:r>
-        <w:rPr>
-          <w:rStyle w:val="ui-provider"/>
-          <w:rFonts w:ascii="Times New Roman" w:hAnsi="Times New Roman" w:cs="Times New Roman"/>
-          <w:b/>
-          <w:bCs/>
-        </w:rPr>
-        <w:t>loper Tool</w:t>
-      </w:r>
-      <w:r>
-        <w:rPr>
-          <w:rStyle w:val="ui-provider"/>
-          <w:rFonts w:ascii="Times New Roman" w:hAnsi="Times New Roman" w:cs="Times New Roman"/>
-          <w:b/>
-          <w:bCs/>
-        </w:rPr>
-        <w:t>.</w:t>
-      </w:r>
-    </w:p>
-    <w:p>
-      <w:pPr>
-        <w:pStyle w:val="ListParagraph"/>
-        <w:numPr>
-          <w:ilvl w:val="0"/>
-          <w:numId w:val="40"/>
-        </w:numPr>
-        <w:spacing w:after="0" w:line="276" w:lineRule="auto"/>
-        <w:jc w:val="both"/>
-        <w:rPr>
-          <w:rStyle w:val="ui-provider"/>
-          <w:rFonts w:ascii="Times New Roman" w:hAnsi="Times New Roman" w:cs="Times New Roman"/>
-        </w:rPr>
-      </w:pPr>
-      <w:r>
-        <w:rPr>
-          <w:rStyle w:val="ui-provider"/>
-          <w:rFonts w:ascii="Times New Roman" w:hAnsi="Times New Roman" w:cs="Times New Roman"/>
-        </w:rPr>
-        <w:t>Hands on experience in Skilling the agents in both Pure cloud and On Prem.</w:t>
-      </w:r>
-    </w:p>
-    <w:p>
-      <w:pPr>
-        <w:pStyle w:val="ListParagraph"/>
-        <w:numPr>
-          <w:ilvl w:val="0"/>
-          <w:numId w:val="40"/>
-        </w:numPr>
-        <w:spacing w:after="0" w:line="276" w:lineRule="auto"/>
-        <w:jc w:val="both"/>
-        <w:rPr>
-          <w:rStyle w:val="ui-provider"/>
-          <w:rFonts w:ascii="Times New Roman" w:hAnsi="Times New Roman" w:cs="Times New Roman"/>
-        </w:rPr>
-      </w:pPr>
-      <w:r>
-        <w:rPr>
-          <w:rStyle w:val="ui-provider"/>
-          <w:rFonts w:ascii="Times New Roman" w:hAnsi="Times New Roman" w:cs="Times New Roman"/>
-        </w:rPr>
-        <w:t xml:space="preserve"> Experience in Agile Testing, Waterfall Model Testing.</w:t>
-      </w:r>
-    </w:p>
-    <w:p>
-      <w:pPr>
-        <w:pStyle w:val="ListParagraph"/>
-        <w:numPr>
-          <w:ilvl w:val="0"/>
-          <w:numId w:val="40"/>
-        </w:numPr>
-        <w:spacing w:after="0" w:line="276" w:lineRule="auto"/>
-        <w:jc w:val="both"/>
-        <w:rPr>
-          <w:rFonts w:ascii="Times New Roman" w:hAnsi="Times New Roman" w:cs="Times New Roman"/>
-        </w:rPr>
-      </w:pPr>
-      <w:r>
-        <w:rPr>
-          <w:rStyle w:val="ui-provider"/>
-          <w:rFonts w:ascii="Times New Roman" w:hAnsi="Times New Roman" w:cs="Times New Roman"/>
-        </w:rPr>
-        <w:t>Experience in testing the IVR in English and Spanish languages.</w:t>
-      </w:r>
-    </w:p>
-    <w:p>
-      <w:pPr>
-        <w:pStyle w:val="ListParagraph"/>
-        <w:numPr>
-          <w:ilvl w:val="0"/>
-          <w:numId w:val="40"/>
-        </w:numPr>
-        <w:spacing w:after="0" w:line="276" w:lineRule="auto"/>
-        <w:jc w:val="both"/>
-        <w:rPr>
-          <w:rFonts w:ascii="Times New Roman" w:hAnsi="Times New Roman" w:cs="Times New Roman"/>
-        </w:rPr>
-      </w:pPr>
-      <w:r>
-        <w:rPr>
-          <w:rStyle w:val="ui-provider"/>
-          <w:rFonts w:ascii="Times New Roman" w:hAnsi="Times New Roman" w:cs="Times New Roman"/>
-        </w:rPr>
-        <w:t xml:space="preserve">Experience in </w:t>
-      </w:r>
-      <w:r>
-        <w:rPr>
-          <w:rStyle w:val="ui-provider"/>
-          <w:rFonts w:ascii="Times New Roman" w:hAnsi="Times New Roman" w:cs="Times New Roman"/>
-        </w:rPr>
-        <w:t>analysing</w:t>
-      </w:r>
-      <w:r>
-        <w:rPr>
-          <w:rStyle w:val="ui-provider"/>
-          <w:rFonts w:ascii="Times New Roman" w:hAnsi="Times New Roman" w:cs="Times New Roman"/>
-        </w:rPr>
-        <w:t xml:space="preserve"> Business, Functional and Technical Specifications. Understanding</w:t>
-      </w:r>
-      <w:r>
-        <w:rPr>
-          <w:rFonts w:ascii="Times New Roman" w:hAnsi="Times New Roman" w:cs="Times New Roman"/>
-        </w:rPr>
-        <w:t xml:space="preserve">, </w:t>
-      </w:r>
-      <w:r>
-        <w:rPr>
-          <w:rStyle w:val="ui-provider"/>
-          <w:rFonts w:ascii="Times New Roman" w:hAnsi="Times New Roman" w:cs="Times New Roman"/>
-        </w:rPr>
-        <w:t>Analysing</w:t>
-      </w:r>
-      <w:r>
-        <w:rPr>
-          <w:rStyle w:val="ui-provider"/>
-          <w:rFonts w:ascii="Times New Roman" w:hAnsi="Times New Roman" w:cs="Times New Roman"/>
-        </w:rPr>
-        <w:t xml:space="preserve"> and Streamlining Test Requirements.</w:t>
-      </w:r>
-    </w:p>
-    <w:p>
-      <w:pPr>
-        <w:pStyle w:val="ListParagraph"/>
-        <w:numPr>
-          <w:ilvl w:val="0"/>
-          <w:numId w:val="40"/>
-        </w:numPr>
-        <w:spacing w:after="0" w:line="276" w:lineRule="auto"/>
-        <w:jc w:val="both"/>
-        <w:rPr>
-          <w:rFonts w:ascii="Times New Roman" w:hAnsi="Times New Roman" w:cs="Times New Roman"/>
-        </w:rPr>
-      </w:pPr>
-      <w:r>
-        <w:rPr>
-          <w:rStyle w:val="ui-provider"/>
-          <w:rFonts w:ascii="Times New Roman" w:hAnsi="Times New Roman" w:cs="Times New Roman"/>
-        </w:rPr>
-        <w:t xml:space="preserve">Expertise in writing Test Scenarios, Test Cases from requirements and Use-Cases. Experience in writing Test cases in </w:t>
-      </w:r>
-      <w:r>
-        <w:rPr>
-          <w:rStyle w:val="ui-provider"/>
-          <w:rFonts w:ascii="Times New Roman" w:hAnsi="Times New Roman" w:cs="Times New Roman"/>
-          <w:b/>
-          <w:bCs/>
-        </w:rPr>
-        <w:t xml:space="preserve">Excel, </w:t>
-      </w:r>
-      <w:r>
-        <w:rPr>
-          <w:rStyle w:val="ui-provider"/>
-          <w:rFonts w:ascii="Times New Roman" w:hAnsi="Times New Roman" w:cs="Times New Roman"/>
-          <w:b/>
-          <w:bCs/>
-        </w:rPr>
-        <w:t>JIRA</w:t>
-      </w:r>
-      <w:r>
-        <w:rPr>
-          <w:rStyle w:val="ui-provider"/>
-          <w:rFonts w:ascii="Times New Roman" w:hAnsi="Times New Roman" w:cs="Times New Roman"/>
-        </w:rPr>
-        <w:t>,</w:t>
-      </w:r>
-      <w:r>
-        <w:rPr>
-          <w:rStyle w:val="ui-provider"/>
-          <w:rFonts w:ascii="Times New Roman" w:hAnsi="Times New Roman" w:cs="Times New Roman"/>
-        </w:rPr>
-        <w:t xml:space="preserve"> and </w:t>
-      </w:r>
-      <w:r>
-        <w:rPr>
-          <w:rStyle w:val="ui-provider"/>
-          <w:rFonts w:ascii="Times New Roman" w:hAnsi="Times New Roman" w:cs="Times New Roman"/>
-          <w:b/>
-          <w:bCs/>
-        </w:rPr>
-        <w:t>Rally</w:t>
-      </w:r>
-      <w:r>
-        <w:rPr>
-          <w:rStyle w:val="ui-provider"/>
-          <w:rFonts w:ascii="Times New Roman" w:hAnsi="Times New Roman" w:cs="Times New Roman"/>
-        </w:rPr>
-        <w:t>.</w:t>
-      </w:r>
-    </w:p>
-    <w:p>
-      <w:pPr>
-        <w:pStyle w:val="ListParagraph"/>
-        <w:numPr>
-          <w:ilvl w:val="0"/>
-          <w:numId w:val="40"/>
-        </w:numPr>
-        <w:spacing w:after="0" w:line="276" w:lineRule="auto"/>
-        <w:jc w:val="both"/>
-        <w:rPr>
-          <w:rStyle w:val="ui-provider"/>
-          <w:rFonts w:ascii="Times New Roman" w:hAnsi="Times New Roman" w:cs="Times New Roman"/>
-        </w:rPr>
-      </w:pPr>
-      <w:r>
-        <w:rPr>
-          <w:rStyle w:val="ui-provider"/>
-          <w:rFonts w:ascii="Times New Roman" w:hAnsi="Times New Roman" w:cs="Times New Roman"/>
-        </w:rPr>
-        <w:t>Solid history of discovering errors, resolving defects, and ensuring quality standards are met.</w:t>
-      </w:r>
-    </w:p>
-    <w:p>
-      <w:pPr>
-        <w:pStyle w:val="ListParagraph"/>
-        <w:numPr>
-          <w:ilvl w:val="0"/>
-          <w:numId w:val="40"/>
-        </w:numPr>
-        <w:spacing w:after="0" w:line="276" w:lineRule="auto"/>
-        <w:jc w:val="both"/>
-        <w:rPr>
-          <w:rStyle w:val="ui-provider"/>
-          <w:rFonts w:ascii="Times New Roman" w:hAnsi="Times New Roman" w:cs="Times New Roman"/>
-        </w:rPr>
-      </w:pPr>
-      <w:r>
-        <w:rPr>
-          <w:rStyle w:val="ui-provider"/>
-          <w:rFonts w:ascii="Times New Roman" w:hAnsi="Times New Roman" w:cs="Times New Roman"/>
-        </w:rPr>
-        <w:t>Knowledge on different types of Testing, Black Box, Smoke, Sanity, Integration, System,</w:t>
-      </w:r>
-      <w:r>
-        <w:rPr>
-          <w:rFonts w:ascii="Times New Roman" w:hAnsi="Times New Roman" w:cs="Times New Roman"/>
-        </w:rPr>
-        <w:t xml:space="preserve"> </w:t>
-      </w:r>
-      <w:r>
-        <w:rPr>
-          <w:rStyle w:val="ui-provider"/>
-          <w:rFonts w:ascii="Times New Roman" w:hAnsi="Times New Roman" w:cs="Times New Roman"/>
-        </w:rPr>
-        <w:t>Performance, Regression Testing and Full Life Cycle Testing</w:t>
-      </w:r>
-      <w:r>
-        <w:rPr>
-          <w:rStyle w:val="ui-provider"/>
-          <w:rFonts w:ascii="Times New Roman" w:hAnsi="Times New Roman" w:cs="Times New Roman"/>
-        </w:rPr>
-        <w:t>.</w:t>
-      </w:r>
-    </w:p>
-    <w:p>
-      <w:pPr>
-        <w:pStyle w:val="ListParagraph"/>
-        <w:numPr>
-          <w:ilvl w:val="0"/>
-          <w:numId w:val="40"/>
-        </w:numPr>
-        <w:spacing w:after="0" w:line="276" w:lineRule="auto"/>
-        <w:jc w:val="both"/>
-        <w:rPr>
-          <w:rFonts w:ascii="Times New Roman" w:hAnsi="Times New Roman" w:cs="Times New Roman"/>
-        </w:rPr>
-      </w:pPr>
-      <w:r>
-        <w:rPr>
-          <w:rStyle w:val="ui-provider"/>
-          <w:rFonts w:ascii="Times New Roman" w:hAnsi="Times New Roman" w:cs="Times New Roman"/>
-        </w:rPr>
-        <w:t xml:space="preserve">Sound Technical knowledge, excellent </w:t>
-      </w:r>
-      <w:r>
-        <w:rPr>
-          <w:rStyle w:val="ui-provider"/>
-          <w:rFonts w:ascii="Times New Roman" w:hAnsi="Times New Roman" w:cs="Times New Roman"/>
-        </w:rPr>
-        <w:t>exposure,</w:t>
-      </w:r>
-      <w:r>
-        <w:rPr>
-          <w:rStyle w:val="ui-provider"/>
-          <w:rFonts w:ascii="Times New Roman" w:hAnsi="Times New Roman" w:cs="Times New Roman"/>
-        </w:rPr>
-        <w:t xml:space="preserve"> and ability to learn any tool quickly.</w:t>
-      </w:r>
-    </w:p>
-    <w:p>
-      <w:pPr>
-        <w:pStyle w:val="ListParagraph"/>
-        <w:numPr>
-          <w:ilvl w:val="0"/>
-          <w:numId w:val="40"/>
-        </w:numPr>
-        <w:spacing w:after="0" w:line="276" w:lineRule="auto"/>
-        <w:jc w:val="both"/>
-        <w:rPr>
-          <w:rFonts w:ascii="Times New Roman" w:hAnsi="Times New Roman" w:cs="Times New Roman"/>
-        </w:rPr>
-      </w:pPr>
-      <w:r>
-        <w:rPr>
-          <w:rStyle w:val="ui-provider"/>
-          <w:rFonts w:ascii="Times New Roman" w:hAnsi="Times New Roman" w:cs="Times New Roman"/>
-        </w:rPr>
-        <w:t>Knowledge on different Levels of Testing (Unit Testing, Integration Testing, System Testing and User Acceptance Testing).</w:t>
-      </w:r>
-    </w:p>
-    <w:p>
-      <w:pPr>
-        <w:pStyle w:val="ListParagraph"/>
-        <w:numPr>
-          <w:ilvl w:val="0"/>
-          <w:numId w:val="40"/>
-        </w:numPr>
-        <w:spacing w:after="0" w:line="276" w:lineRule="auto"/>
-        <w:jc w:val="both"/>
-        <w:rPr>
-          <w:rFonts w:ascii="Times New Roman" w:hAnsi="Times New Roman" w:cs="Times New Roman"/>
-        </w:rPr>
-      </w:pPr>
-      <w:r>
-        <w:rPr>
-          <w:rStyle w:val="ui-provider"/>
-          <w:rFonts w:ascii="Times New Roman" w:hAnsi="Times New Roman" w:cs="Times New Roman"/>
-        </w:rPr>
-        <w:t>Familiar with Functional and Non-functional Testing.</w:t>
-      </w:r>
-    </w:p>
-    <w:p>
-      <w:pPr>
-        <w:pStyle w:val="ListParagraph"/>
-        <w:numPr>
-          <w:ilvl w:val="0"/>
-          <w:numId w:val="40"/>
-        </w:numPr>
-        <w:spacing w:after="0" w:line="276" w:lineRule="auto"/>
-        <w:jc w:val="both"/>
-        <w:rPr>
-          <w:rStyle w:val="ui-provider"/>
-          <w:rFonts w:ascii="Times New Roman" w:hAnsi="Times New Roman" w:cs="Times New Roman"/>
-        </w:rPr>
-      </w:pPr>
-      <w:r>
-        <w:rPr>
-          <w:rStyle w:val="ui-provider"/>
-          <w:rFonts w:ascii="Times New Roman" w:hAnsi="Times New Roman" w:cs="Times New Roman"/>
-        </w:rPr>
-        <w:t>Well versed with Test Documentation (Test Scenario, Test Case, Test Data, and Defect</w:t>
-      </w:r>
-      <w:r>
-        <w:rPr>
-          <w:rFonts w:ascii="Times New Roman" w:hAnsi="Times New Roman" w:cs="Times New Roman"/>
-        </w:rPr>
-        <w:t xml:space="preserve"> </w:t>
-      </w:r>
-      <w:r>
-        <w:rPr>
-          <w:rStyle w:val="ui-provider"/>
-          <w:rFonts w:ascii="Times New Roman" w:hAnsi="Times New Roman" w:cs="Times New Roman"/>
-        </w:rPr>
-        <w:t>Reporting</w:t>
-      </w:r>
-      <w:r>
-        <w:rPr>
-          <w:rStyle w:val="ui-provider"/>
-          <w:rFonts w:ascii="Times New Roman" w:hAnsi="Times New Roman" w:cs="Times New Roman"/>
-        </w:rPr>
-        <w:t>)</w:t>
-      </w:r>
-      <w:r>
-        <w:rPr>
-          <w:rStyle w:val="ui-provider"/>
-          <w:rFonts w:ascii="Times New Roman" w:hAnsi="Times New Roman" w:cs="Times New Roman"/>
-        </w:rPr>
-        <w:t>.</w:t>
-      </w:r>
-    </w:p>
-    <w:p>
-      <w:pPr>
-        <w:pStyle w:val="ListParagraph"/>
-        <w:numPr>
-          <w:ilvl w:val="0"/>
-          <w:numId w:val="40"/>
-        </w:numPr>
-        <w:spacing w:after="0" w:line="276" w:lineRule="auto"/>
-        <w:jc w:val="both"/>
-        <w:rPr>
-          <w:rFonts w:ascii="Times New Roman" w:hAnsi="Times New Roman" w:cs="Times New Roman"/>
-        </w:rPr>
-      </w:pPr>
-      <w:r>
-        <w:rPr>
-          <w:rStyle w:val="ui-provider"/>
-          <w:rFonts w:ascii="Times New Roman" w:hAnsi="Times New Roman" w:cs="Times New Roman"/>
-        </w:rPr>
-        <w:t>Knowledge of Software Development Life Cycle</w:t>
-      </w:r>
-      <w:r>
-        <w:rPr>
-          <w:rStyle w:val="ui-provider"/>
-          <w:rFonts w:ascii="Times New Roman" w:hAnsi="Times New Roman" w:cs="Times New Roman"/>
-        </w:rPr>
-        <w:t xml:space="preserve"> </w:t>
-      </w:r>
-      <w:r>
-        <w:rPr>
-          <w:rStyle w:val="ui-provider"/>
-          <w:rFonts w:ascii="Times New Roman" w:hAnsi="Times New Roman" w:cs="Times New Roman"/>
-        </w:rPr>
-        <w:t>(</w:t>
-      </w:r>
-      <w:r>
-        <w:rPr>
-          <w:rStyle w:val="ui-provider"/>
-          <w:rFonts w:ascii="Times New Roman" w:hAnsi="Times New Roman" w:cs="Times New Roman"/>
-        </w:rPr>
-        <w:t xml:space="preserve">SDLC) &amp; Software </w:t>
-      </w:r>
-      <w:r>
-        <w:rPr>
-          <w:rStyle w:val="ui-provider"/>
-          <w:rFonts w:ascii="Times New Roman" w:hAnsi="Times New Roman" w:cs="Times New Roman"/>
-        </w:rPr>
-        <w:t>T</w:t>
-      </w:r>
-      <w:r>
-        <w:rPr>
-          <w:rStyle w:val="ui-provider"/>
-          <w:rFonts w:ascii="Times New Roman" w:hAnsi="Times New Roman" w:cs="Times New Roman"/>
-        </w:rPr>
-        <w:t>esting Life Cycle</w:t>
-      </w:r>
-      <w:r>
-        <w:rPr>
-          <w:rStyle w:val="ui-provider"/>
-          <w:rFonts w:ascii="Times New Roman" w:hAnsi="Times New Roman" w:cs="Times New Roman"/>
-        </w:rPr>
-        <w:t xml:space="preserve"> </w:t>
-      </w:r>
-      <w:r>
-        <w:rPr>
-          <w:rStyle w:val="ui-provider"/>
-          <w:rFonts w:ascii="Times New Roman" w:hAnsi="Times New Roman" w:cs="Times New Roman"/>
-        </w:rPr>
-        <w:t>(</w:t>
-      </w:r>
-      <w:r>
-        <w:rPr>
-          <w:rStyle w:val="ui-provider"/>
-          <w:rFonts w:ascii="Times New Roman" w:hAnsi="Times New Roman" w:cs="Times New Roman"/>
-        </w:rPr>
-        <w:t>STLC)</w:t>
-      </w:r>
-      <w:r>
-        <w:rPr>
-          <w:rStyle w:val="ui-provider"/>
-          <w:rFonts w:ascii="Times New Roman" w:hAnsi="Times New Roman" w:cs="Times New Roman"/>
-        </w:rPr>
-        <w:t>.</w:t>
-      </w:r>
-    </w:p>
-    <w:p>
-      <w:pPr>
-        <w:spacing w:after="0"/>
-        <w:rPr>
-          <w:rFonts w:ascii="Times New Roman" w:eastAsia="Times New Roman" w:hAnsi="Times New Roman" w:cs="Times New Roman"/>
-          <w:b/>
-          <w:bCs/>
-          <w:color w:val="0070C0"/>
-          <w:sz w:val="24"/>
-          <w:szCs w:val="24"/>
-          <w:lang w:val="en-GB"/>
-        </w:rPr>
-      </w:pPr>
-    </w:p>
-    <w:p>
-      <w:pPr>
-        <w:spacing w:after="0"/>
-        <w:rPr>
-          <w:rFonts w:ascii="Times New Roman" w:eastAsia="Times New Roman" w:hAnsi="Times New Roman" w:cs="Times New Roman"/>
-          <w:b/>
-          <w:bCs/>
-          <w:color w:val="0070C0"/>
-          <w:sz w:val="24"/>
-          <w:szCs w:val="24"/>
-          <w:lang w:val="en-GB"/>
-        </w:rPr>
-      </w:pPr>
-    </w:p>
-    <w:p>
-      <w:pPr>
-        <w:spacing w:after="0"/>
-        <w:rPr>
-          <w:rFonts w:ascii="Times New Roman" w:eastAsia="Times New Roman" w:hAnsi="Times New Roman" w:cs="Times New Roman"/>
-          <w:b/>
-          <w:bCs/>
-          <w:color w:val="0070C0"/>
-          <w:sz w:val="24"/>
-          <w:szCs w:val="24"/>
-          <w:lang w:val="en-GB"/>
-        </w:rPr>
-      </w:pPr>
-    </w:p>
-    <w:p>
-      <w:pPr>
-        <w:spacing w:after="0"/>
-        <w:rPr>
-          <w:rFonts w:ascii="Times New Roman" w:eastAsia="Times New Roman" w:hAnsi="Times New Roman" w:cs="Times New Roman"/>
-          <w:b/>
-          <w:bCs/>
-          <w:color w:val="0070C0"/>
-          <w:sz w:val="24"/>
-          <w:szCs w:val="24"/>
-          <w:lang w:val="en-GB"/>
-        </w:rPr>
-      </w:pPr>
-    </w:p>
-    <w:p>
-      <w:pPr>
-        <w:spacing w:after="0"/>
-        <w:rPr>
-          <w:rFonts w:ascii="Times New Roman" w:eastAsia="Times New Roman" w:hAnsi="Times New Roman" w:cs="Times New Roman"/>
-          <w:b/>
-          <w:bCs/>
-          <w:color w:val="0070C0"/>
-          <w:sz w:val="24"/>
-          <w:szCs w:val="24"/>
-          <w:lang w:val="en-GB"/>
-        </w:rPr>
-      </w:pPr>
-      <w:r>
-        <w:rPr>
-          <w:rFonts w:ascii="Times New Roman" w:eastAsia="Times New Roman" w:hAnsi="Times New Roman" w:cs="Times New Roman"/>
-          <w:b/>
-          <w:bCs/>
-          <w:color w:val="0070C0"/>
-          <w:sz w:val="24"/>
-          <w:szCs w:val="24"/>
-          <w:lang w:val="en-GB"/>
-        </w:rPr>
-        <w:t>PROFESSIONAL EXPERIENCE </w:t>
-      </w:r>
-    </w:p>
-    <w:p>
-      <w:pPr>
-        <w:spacing w:after="0" w:line="240" w:lineRule="auto"/>
-        <w:jc w:val="both"/>
-        <w:rPr>
-          <w:rFonts w:ascii="Times New Roman" w:hAnsi="Times New Roman" w:cs="Times New Roman"/>
-          <w:sz w:val="24"/>
-          <w:szCs w:val="24"/>
-        </w:rPr>
-      </w:pPr>
-      <w:r>
-        <w:rPr>
-          <w:rFonts w:ascii="Times New Roman" w:hAnsi="Times New Roman" w:cs="Times New Roman"/>
-          <w:sz w:val="24"/>
-          <w:szCs w:val="24"/>
-        </w:rPr>
-        <w:pict w14:anchorId="534F7869">
-          <v:rect id="_x0000_i1030" style="width:0;height:1.5pt" o:hralign="center" o:bullet="t" o:hrstd="t" o:hr="t" fillcolor="#a0a0a0" stroked="f"/>
+        <w:pict w14:anchorId="198A8F0E">
+          <v:rect id="_x0000_i1044" style="width:0;height:1.5pt" o:hralign="center" o:bullet="t" o:hrstd="t" o:hr="t" fillcolor="#a0a0a0" stroked="f"/>
         </w:pict>
       </w:r>
     </w:p>
@@ -1957,14 +1080,14 @@
             <w:pPr>
               <w:rPr>
                 <w:rFonts w:ascii="Times New Roman" w:eastAsia="Arial" w:hAnsi="Times New Roman" w:cs="Times New Roman"/>
-                <w:b/>
+                <w:bCs/>
                 <w:color w:val="121416"/>
               </w:rPr>
             </w:pPr>
             <w:r>
               <w:rPr>
                 <w:rFonts w:ascii="Times New Roman" w:eastAsia="Arial" w:hAnsi="Times New Roman" w:cs="Times New Roman"/>
-                <w:b/>
+                <w:bCs/>
                 <w:color w:val="121416"/>
               </w:rPr>
               <w:t>Cognizant Technology Solutions</w:t>
@@ -1974,14 +1097,14 @@
             <w:pPr>
               <w:rPr>
                 <w:rFonts w:ascii="Times New Roman" w:eastAsia="Arial" w:hAnsi="Times New Roman" w:cs="Times New Roman"/>
-                <w:b/>
+                <w:bCs/>
                 <w:color w:val="121416"/>
               </w:rPr>
             </w:pPr>
             <w:r>
               <w:rPr>
                 <w:rFonts w:ascii="Times New Roman" w:eastAsia="Arial" w:hAnsi="Times New Roman" w:cs="Times New Roman"/>
-                <w:b/>
+                <w:bCs/>
                 <w:color w:val="121416"/>
               </w:rPr>
               <w:t>(Bangalore)</w:t>
@@ -1996,14 +1119,14 @@
             <w:pPr>
               <w:rPr>
                 <w:rFonts w:ascii="Times New Roman" w:eastAsia="Arial" w:hAnsi="Times New Roman" w:cs="Times New Roman"/>
-                <w:b/>
+                <w:bCs/>
                 <w:color w:val="121416"/>
               </w:rPr>
             </w:pPr>
             <w:r>
               <w:rPr>
                 <w:rFonts w:ascii="Times New Roman" w:eastAsia="Arial" w:hAnsi="Times New Roman" w:cs="Times New Roman"/>
-                <w:b/>
+                <w:bCs/>
                 <w:color w:val="121416"/>
               </w:rPr>
               <w:t>Associate</w:t>
@@ -2018,17 +1141,17 @@
             <w:pPr>
               <w:rPr>
                 <w:rFonts w:ascii="Times New Roman" w:eastAsia="Arial" w:hAnsi="Times New Roman" w:cs="Times New Roman"/>
-                <w:b/>
+                <w:bCs/>
                 <w:color w:val="121416"/>
               </w:rPr>
             </w:pPr>
             <w:r>
               <w:rPr>
                 <w:rFonts w:ascii="Times New Roman" w:eastAsia="Arial" w:hAnsi="Times New Roman" w:cs="Times New Roman"/>
-                <w:b/>
+                <w:bCs/>
                 <w:color w:val="121416"/>
               </w:rPr>
-              <w:t>Sep 2024 – Till Date</w:t>
+              <w:t>Oct 2024– Till Date</w:t>
             </w:r>
           </w:p>
         </w:tc>
@@ -2042,107 +1165,14 @@
             <w:pPr>
               <w:rPr>
                 <w:rFonts w:ascii="Times New Roman" w:eastAsia="Arial" w:hAnsi="Times New Roman" w:cs="Times New Roman"/>
-                <w:b/>
+                <w:bCs/>
                 <w:color w:val="121416"/>
               </w:rPr>
             </w:pPr>
             <w:r>
               <w:rPr>
                 <w:rFonts w:ascii="Times New Roman" w:eastAsia="Arial" w:hAnsi="Times New Roman" w:cs="Times New Roman"/>
-                <w:b/>
-                <w:color w:val="121416"/>
-              </w:rPr>
-              <w:t>Cognizant Technology Solutions</w:t>
-            </w:r>
-          </w:p>
-          <w:p>
-            <w:pPr>
-              <w:rPr>
-                <w:rFonts w:ascii="Times New Roman" w:eastAsia="Arial" w:hAnsi="Times New Roman" w:cs="Times New Roman"/>
-                <w:b/>
-                <w:color w:val="121416"/>
-              </w:rPr>
-            </w:pPr>
-            <w:r>
-              <w:rPr>
-                <w:rFonts w:ascii="Times New Roman" w:eastAsia="Arial" w:hAnsi="Times New Roman" w:cs="Times New Roman"/>
-                <w:b/>
-                <w:color w:val="121416"/>
-              </w:rPr>
-              <w:t>(Bangalore)</w:t>
-            </w:r>
-          </w:p>
-        </w:tc>
-        <w:tc>
-          <w:tcPr>
-            <w:tcW w:w="3587" w:type="dxa"/>
-          </w:tcPr>
-          <w:p>
-            <w:pPr>
-              <w:rPr>
-                <w:rFonts w:ascii="Times New Roman" w:eastAsia="Arial" w:hAnsi="Times New Roman" w:cs="Times New Roman"/>
-                <w:b/>
-                <w:color w:val="121416"/>
-              </w:rPr>
-            </w:pPr>
-            <w:r>
-              <w:rPr>
-                <w:rFonts w:ascii="Times New Roman" w:eastAsia="Arial" w:hAnsi="Times New Roman" w:cs="Times New Roman"/>
-                <w:b/>
-                <w:color w:val="121416"/>
-              </w:rPr>
-              <w:t>Programmer Analyst</w:t>
-            </w:r>
-          </w:p>
-        </w:tc>
-        <w:tc>
-          <w:tcPr>
-            <w:tcW w:w="3588" w:type="dxa"/>
-          </w:tcPr>
-          <w:p>
-            <w:pPr>
-              <w:rPr>
-                <w:rFonts w:ascii="Times New Roman" w:eastAsia="Arial" w:hAnsi="Times New Roman" w:cs="Times New Roman"/>
-                <w:b/>
-                <w:color w:val="121416"/>
-              </w:rPr>
-            </w:pPr>
-            <w:r>
-              <w:rPr>
-                <w:rFonts w:ascii="Times New Roman" w:eastAsia="Arial" w:hAnsi="Times New Roman" w:cs="Times New Roman"/>
-                <w:b/>
-                <w:color w:val="121416"/>
-              </w:rPr>
-              <w:t xml:space="preserve">Jun 2022 – </w:t>
-            </w:r>
-            <w:r>
-              <w:rPr>
-                <w:rFonts w:ascii="Times New Roman" w:eastAsia="Arial" w:hAnsi="Times New Roman" w:cs="Times New Roman"/>
-                <w:b/>
-                <w:color w:val="121416"/>
-              </w:rPr>
-              <w:t>Sep 2024</w:t>
-            </w:r>
-          </w:p>
-        </w:tc>
-      </w:tr>
-      <w:tr>
-        <w:tc>
-          <w:tcPr>
-            <w:tcW w:w="3587" w:type="dxa"/>
-          </w:tcPr>
-          <w:p>
-            <w:pPr>
-              <w:rPr>
-                <w:rFonts w:ascii="Times New Roman" w:eastAsia="Arial" w:hAnsi="Times New Roman" w:cs="Times New Roman"/>
-                <w:b/>
-                <w:color w:val="121416"/>
-              </w:rPr>
-            </w:pPr>
-            <w:r>
-              <w:rPr>
-                <w:rFonts w:ascii="Times New Roman" w:eastAsia="Arial" w:hAnsi="Times New Roman" w:cs="Times New Roman"/>
-                <w:b/>
+                <w:bCs/>
                 <w:color w:val="121416"/>
               </w:rPr>
               <w:t>Cognizant Technology Solutions</w:t>
@@ -2156,14 +1186,14 @@
               </w:tabs>
               <w:rPr>
                 <w:rFonts w:ascii="Times New Roman" w:eastAsia="Arial" w:hAnsi="Times New Roman" w:cs="Times New Roman"/>
-                <w:b/>
+                <w:bCs/>
                 <w:color w:val="121416"/>
               </w:rPr>
             </w:pPr>
             <w:r>
               <w:rPr>
                 <w:rFonts w:ascii="Times New Roman" w:eastAsia="Arial" w:hAnsi="Times New Roman" w:cs="Times New Roman"/>
-                <w:b/>
+                <w:bCs/>
                 <w:color w:val="121416"/>
               </w:rPr>
               <w:t>(Bangalore)</w:t>
@@ -2171,7 +1201,7 @@
             <w:r>
               <w:rPr>
                 <w:rFonts w:ascii="Times New Roman" w:eastAsia="Arial" w:hAnsi="Times New Roman" w:cs="Times New Roman"/>
-                <w:b/>
+                <w:bCs/>
                 <w:color w:val="121416"/>
               </w:rPr>
               <w:tab/>
@@ -2189,17 +1219,17 @@
               </w:tabs>
               <w:rPr>
                 <w:rFonts w:ascii="Times New Roman" w:eastAsia="Arial" w:hAnsi="Times New Roman" w:cs="Times New Roman"/>
-                <w:b/>
+                <w:bCs/>
                 <w:color w:val="121416"/>
               </w:rPr>
             </w:pPr>
             <w:r>
               <w:rPr>
                 <w:rFonts w:ascii="Times New Roman" w:eastAsia="Arial" w:hAnsi="Times New Roman" w:cs="Times New Roman"/>
-                <w:b/>
+                <w:bCs/>
                 <w:color w:val="121416"/>
               </w:rPr>
-              <w:t>Intern</w:t>
+              <w:t>Programmer Analyst</w:t>
             </w:r>
           </w:p>
         </w:tc>
@@ -2211,26 +1241,116 @@
             <w:pPr>
               <w:rPr>
                 <w:rFonts w:ascii="Times New Roman" w:eastAsia="Arial" w:hAnsi="Times New Roman" w:cs="Times New Roman"/>
-                <w:b/>
+                <w:bCs/>
                 <w:color w:val="121416"/>
               </w:rPr>
             </w:pPr>
             <w:r>
               <w:rPr>
                 <w:rFonts w:ascii="Times New Roman" w:eastAsia="Arial" w:hAnsi="Times New Roman" w:cs="Times New Roman"/>
-                <w:b/>
+                <w:bCs/>
                 <w:color w:val="121416"/>
                 <w:highlight w:val="white"/>
               </w:rPr>
-              <w:t xml:space="preserve">Jan 2022 – </w:t>
+              <w:t>Jun 2023 –</w:t>
             </w:r>
             <w:r>
               <w:rPr>
                 <w:rFonts w:ascii="Times New Roman" w:eastAsia="Arial" w:hAnsi="Times New Roman" w:cs="Times New Roman"/>
-                <w:b/>
+                <w:bCs/>
                 <w:color w:val="121416"/>
               </w:rPr>
-              <w:t>Jun 2022</w:t>
+              <w:t xml:space="preserve"> Oct 2024</w:t>
+            </w:r>
+          </w:p>
+        </w:tc>
+      </w:tr>
+      <w:tr>
+        <w:tc>
+          <w:tcPr>
+            <w:tcW w:w="3587" w:type="dxa"/>
+          </w:tcPr>
+          <w:p>
+            <w:pPr>
+              <w:rPr>
+                <w:rFonts w:ascii="Times New Roman" w:eastAsia="Arial" w:hAnsi="Times New Roman" w:cs="Times New Roman"/>
+                <w:bCs/>
+                <w:color w:val="121416"/>
+              </w:rPr>
+            </w:pPr>
+            <w:r>
+              <w:rPr>
+                <w:rFonts w:ascii="Times New Roman" w:eastAsia="Arial" w:hAnsi="Times New Roman" w:cs="Times New Roman"/>
+                <w:bCs/>
+                <w:color w:val="121416"/>
+              </w:rPr>
+              <w:t>Cognizant Technology Solutions</w:t>
+            </w:r>
+          </w:p>
+          <w:p>
+            <w:pPr>
+              <w:rPr>
+                <w:rFonts w:ascii="Times New Roman" w:eastAsia="Arial" w:hAnsi="Times New Roman" w:cs="Times New Roman"/>
+                <w:bCs/>
+                <w:color w:val="121416"/>
+              </w:rPr>
+            </w:pPr>
+            <w:r>
+              <w:rPr>
+                <w:rFonts w:ascii="Times New Roman" w:eastAsia="Arial" w:hAnsi="Times New Roman" w:cs="Times New Roman"/>
+                <w:bCs/>
+                <w:color w:val="121416"/>
+              </w:rPr>
+              <w:t>(Bangalore)</w:t>
+            </w:r>
+          </w:p>
+        </w:tc>
+        <w:tc>
+          <w:tcPr>
+            <w:tcW w:w="3587" w:type="dxa"/>
+          </w:tcPr>
+          <w:p>
+            <w:pPr>
+              <w:tabs>
+                <w:tab w:val="left" w:pos="1110"/>
+              </w:tabs>
+              <w:rPr>
+                <w:rFonts w:ascii="Times New Roman" w:eastAsia="Arial" w:hAnsi="Times New Roman" w:cs="Times New Roman"/>
+                <w:bCs/>
+                <w:color w:val="121416"/>
+              </w:rPr>
+            </w:pPr>
+            <w:r>
+              <w:rPr>
+                <w:rFonts w:ascii="Times New Roman" w:eastAsia="Arial" w:hAnsi="Times New Roman" w:cs="Times New Roman"/>
+                <w:bCs/>
+                <w:color w:val="121416"/>
+              </w:rPr>
+              <w:t>Programmer Analyst Trainee</w:t>
+            </w:r>
+          </w:p>
+        </w:tc>
+        <w:tc>
+          <w:tcPr>
+            <w:tcW w:w="3588" w:type="dxa"/>
+          </w:tcPr>
+          <w:p>
+            <w:pPr>
+              <w:rPr>
+                <w:rFonts w:ascii="Times New Roman" w:eastAsia="Arial" w:hAnsi="Times New Roman" w:cs="Times New Roman"/>
+                <w:bCs/>
+                <w:color w:val="121416"/>
+                <w:highlight w:val="white"/>
+              </w:rPr>
+            </w:pPr>
+            <w:r>
+              <w:rPr>
+                <w:rFonts w:ascii="Times New Roman" w:eastAsia="Arial" w:hAnsi="Times New Roman" w:cs="Times New Roman"/>
+                <w:bCs/>
+                <w:color w:val="121416"/>
+                <w:highlight w:val="white"/>
+              </w:rPr>
+              <w:t>June 2022 – June 2023</w:t>
             </w:r>
           </w:p>
         </w:tc>
@@ -2303,8 +1423,8 @@
           <w:sz w:val="24"/>
           <w:szCs w:val="24"/>
         </w:rPr>
-        <w:pict w14:anchorId="42FE5709">
-          <v:rect id="_x0000_i1031" style="width:0;height:1.5pt" o:hralign="center" o:hrstd="t" o:hr="t" fillcolor="#a0a0a0" stroked="f"/>
+        <w:pict w14:anchorId="739ED4D7">
+          <v:rect id="_x0000_i1045" style="width:0;height:1.5pt" o:hralign="center" o:hrstd="t" o:hr="t" fillcolor="#a0a0a0" stroked="f"/>
         </w:pict>
       </w:r>
     </w:p>
@@ -2590,25 +1710,7 @@
                 <w:color w:val="121416"/>
                 <w:highlight w:val="white"/>
               </w:rPr>
-              <w:t>, WWE, Pulse, EEMAN</w:t>
-            </w:r>
-            <w:r>
-              <w:rPr>
-                <w:rFonts w:ascii="Times New Roman" w:eastAsia="Arial" w:hAnsi="Times New Roman" w:cs="Times New Roman"/>
-                <w:bCs/>
-                <w:color w:val="121416"/>
-                <w:highlight w:val="white"/>
-              </w:rPr>
-              <w:t xml:space="preserve"> Provisioning Tool</w:t>
-            </w:r>
-            <w:r>
-              <w:rPr>
-                <w:rFonts w:ascii="Times New Roman" w:eastAsia="Arial" w:hAnsi="Times New Roman" w:cs="Times New Roman"/>
-                <w:bCs/>
-                <w:color w:val="121416"/>
-                <w:highlight w:val="white"/>
-              </w:rPr>
-              <w:t>, Genesys Administrator Extension, Splunk</w:t>
+              <w:t>, WWE, Pulse, EEMAN Provisioning Tool, Genesys Administrator Extension, Splunk</w:t>
             </w:r>
           </w:p>
         </w:tc>
@@ -2755,14 +1857,6 @@
               </w:rPr>
               <w:t>, IVR Testing, Agent Routing, Rally</w:t>
             </w:r>
-            <w:r>
-              <w:rPr>
-                <w:rFonts w:ascii="Times New Roman" w:eastAsia="Arial" w:hAnsi="Times New Roman" w:cs="Times New Roman"/>
-                <w:bCs/>
-                <w:color w:val="121416"/>
-              </w:rPr>
-              <w:t>.</w:t>
-            </w:r>
           </w:p>
         </w:tc>
       </w:tr>
@@ -2833,25 +1927,24 @@
       <w:pPr>
         <w:jc w:val="both"/>
         <w:rPr>
-          <w:rFonts w:ascii="Times New Roman" w:eastAsia="Arial" w:hAnsi="Times New Roman" w:cs="Times New Roman"/>
+          <w:rFonts w:ascii="Times New Roman" w:hAnsi="Times New Roman" w:cs="Times New Roman"/>
           <w:b/>
-          <w:color w:val="121416"/>
+          <w:bCs/>
         </w:rPr>
       </w:pPr>
     </w:p>
     <w:p>
       <w:pPr>
-        <w:spacing w:line="276" w:lineRule="auto"/>
         <w:jc w:val="both"/>
         <w:rPr>
-          <w:rFonts w:ascii="Times New Roman" w:eastAsia="Arial" w:hAnsi="Times New Roman" w:cs="Times New Roman"/>
+          <w:rFonts w:ascii="Times New Roman" w:hAnsi="Times New Roman" w:cs="Times New Roman"/>
           <w:b/>
           <w:bCs/>
         </w:rPr>
       </w:pPr>
       <w:r>
         <w:rPr>
-          <w:rFonts w:ascii="Times New Roman" w:eastAsia="Arial" w:hAnsi="Times New Roman" w:cs="Times New Roman"/>
+          <w:rFonts w:ascii="Times New Roman" w:hAnsi="Times New Roman" w:cs="Times New Roman"/>
           <w:b/>
           <w:bCs/>
         </w:rPr>
@@ -2860,7 +1953,6 @@
     </w:p>
     <w:p>
       <w:pPr>
-        <w:spacing w:line="276" w:lineRule="auto"/>
         <w:ind w:firstLine="720"/>
         <w:jc w:val="both"/>
         <w:rPr>
@@ -2871,43 +1963,7 @@
         <w:rPr>
           <w:rFonts w:ascii="Times New Roman" w:hAnsi="Times New Roman" w:cs="Times New Roman"/>
         </w:rPr>
-        <w:t>UnitedHealth Group Inc (UnitedHealth Group) is a diversified health care company. It offers health care services and products through two distinct platforms, namely UnitedHealthcare and Optum.</w:t>
-      </w:r>
-      <w:r>
-        <w:rPr>
-          <w:rFonts w:ascii="Times New Roman" w:hAnsi="Times New Roman" w:cs="Times New Roman"/>
-        </w:rPr>
-        <w:t xml:space="preserve"> </w:t>
-      </w:r>
-      <w:r>
-        <w:rPr>
-          <w:rFonts w:ascii="Times New Roman" w:hAnsi="Times New Roman" w:cs="Times New Roman"/>
-        </w:rPr>
-        <w:t xml:space="preserve">This project involves in </w:t>
-      </w:r>
-      <w:r>
-        <w:rPr>
-          <w:rFonts w:ascii="Times New Roman" w:hAnsi="Times New Roman" w:cs="Times New Roman"/>
-        </w:rPr>
-        <w:t xml:space="preserve">migrating </w:t>
-      </w:r>
-      <w:r>
-        <w:rPr>
-          <w:rFonts w:ascii="Times New Roman" w:hAnsi="Times New Roman" w:cs="Times New Roman"/>
-        </w:rPr>
-        <w:t>from Avaya to On Premise</w:t>
-      </w:r>
-      <w:r>
-        <w:rPr>
-          <w:rFonts w:ascii="Times New Roman" w:hAnsi="Times New Roman" w:cs="Times New Roman"/>
-        </w:rPr>
-        <w:t xml:space="preserve"> &amp; On Prem to Genesys Pure Cloud</w:t>
-      </w:r>
-      <w:r>
-        <w:rPr>
-          <w:rFonts w:ascii="Times New Roman" w:hAnsi="Times New Roman" w:cs="Times New Roman"/>
-        </w:rPr>
-        <w:t>.</w:t>
+        <w:t>UnitedHealth Group Inc (UnitedHealth Group) is a diversified health care company. It offers health care services and products through two distinct platforms, namely UnitedHealthcare and Optum. This project involves in migrating from Avaya to On Premise &amp; On Prem to Genesys Pure Cloud.</w:t>
       </w:r>
     </w:p>
     <w:p>
@@ -2917,8 +1973,6 @@
           <w:rFonts w:ascii="Times New Roman" w:hAnsi="Times New Roman" w:cs="Times New Roman"/>
           <w:b/>
           <w:bCs/>
-          <w:sz w:val="24"/>
-          <w:szCs w:val="24"/>
         </w:rPr>
       </w:pPr>
       <w:r>
@@ -2926,30 +1980,6 @@
           <w:rFonts w:ascii="Times New Roman" w:hAnsi="Times New Roman" w:cs="Times New Roman"/>
           <w:b/>
           <w:bCs/>
-          <w:sz w:val="24"/>
-          <w:szCs w:val="24"/>
-        </w:rPr>
-        <w:t>Roles &amp; Responsibilities:</w:t>
-      </w:r>
-    </w:p>
-    <w:p>
-      <w:pPr>
-        <w:jc w:val="both"/>
-        <w:rPr>
-          <w:rFonts w:ascii="Times New Roman" w:hAnsi="Times New Roman" w:cs="Times New Roman"/>
-          <w:b/>
-          <w:bCs/>
-          <w:sz w:val="24"/>
-          <w:szCs w:val="24"/>
-        </w:rPr>
-      </w:pPr>
-      <w:r>
-        <w:rPr>
-          <w:rFonts w:ascii="Times New Roman" w:hAnsi="Times New Roman" w:cs="Times New Roman"/>
-          <w:b/>
-          <w:bCs/>
-          <w:sz w:val="24"/>
-          <w:szCs w:val="24"/>
         </w:rPr>
         <w:t>Roles &amp; Responsibilities:</w:t>
       </w:r>
@@ -2959,7 +1989,7 @@
         <w:pStyle w:val="ListParagraph"/>
         <w:numPr>
           <w:ilvl w:val="0"/>
-          <w:numId w:val="16"/>
+          <w:numId w:val="40"/>
         </w:numPr>
         <w:jc w:val="both"/>
         <w:rPr>
@@ -2970,7 +2000,7 @@
         <w:rPr>
           <w:rFonts w:ascii="Times New Roman" w:hAnsi="Times New Roman" w:cs="Times New Roman"/>
         </w:rPr>
-        <w:t xml:space="preserve">Having good experience in </w:t>
+        <w:t xml:space="preserve">Performed </w:t>
       </w:r>
       <w:r>
         <w:rPr>
@@ -2978,19 +2008,13 @@
           <w:b/>
           <w:bCs/>
         </w:rPr>
-        <w:t>Genesys pure cloud</w:t>
-      </w:r>
-      <w:r>
-        <w:rPr>
-          <w:rFonts w:ascii="Times New Roman" w:hAnsi="Times New Roman" w:cs="Times New Roman"/>
-        </w:rPr>
-        <w:t xml:space="preserve"> testing validating the logs through interactions </w:t>
-      </w:r>
-      <w:r>
-        <w:rPr>
-          <w:rFonts w:ascii="Times New Roman" w:hAnsi="Times New Roman" w:cs="Times New Roman"/>
-        </w:rPr>
-        <w:t>and testing the agent routing.</w:t>
+        <w:t>IVR and agent routing testing</w:t>
+      </w:r>
+      <w:r>
+        <w:rPr>
+          <w:rFonts w:ascii="Times New Roman" w:hAnsi="Times New Roman" w:cs="Times New Roman"/>
+        </w:rPr>
+        <w:t xml:space="preserve"> using Genesys PureCloud and Genesys Engage, ensuring accurate call flow and routing logic across environments.</w:t>
       </w:r>
     </w:p>
     <w:p>
@@ -2998,7 +2022,7 @@
         <w:pStyle w:val="ListParagraph"/>
         <w:numPr>
           <w:ilvl w:val="0"/>
-          <w:numId w:val="16"/>
+          <w:numId w:val="40"/>
         </w:numPr>
         <w:jc w:val="both"/>
         <w:rPr>
@@ -3009,7 +2033,21 @@
         <w:rPr>
           <w:rFonts w:ascii="Times New Roman" w:hAnsi="Times New Roman" w:cs="Times New Roman"/>
         </w:rPr>
-        <w:t>Having good experience in creating scheduled groups and creating the emergency groups for the Queues in Pure cloud.</w:t>
+        <w:t xml:space="preserve">Automated </w:t>
+      </w:r>
+      <w:r>
+        <w:rPr>
+          <w:rFonts w:ascii="Times New Roman" w:hAnsi="Times New Roman" w:cs="Times New Roman"/>
+          <w:b/>
+          <w:bCs/>
+        </w:rPr>
+        <w:t>Cyara test scripts</w:t>
+      </w:r>
+      <w:r>
+        <w:rPr>
+          <w:rFonts w:ascii="Times New Roman" w:hAnsi="Times New Roman" w:cs="Times New Roman"/>
+        </w:rPr>
+        <w:t xml:space="preserve"> for regression and functional scenarios, including call flow validations and virtual agent behaviours.</w:t>
       </w:r>
     </w:p>
     <w:p>
@@ -3017,7 +2055,7 @@
         <w:pStyle w:val="ListParagraph"/>
         <w:numPr>
           <w:ilvl w:val="0"/>
-          <w:numId w:val="16"/>
+          <w:numId w:val="40"/>
         </w:numPr>
         <w:jc w:val="both"/>
         <w:rPr>
@@ -3028,7 +2066,49 @@
         <w:rPr>
           <w:rFonts w:ascii="Times New Roman" w:hAnsi="Times New Roman" w:cs="Times New Roman"/>
         </w:rPr>
-        <w:t>Having Good experience in validating the agent routing and screen pop Functionalities.</w:t>
+        <w:t xml:space="preserve">Executed </w:t>
+      </w:r>
+      <w:r>
+        <w:rPr>
+          <w:rFonts w:ascii="Times New Roman" w:hAnsi="Times New Roman" w:cs="Times New Roman"/>
+          <w:b/>
+          <w:bCs/>
+        </w:rPr>
+        <w:t>agent-side test cases</w:t>
+      </w:r>
+      <w:r>
+        <w:rPr>
+          <w:rFonts w:ascii="Times New Roman" w:hAnsi="Times New Roman" w:cs="Times New Roman"/>
+        </w:rPr>
+        <w:t xml:space="preserve"> using </w:t>
+      </w:r>
+      <w:r>
+        <w:rPr>
+          <w:rFonts w:ascii="Times New Roman" w:hAnsi="Times New Roman" w:cs="Times New Roman"/>
+          <w:b/>
+          <w:bCs/>
+        </w:rPr>
+        <w:t>WWE</w:t>
+      </w:r>
+      <w:r>
+        <w:rPr>
+          <w:rFonts w:ascii="Times New Roman" w:hAnsi="Times New Roman" w:cs="Times New Roman"/>
+        </w:rPr>
+        <w:t xml:space="preserve"> and </w:t>
+      </w:r>
+      <w:r>
+        <w:rPr>
+          <w:rFonts w:ascii="Times New Roman" w:hAnsi="Times New Roman" w:cs="Times New Roman"/>
+          <w:b/>
+          <w:bCs/>
+        </w:rPr>
+        <w:t>GAX</w:t>
+      </w:r>
+      <w:r>
+        <w:rPr>
+          <w:rFonts w:ascii="Times New Roman" w:hAnsi="Times New Roman" w:cs="Times New Roman"/>
+        </w:rPr>
+        <w:t xml:space="preserve"> tools, testing routing behaviours, transfers, consultations, and performance scenarios.</w:t>
       </w:r>
     </w:p>
     <w:p>
@@ -3036,7 +2116,7 @@
         <w:pStyle w:val="ListParagraph"/>
         <w:numPr>
           <w:ilvl w:val="0"/>
-          <w:numId w:val="16"/>
+          <w:numId w:val="40"/>
         </w:numPr>
         <w:jc w:val="both"/>
         <w:rPr>
@@ -3047,13 +2127,27 @@
         <w:rPr>
           <w:rFonts w:ascii="Times New Roman" w:hAnsi="Times New Roman" w:cs="Times New Roman"/>
         </w:rPr>
-        <w:t>Having Good experience in Extension based routing and Queue based routing</w:t>
-      </w:r>
-      <w:r>
-        <w:rPr>
-          <w:rFonts w:ascii="Times New Roman" w:hAnsi="Times New Roman" w:cs="Times New Roman"/>
-        </w:rPr>
-        <w:t>.</w:t>
+        <w:t>Designed and</w:t>
+      </w:r>
+      <w:r>
+        <w:rPr>
+          <w:rFonts w:ascii="Times New Roman" w:hAnsi="Times New Roman" w:cs="Times New Roman"/>
+        </w:rPr>
+        <w:t xml:space="preserve"> managed </w:t>
+      </w:r>
+      <w:r>
+        <w:rPr>
+          <w:rFonts w:ascii="Times New Roman" w:hAnsi="Times New Roman" w:cs="Times New Roman"/>
+          <w:b/>
+          <w:bCs/>
+        </w:rPr>
+        <w:t>Cyara virtual agent behaviours</w:t>
+      </w:r>
+      <w:r>
+        <w:rPr>
+          <w:rFonts w:ascii="Times New Roman" w:hAnsi="Times New Roman" w:cs="Times New Roman"/>
+        </w:rPr>
+        <w:t xml:space="preserve"> for advanced routing validation, including KPI monitoring and ideal agent routing tests.</w:t>
       </w:r>
     </w:p>
     <w:p>
@@ -3061,7 +2155,7 @@
         <w:pStyle w:val="ListParagraph"/>
         <w:numPr>
           <w:ilvl w:val="0"/>
-          <w:numId w:val="16"/>
+          <w:numId w:val="40"/>
         </w:numPr>
         <w:jc w:val="both"/>
         <w:rPr>
@@ -3072,7 +2166,21 @@
         <w:rPr>
           <w:rFonts w:ascii="Times New Roman" w:hAnsi="Times New Roman" w:cs="Times New Roman"/>
         </w:rPr>
-        <w:t>Analyse the design, identify the gaps and flaws in the call flow and get clarifications from the business users.</w:t>
+        <w:t xml:space="preserve">Validated and tuned </w:t>
+      </w:r>
+      <w:r>
+        <w:rPr>
+          <w:rFonts w:ascii="Times New Roman" w:hAnsi="Times New Roman" w:cs="Times New Roman"/>
+          <w:b/>
+          <w:bCs/>
+        </w:rPr>
+        <w:t>Cyara test cases</w:t>
+      </w:r>
+      <w:r>
+        <w:rPr>
+          <w:rFonts w:ascii="Times New Roman" w:hAnsi="Times New Roman" w:cs="Times New Roman"/>
+        </w:rPr>
+        <w:t xml:space="preserve"> using Prompt Analyzer and executed agent campaigns to test KPI-driven routing logic.</w:t>
       </w:r>
     </w:p>
     <w:p>
@@ -3080,7 +2188,7 @@
         <w:pStyle w:val="ListParagraph"/>
         <w:numPr>
           <w:ilvl w:val="0"/>
-          <w:numId w:val="16"/>
+          <w:numId w:val="40"/>
         </w:numPr>
         <w:jc w:val="both"/>
         <w:rPr>
@@ -3091,13 +2199,21 @@
         <w:rPr>
           <w:rFonts w:ascii="Times New Roman" w:hAnsi="Times New Roman" w:cs="Times New Roman"/>
         </w:rPr>
-        <w:t>Attending grooming sessions and preparing Test cases and review of peer test case</w:t>
-      </w:r>
-      <w:r>
-        <w:rPr>
-          <w:rFonts w:ascii="Times New Roman" w:hAnsi="Times New Roman" w:cs="Times New Roman"/>
-        </w:rPr>
-        <w:t>.</w:t>
+        <w:t xml:space="preserve">Configured and tested </w:t>
+      </w:r>
+      <w:r>
+        <w:rPr>
+          <w:rFonts w:ascii="Times New Roman" w:hAnsi="Times New Roman" w:cs="Times New Roman"/>
+          <w:b/>
+          <w:bCs/>
+        </w:rPr>
+        <w:t>extension-based and queue-based routing</w:t>
+      </w:r>
+      <w:r>
+        <w:rPr>
+          <w:rFonts w:ascii="Times New Roman" w:hAnsi="Times New Roman" w:cs="Times New Roman"/>
+        </w:rPr>
+        <w:t>, as well as emergency and scheduled groups in Genesys PureCloud.</w:t>
       </w:r>
     </w:p>
     <w:p>
@@ -3105,17 +2221,32 @@
         <w:pStyle w:val="ListParagraph"/>
         <w:numPr>
           <w:ilvl w:val="0"/>
-          <w:numId w:val="16"/>
+          <w:numId w:val="40"/>
         </w:numPr>
-        <w:rPr>
-          <w:rFonts w:ascii="Times New Roman" w:hAnsi="Times New Roman" w:cs="Times New Roman"/>
-        </w:rPr>
-      </w:pPr>
-      <w:r>
-        <w:rPr>
-          <w:rFonts w:ascii="Times New Roman" w:hAnsi="Times New Roman" w:cs="Times New Roman"/>
-        </w:rPr>
-        <w:t>Attended release planning meeting, sprint planning meeting, story sizing meeting, retrospective meeting.</w:t>
+        <w:jc w:val="both"/>
+        <w:rPr>
+          <w:rFonts w:ascii="Times New Roman" w:hAnsi="Times New Roman" w:cs="Times New Roman"/>
+        </w:rPr>
+      </w:pPr>
+      <w:r>
+        <w:rPr>
+          <w:rFonts w:ascii="Times New Roman" w:hAnsi="Times New Roman" w:cs="Times New Roman"/>
+        </w:rPr>
+        <w:t xml:space="preserve">Conducted detailed </w:t>
+      </w:r>
+      <w:r>
+        <w:rPr>
+          <w:rFonts w:ascii="Times New Roman" w:hAnsi="Times New Roman" w:cs="Times New Roman"/>
+          <w:b/>
+          <w:bCs/>
+        </w:rPr>
+        <w:t>call flow analysis</w:t>
+      </w:r>
+      <w:r>
+        <w:rPr>
+          <w:rFonts w:ascii="Times New Roman" w:hAnsi="Times New Roman" w:cs="Times New Roman"/>
+        </w:rPr>
+        <w:t>, identified design flaws, and collaborated with business users for requirement clarifications.</w:t>
       </w:r>
     </w:p>
     <w:p>
@@ -3123,7 +2254,7 @@
         <w:pStyle w:val="ListParagraph"/>
         <w:numPr>
           <w:ilvl w:val="0"/>
-          <w:numId w:val="16"/>
+          <w:numId w:val="40"/>
         </w:numPr>
         <w:jc w:val="both"/>
         <w:rPr>
@@ -3134,7 +2265,7 @@
         <w:rPr>
           <w:rFonts w:ascii="Times New Roman" w:hAnsi="Times New Roman" w:cs="Times New Roman"/>
         </w:rPr>
-        <w:t>Executed the call flow test cases and logged defects in Rally.</w:t>
+        <w:t>Logged and tracked defects using Rally, and participated in Agile ceremonies including grooming, sprint planning, and retrospectives.</w:t>
       </w:r>
     </w:p>
     <w:p>
@@ -3142,7 +2273,7 @@
         <w:pStyle w:val="ListParagraph"/>
         <w:numPr>
           <w:ilvl w:val="0"/>
-          <w:numId w:val="16"/>
+          <w:numId w:val="40"/>
         </w:numPr>
         <w:jc w:val="both"/>
         <w:rPr>
@@ -3153,13 +2284,21 @@
         <w:rPr>
           <w:rFonts w:ascii="Times New Roman" w:hAnsi="Times New Roman" w:cs="Times New Roman"/>
         </w:rPr>
-        <w:t>Configured WWE and tested from an Agent’s perspective. Tested Agent Routing, Agent Transfer, and Ideal Agent Scenarios</w:t>
-      </w:r>
-      <w:r>
-        <w:rPr>
-          <w:rFonts w:ascii="Times New Roman" w:hAnsi="Times New Roman" w:cs="Times New Roman"/>
-        </w:rPr>
-        <w:t>.</w:t>
+        <w:t xml:space="preserve">Utilized </w:t>
+      </w:r>
+      <w:r>
+        <w:rPr>
+          <w:rFonts w:ascii="Times New Roman" w:hAnsi="Times New Roman" w:cs="Times New Roman"/>
+          <w:b/>
+          <w:bCs/>
+        </w:rPr>
+        <w:t>Splunk</w:t>
+      </w:r>
+      <w:r>
+        <w:rPr>
+          <w:rFonts w:ascii="Times New Roman" w:hAnsi="Times New Roman" w:cs="Times New Roman"/>
+        </w:rPr>
+        <w:t xml:space="preserve"> for log analysis and issue troubleshooting, improving resolution times and debugging accuracy.</w:t>
       </w:r>
     </w:p>
     <w:p>
@@ -3167,7 +2306,7 @@
         <w:pStyle w:val="ListParagraph"/>
         <w:numPr>
           <w:ilvl w:val="0"/>
-          <w:numId w:val="16"/>
+          <w:numId w:val="40"/>
         </w:numPr>
         <w:jc w:val="both"/>
         <w:rPr>
@@ -3178,51 +2317,7 @@
         <w:rPr>
           <w:rFonts w:ascii="Times New Roman" w:hAnsi="Times New Roman" w:cs="Times New Roman"/>
         </w:rPr>
-        <w:t xml:space="preserve">Configuring GA, GAX to test out different scenarios </w:t>
-      </w:r>
-      <w:r>
-        <w:rPr>
-          <w:rFonts w:ascii="Times New Roman" w:hAnsi="Times New Roman" w:cs="Times New Roman"/>
-        </w:rPr>
-        <w:t>for performance Driven Routing &amp; Allocator target allocation.</w:t>
-      </w:r>
-    </w:p>
-    <w:p>
-      <w:pPr>
-        <w:pStyle w:val="ListParagraph"/>
-        <w:numPr>
-          <w:ilvl w:val="0"/>
-          <w:numId w:val="16"/>
-        </w:numPr>
-        <w:jc w:val="both"/>
-        <w:rPr>
-          <w:rFonts w:ascii="Times New Roman" w:hAnsi="Times New Roman" w:cs="Times New Roman"/>
-        </w:rPr>
-      </w:pPr>
-      <w:r>
-        <w:rPr>
-          <w:rFonts w:ascii="Times New Roman" w:hAnsi="Times New Roman" w:cs="Times New Roman"/>
-        </w:rPr>
-        <w:t>Executing regression test cases by creating Cyara scripts for the routing flow and executing them in Cyara tool.</w:t>
-      </w:r>
-    </w:p>
-    <w:p>
-      <w:pPr>
-        <w:pStyle w:val="ListParagraph"/>
-        <w:numPr>
-          <w:ilvl w:val="0"/>
-          <w:numId w:val="16"/>
-        </w:numPr>
-        <w:jc w:val="both"/>
-        <w:rPr>
-          <w:rFonts w:ascii="Times New Roman" w:hAnsi="Times New Roman" w:cs="Times New Roman"/>
-        </w:rPr>
-      </w:pPr>
-      <w:r>
-        <w:rPr>
-          <w:rFonts w:ascii="Times New Roman" w:hAnsi="Times New Roman" w:cs="Times New Roman"/>
-        </w:rPr>
-        <w:t xml:space="preserve">Having Experience in creating and running the </w:t>
+        <w:t xml:space="preserve">Created dashboards in </w:t>
       </w:r>
       <w:r>
         <w:rPr>
@@ -3230,260 +2325,13 @@
           <w:b/>
           <w:bCs/>
         </w:rPr>
-        <w:t>agent campaigns</w:t>
-      </w:r>
-      <w:r>
-        <w:rPr>
-          <w:rFonts w:ascii="Times New Roman" w:hAnsi="Times New Roman" w:cs="Times New Roman"/>
-        </w:rPr>
-        <w:t xml:space="preserve"> to test the functionality of the agent.</w:t>
-      </w:r>
-    </w:p>
-    <w:p>
-      <w:pPr>
-        <w:pStyle w:val="ListParagraph"/>
-        <w:numPr>
-          <w:ilvl w:val="0"/>
-          <w:numId w:val="16"/>
-        </w:numPr>
-        <w:jc w:val="both"/>
-        <w:rPr>
-          <w:rFonts w:ascii="Times New Roman" w:hAnsi="Times New Roman" w:cs="Times New Roman"/>
-        </w:rPr>
-      </w:pPr>
-      <w:r>
-        <w:rPr>
-          <w:rFonts w:ascii="Times New Roman" w:hAnsi="Times New Roman" w:cs="Times New Roman"/>
-        </w:rPr>
-        <w:t>Hands on experience in creating and managing the agent behaviours in Cyara based upon the requirements like validating the KPI’s.</w:t>
-      </w:r>
-    </w:p>
-    <w:p>
-      <w:pPr>
-        <w:pStyle w:val="ListParagraph"/>
-        <w:numPr>
-          <w:ilvl w:val="0"/>
-          <w:numId w:val="16"/>
-        </w:numPr>
-        <w:jc w:val="both"/>
-        <w:rPr>
-          <w:rFonts w:ascii="Times New Roman" w:hAnsi="Times New Roman" w:cs="Times New Roman"/>
-        </w:rPr>
-      </w:pPr>
-      <w:r>
-        <w:rPr>
-          <w:rFonts w:ascii="Times New Roman" w:hAnsi="Times New Roman" w:cs="Times New Roman"/>
-        </w:rPr>
-        <w:t xml:space="preserve">Having Experience in Validating and troubleshooting the logs using </w:t>
-      </w:r>
-      <w:r>
-        <w:rPr>
-          <w:rFonts w:ascii="Times New Roman" w:hAnsi="Times New Roman" w:cs="Times New Roman"/>
-          <w:b/>
-          <w:bCs/>
-        </w:rPr>
-        <w:t>Splunk</w:t>
-      </w:r>
-      <w:r>
-        <w:rPr>
-          <w:rFonts w:ascii="Times New Roman" w:hAnsi="Times New Roman" w:cs="Times New Roman"/>
-        </w:rPr>
-        <w:t>.</w:t>
-      </w:r>
-    </w:p>
-    <w:p>
-      <w:pPr>
-        <w:pStyle w:val="ListParagraph"/>
-        <w:numPr>
-          <w:ilvl w:val="0"/>
-          <w:numId w:val="16"/>
-        </w:numPr>
-        <w:jc w:val="both"/>
-        <w:rPr>
-          <w:rFonts w:ascii="Times New Roman" w:hAnsi="Times New Roman" w:cs="Times New Roman"/>
-        </w:rPr>
-      </w:pPr>
-      <w:r>
-        <w:rPr>
-          <w:rFonts w:ascii="Times New Roman" w:hAnsi="Times New Roman" w:cs="Times New Roman"/>
-        </w:rPr>
-        <w:t xml:space="preserve">Good Hands-on Experience in Creating different </w:t>
-      </w:r>
-      <w:r>
-        <w:rPr>
-          <w:rFonts w:ascii="Times New Roman" w:hAnsi="Times New Roman" w:cs="Times New Roman"/>
-          <w:b/>
-          <w:bCs/>
-        </w:rPr>
-        <w:t>Cyara Virtual Agent Behaviours</w:t>
-      </w:r>
-      <w:r>
-        <w:rPr>
-          <w:rFonts w:ascii="Times New Roman" w:hAnsi="Times New Roman" w:cs="Times New Roman"/>
-        </w:rPr>
-        <w:t>.</w:t>
-      </w:r>
-    </w:p>
-    <w:p>
-      <w:pPr>
-        <w:pStyle w:val="ListParagraph"/>
-        <w:numPr>
-          <w:ilvl w:val="0"/>
-          <w:numId w:val="16"/>
-        </w:numPr>
-        <w:jc w:val="both"/>
-        <w:rPr>
-          <w:rFonts w:ascii="Times New Roman" w:hAnsi="Times New Roman" w:cs="Times New Roman"/>
-        </w:rPr>
-      </w:pPr>
-      <w:r>
-        <w:rPr>
-          <w:rFonts w:ascii="Times New Roman" w:hAnsi="Times New Roman" w:cs="Times New Roman"/>
-        </w:rPr>
-        <w:t>Involved in assigning the behaviours to the agents for testing the transfers and for the data validation using Cyara agents.</w:t>
-      </w:r>
-    </w:p>
-    <w:p>
-      <w:pPr>
-        <w:pStyle w:val="ListParagraph"/>
-        <w:numPr>
-          <w:ilvl w:val="0"/>
-          <w:numId w:val="16"/>
-        </w:numPr>
-        <w:jc w:val="both"/>
-        <w:rPr>
-          <w:rFonts w:ascii="Times New Roman" w:hAnsi="Times New Roman" w:cs="Times New Roman"/>
-        </w:rPr>
-      </w:pPr>
-      <w:r>
-        <w:rPr>
-          <w:rFonts w:ascii="Times New Roman" w:hAnsi="Times New Roman" w:cs="Times New Roman"/>
-        </w:rPr>
-        <w:t xml:space="preserve">Good Hands-on experience in </w:t>
-      </w:r>
-      <w:r>
-        <w:rPr>
-          <w:rFonts w:ascii="Times New Roman" w:hAnsi="Times New Roman" w:cs="Times New Roman"/>
-          <w:b/>
-          <w:bCs/>
-        </w:rPr>
-        <w:t xml:space="preserve">agents transfers, Conference and Consult </w:t>
-      </w:r>
-      <w:r>
-        <w:rPr>
-          <w:rFonts w:ascii="Times New Roman" w:hAnsi="Times New Roman" w:cs="Times New Roman"/>
-          <w:b/>
-          <w:bCs/>
-        </w:rPr>
-        <w:t>t</w:t>
-      </w:r>
-      <w:r>
-        <w:rPr>
-          <w:rFonts w:ascii="Times New Roman" w:hAnsi="Times New Roman" w:cs="Times New Roman"/>
-          <w:b/>
-          <w:bCs/>
-        </w:rPr>
-        <w:t>esting</w:t>
-      </w:r>
-      <w:r>
-        <w:rPr>
-          <w:rFonts w:ascii="Times New Roman" w:hAnsi="Times New Roman" w:cs="Times New Roman"/>
-        </w:rPr>
-        <w:t xml:space="preserve"> through WWE.</w:t>
-      </w:r>
-    </w:p>
-    <w:p>
-      <w:pPr>
-        <w:pStyle w:val="ListParagraph"/>
-        <w:numPr>
-          <w:ilvl w:val="0"/>
-          <w:numId w:val="16"/>
-        </w:numPr>
-        <w:jc w:val="both"/>
-        <w:rPr>
-          <w:rFonts w:ascii="Times New Roman" w:hAnsi="Times New Roman" w:cs="Times New Roman"/>
-        </w:rPr>
-      </w:pPr>
-      <w:r>
-        <w:rPr>
-          <w:rFonts w:ascii="Times New Roman" w:hAnsi="Times New Roman" w:cs="Times New Roman"/>
-        </w:rPr>
-        <w:t xml:space="preserve">Creating dashboards in Genesys Pulse for monitoring the Queues with Different KPI’s like live call count, ASA </w:t>
-      </w:r>
-    </w:p>
-    <w:p>
-      <w:pPr>
-        <w:pStyle w:val="ListParagraph"/>
-        <w:numPr>
-          <w:ilvl w:val="0"/>
-          <w:numId w:val="16"/>
-        </w:numPr>
-        <w:jc w:val="both"/>
-        <w:rPr>
-          <w:rFonts w:ascii="Times New Roman" w:hAnsi="Times New Roman" w:cs="Times New Roman"/>
-        </w:rPr>
-      </w:pPr>
-      <w:r>
-        <w:rPr>
-          <w:rFonts w:ascii="Times New Roman" w:hAnsi="Times New Roman" w:cs="Times New Roman"/>
-        </w:rPr>
-        <w:lastRenderedPageBreak/>
-        <w:t xml:space="preserve">Having experience in </w:t>
-      </w:r>
-      <w:r>
-        <w:rPr>
-          <w:rFonts w:ascii="Times New Roman" w:hAnsi="Times New Roman" w:cs="Times New Roman"/>
-          <w:b/>
-          <w:bCs/>
-        </w:rPr>
-        <w:t>creating, validating, tuning, and managing</w:t>
-      </w:r>
-      <w:r>
-        <w:rPr>
-          <w:rFonts w:ascii="Times New Roman" w:hAnsi="Times New Roman" w:cs="Times New Roman"/>
-        </w:rPr>
-        <w:t xml:space="preserve"> Cyara test cases, including the utilization of the Cyara Prompt Analyzer.</w:t>
-      </w:r>
-    </w:p>
-    <w:p>
-      <w:pPr>
-        <w:pStyle w:val="ListParagraph"/>
-        <w:numPr>
-          <w:ilvl w:val="0"/>
-          <w:numId w:val="16"/>
-        </w:numPr>
-        <w:jc w:val="both"/>
-        <w:rPr>
-          <w:rFonts w:ascii="Times New Roman" w:hAnsi="Times New Roman" w:cs="Times New Roman"/>
-        </w:rPr>
-      </w:pPr>
-      <w:r>
-        <w:rPr>
-          <w:rFonts w:ascii="Times New Roman" w:hAnsi="Times New Roman" w:cs="Times New Roman"/>
-        </w:rPr>
-        <w:t xml:space="preserve">Having experience in creating and running campaigns for functional and regression testing, as well as in </w:t>
-      </w:r>
-      <w:r>
-        <w:rPr>
-          <w:rFonts w:ascii="Times New Roman" w:hAnsi="Times New Roman" w:cs="Times New Roman"/>
-          <w:b/>
-          <w:bCs/>
-        </w:rPr>
-        <w:t>viewing</w:t>
-      </w:r>
-      <w:r>
-        <w:rPr>
-          <w:rFonts w:ascii="Times New Roman" w:hAnsi="Times New Roman" w:cs="Times New Roman"/>
-        </w:rPr>
-        <w:t xml:space="preserve"> and </w:t>
-      </w:r>
-      <w:r>
-        <w:rPr>
-          <w:rFonts w:ascii="Times New Roman" w:hAnsi="Times New Roman" w:cs="Times New Roman"/>
-          <w:b/>
-          <w:bCs/>
-        </w:rPr>
-        <w:t>managing campaign reports</w:t>
+        <w:t>Genesys Pulse</w:t>
+      </w:r>
+      <w:r>
+        <w:rPr>
+          <w:rFonts w:ascii="Times New Roman" w:hAnsi="Times New Roman" w:cs="Times New Roman"/>
+        </w:rPr>
+        <w:t xml:space="preserve"> to monitor live KPIs including call volume, ASA, and queue performance metrics.</w:t>
       </w:r>
     </w:p>
     <w:p>
@@ -4013,175 +2861,7 @@
         <w:rPr>
           <w:rFonts w:ascii="Times New Roman" w:eastAsia="Arial" w:hAnsi="Times New Roman" w:cs="Times New Roman"/>
         </w:rPr>
-        <w:t xml:space="preserve"> This project involves in developing</w:t>
-      </w:r>
-      <w:r>
-        <w:rPr>
-          <w:rFonts w:ascii="Times New Roman" w:eastAsia="Arial" w:hAnsi="Times New Roman" w:cs="Times New Roman"/>
-        </w:rPr>
-        <w:t xml:space="preserve"> </w:t>
-      </w:r>
-      <w:r>
-        <w:rPr>
-          <w:rFonts w:ascii="Times New Roman" w:eastAsia="Arial" w:hAnsi="Times New Roman" w:cs="Times New Roman"/>
-        </w:rPr>
-        <w:t>and the</w:t>
-      </w:r>
-      <w:r>
-        <w:rPr>
-          <w:rFonts w:ascii="Times New Roman" w:eastAsia="Arial" w:hAnsi="Times New Roman" w:cs="Times New Roman"/>
-        </w:rPr>
-        <w:t xml:space="preserve"> IVR</w:t>
-      </w:r>
-      <w:r>
-        <w:rPr>
-          <w:rFonts w:ascii="Times New Roman" w:eastAsia="Arial" w:hAnsi="Times New Roman" w:cs="Times New Roman"/>
-        </w:rPr>
-        <w:t xml:space="preserve"> to </w:t>
-      </w:r>
-      <w:r>
-        <w:rPr>
-          <w:rFonts w:ascii="Times New Roman" w:eastAsia="Arial" w:hAnsi="Times New Roman" w:cs="Times New Roman"/>
-        </w:rPr>
-        <w:t xml:space="preserve">get the information about the </w:t>
-      </w:r>
-      <w:r>
-        <w:rPr>
-          <w:rFonts w:ascii="Times New Roman" w:eastAsia="Arial" w:hAnsi="Times New Roman" w:cs="Times New Roman"/>
-        </w:rPr>
-        <w:t>Products</w:t>
-      </w:r>
-      <w:r>
-        <w:rPr>
-          <w:rFonts w:ascii="Times New Roman" w:eastAsia="Arial" w:hAnsi="Times New Roman" w:cs="Times New Roman"/>
-        </w:rPr>
-        <w:t>,</w:t>
-      </w:r>
-      <w:r>
-        <w:rPr>
-          <w:rFonts w:ascii="Times New Roman" w:eastAsia="Arial" w:hAnsi="Times New Roman" w:cs="Times New Roman"/>
-        </w:rPr>
-        <w:t xml:space="preserve"> </w:t>
-      </w:r>
-      <w:r>
-        <w:rPr>
-          <w:rFonts w:ascii="Times New Roman" w:eastAsia="Arial" w:hAnsi="Times New Roman" w:cs="Times New Roman"/>
-        </w:rPr>
-        <w:t>Payment</w:t>
-      </w:r>
-      <w:r>
-        <w:rPr>
-          <w:rFonts w:ascii="Times New Roman" w:eastAsia="Arial" w:hAnsi="Times New Roman" w:cs="Times New Roman"/>
-        </w:rPr>
-        <w:t xml:space="preserve">s </w:t>
-      </w:r>
-      <w:r>
-        <w:rPr>
-          <w:rFonts w:ascii="Times New Roman" w:eastAsia="Arial" w:hAnsi="Times New Roman" w:cs="Times New Roman"/>
-        </w:rPr>
-        <w:t>through Credit card</w:t>
-      </w:r>
-      <w:r>
-        <w:rPr>
-          <w:rFonts w:ascii="Times New Roman" w:eastAsia="Arial" w:hAnsi="Times New Roman" w:cs="Times New Roman"/>
-        </w:rPr>
-        <w:t xml:space="preserve">, saving </w:t>
-      </w:r>
-      <w:r>
-        <w:rPr>
-          <w:rFonts w:ascii="Times New Roman" w:eastAsia="Arial" w:hAnsi="Times New Roman" w:cs="Times New Roman"/>
-        </w:rPr>
-        <w:t>account &amp;</w:t>
-      </w:r>
-      <w:r>
-        <w:rPr>
-          <w:rFonts w:ascii="Times New Roman" w:eastAsia="Arial" w:hAnsi="Times New Roman" w:cs="Times New Roman"/>
-        </w:rPr>
-        <w:t xml:space="preserve"> enabling the </w:t>
-      </w:r>
-      <w:r>
-        <w:rPr>
-          <w:rFonts w:ascii="Times New Roman" w:eastAsia="Arial" w:hAnsi="Times New Roman" w:cs="Times New Roman"/>
-        </w:rPr>
-        <w:t>Auto pay Set up</w:t>
-      </w:r>
-      <w:r>
-        <w:rPr>
-          <w:rFonts w:ascii="Times New Roman" w:eastAsia="Arial" w:hAnsi="Times New Roman" w:cs="Times New Roman"/>
-        </w:rPr>
-        <w:t xml:space="preserve"> for auto debit options, </w:t>
-      </w:r>
-      <w:r>
-        <w:rPr>
-          <w:rFonts w:ascii="Times New Roman" w:eastAsia="Arial" w:hAnsi="Times New Roman" w:cs="Times New Roman"/>
-        </w:rPr>
-        <w:t>raise the</w:t>
-      </w:r>
-      <w:r>
-        <w:rPr>
-          <w:rFonts w:ascii="Times New Roman" w:eastAsia="Arial" w:hAnsi="Times New Roman" w:cs="Times New Roman"/>
-        </w:rPr>
-        <w:t xml:space="preserve"> tickets for service</w:t>
-      </w:r>
-      <w:r>
-        <w:rPr>
-          <w:rFonts w:ascii="Times New Roman" w:eastAsia="Arial" w:hAnsi="Times New Roman" w:cs="Times New Roman"/>
-        </w:rPr>
-        <w:t xml:space="preserve"> and </w:t>
-      </w:r>
-      <w:r>
-        <w:rPr>
-          <w:rFonts w:ascii="Times New Roman" w:eastAsia="Arial" w:hAnsi="Times New Roman" w:cs="Times New Roman"/>
-        </w:rPr>
-        <w:t>for</w:t>
-      </w:r>
-      <w:r>
-        <w:rPr>
-          <w:rFonts w:ascii="Times New Roman" w:eastAsia="Arial" w:hAnsi="Times New Roman" w:cs="Times New Roman"/>
-        </w:rPr>
-        <w:t xml:space="preserve"> rebooting the </w:t>
-      </w:r>
-      <w:r>
-        <w:rPr>
-          <w:rFonts w:ascii="Times New Roman" w:eastAsia="Arial" w:hAnsi="Times New Roman" w:cs="Times New Roman"/>
-        </w:rPr>
-        <w:t xml:space="preserve">routing </w:t>
-      </w:r>
-      <w:r>
-        <w:rPr>
-          <w:rFonts w:ascii="Times New Roman" w:eastAsia="Arial" w:hAnsi="Times New Roman" w:cs="Times New Roman"/>
-        </w:rPr>
-        <w:t>by sending the packages t</w:t>
-      </w:r>
-      <w:r>
-        <w:rPr>
-          <w:rFonts w:ascii="Times New Roman" w:eastAsia="Arial" w:hAnsi="Times New Roman" w:cs="Times New Roman"/>
-        </w:rPr>
-        <w:t>hrough</w:t>
-      </w:r>
-      <w:r>
-        <w:rPr>
-          <w:rFonts w:ascii="Times New Roman" w:eastAsia="Arial" w:hAnsi="Times New Roman" w:cs="Times New Roman"/>
-        </w:rPr>
-        <w:t xml:space="preserve"> API </w:t>
-      </w:r>
-      <w:r>
-        <w:rPr>
-          <w:rFonts w:ascii="Times New Roman" w:eastAsia="Arial" w:hAnsi="Times New Roman" w:cs="Times New Roman"/>
-        </w:rPr>
-        <w:t xml:space="preserve">and lot more options that enhances the Customer experience </w:t>
-      </w:r>
-      <w:r>
-        <w:rPr>
-          <w:rFonts w:ascii="Times New Roman" w:eastAsia="Arial" w:hAnsi="Times New Roman" w:cs="Times New Roman"/>
-        </w:rPr>
-        <w:t>from</w:t>
-      </w:r>
-      <w:r>
-        <w:rPr>
-          <w:rFonts w:ascii="Times New Roman" w:eastAsia="Arial" w:hAnsi="Times New Roman" w:cs="Times New Roman"/>
-        </w:rPr>
-        <w:t xml:space="preserve"> IVR.</w:t>
+        <w:t xml:space="preserve"> This project involves in developing and the IVR to get the information about the Products, Payments through Credit card, saving account &amp; enabling the Auto pay Set up for auto debit options, raise the tickets for service and for rebooting the routing by sending the packages through API and lot more options that enhances the Customer experience from IVR.</w:t>
       </w:r>
     </w:p>
     <w:p>
@@ -4215,47 +2895,212 @@
     <w:p>
       <w:pPr>
         <w:pStyle w:val="ListParagraph"/>
-        <w:widowControl w:val="0"/>
         <w:numPr>
           <w:ilvl w:val="0"/>
-          <w:numId w:val="16"/>
+          <w:numId w:val="40"/>
         </w:numPr>
-        <w:pBdr>
-          <w:top w:val="nil"/>
-          <w:left w:val="nil"/>
-          <w:bottom w:val="nil"/>
-          <w:right w:val="nil"/>
-          <w:between w:val="nil"/>
-        </w:pBdr>
-        <w:tabs>
-          <w:tab w:val="left" w:pos="480"/>
-        </w:tabs>
-        <w:spacing w:before="36" w:after="0" w:line="276" w:lineRule="auto"/>
         <w:jc w:val="both"/>
         <w:rPr>
           <w:rFonts w:ascii="Times New Roman" w:hAnsi="Times New Roman" w:cs="Times New Roman"/>
-          <w:color w:val="000000"/>
-        </w:rPr>
-      </w:pPr>
-      <w:r>
-        <w:rPr>
-          <w:rFonts w:ascii="Times New Roman" w:hAnsi="Times New Roman" w:cs="Times New Roman"/>
-        </w:rPr>
-        <w:t xml:space="preserve">Designed and developed automated test scripts using </w:t>
-      </w:r>
-      <w:r>
-        <w:rPr>
-          <w:rFonts w:ascii="Times New Roman" w:hAnsi="Times New Roman" w:cs="Times New Roman"/>
+        </w:rPr>
+      </w:pPr>
+      <w:r>
+        <w:rPr>
+          <w:rFonts w:ascii="Times New Roman" w:hAnsi="Times New Roman" w:cs="Times New Roman"/>
+        </w:rPr>
+        <w:t>Automated and executed comprehensive IVR test scripts using Cyara, covering various flows like product inquiries, payments, and auto-pay setups, improving test efficiency and reducing manual effort.</w:t>
+      </w:r>
+    </w:p>
+    <w:p>
+      <w:pPr>
+        <w:pStyle w:val="ListParagraph"/>
+        <w:numPr>
+          <w:ilvl w:val="0"/>
+          <w:numId w:val="40"/>
+        </w:numPr>
+        <w:jc w:val="both"/>
+        <w:rPr>
+          <w:rFonts w:ascii="Times New Roman" w:hAnsi="Times New Roman" w:cs="Times New Roman"/>
+        </w:rPr>
+      </w:pPr>
+      <w:r>
+        <w:rPr>
+          <w:rFonts w:ascii="Times New Roman" w:hAnsi="Times New Roman" w:cs="Times New Roman"/>
+        </w:rPr>
+        <w:t>Validated text-to-speech (TTS) responses and prompt accuracy using Cyara Prompt Analyzer, ensuring clarity and accuracy in customer voice interactions.</w:t>
+      </w:r>
+    </w:p>
+    <w:p>
+      <w:pPr>
+        <w:pStyle w:val="ListParagraph"/>
+        <w:numPr>
+          <w:ilvl w:val="0"/>
+          <w:numId w:val="40"/>
+        </w:numPr>
+        <w:jc w:val="both"/>
+        <w:rPr>
+          <w:rFonts w:ascii="Times New Roman" w:hAnsi="Times New Roman" w:cs="Times New Roman"/>
+        </w:rPr>
+      </w:pPr>
+      <w:r>
+        <w:rPr>
+          <w:rFonts w:ascii="Times New Roman" w:hAnsi="Times New Roman" w:cs="Times New Roman"/>
+        </w:rPr>
+        <w:t>Performed end-to-end IVR testing in Genesys PureCloud, including call queuing, skill-based routing, and call transfers, ensuring smooth customer call journeys.</w:t>
+      </w:r>
+    </w:p>
+    <w:p>
+      <w:pPr>
+        <w:pStyle w:val="ListParagraph"/>
+        <w:numPr>
+          <w:ilvl w:val="0"/>
+          <w:numId w:val="40"/>
+        </w:numPr>
+        <w:jc w:val="both"/>
+        <w:rPr>
+          <w:rFonts w:ascii="Times New Roman" w:hAnsi="Times New Roman" w:cs="Times New Roman"/>
+        </w:rPr>
+      </w:pPr>
+      <w:r>
+        <w:rPr>
+          <w:rFonts w:ascii="Times New Roman" w:hAnsi="Times New Roman" w:cs="Times New Roman"/>
+        </w:rPr>
+        <w:t>Played a key role in the Avaya to Genesys Cloud migration, conducting functional and regression testing to support a seamless transition with zero customer impact.</w:t>
+      </w:r>
+    </w:p>
+    <w:p>
+      <w:pPr>
+        <w:pStyle w:val="ListParagraph"/>
+        <w:numPr>
+          <w:ilvl w:val="0"/>
+          <w:numId w:val="40"/>
+        </w:numPr>
+        <w:jc w:val="both"/>
+        <w:rPr>
+          <w:rFonts w:ascii="Times New Roman" w:hAnsi="Times New Roman" w:cs="Times New Roman"/>
+        </w:rPr>
+      </w:pPr>
+      <w:r>
+        <w:rPr>
+          <w:rFonts w:ascii="Times New Roman" w:hAnsi="Times New Roman" w:cs="Times New Roman"/>
+        </w:rPr>
+        <w:t>Developed and managed functional and regression testing campaigns in Cyara, reviewed campaign reports to identify defects, and collaborated with developers to resolve issues promptly.</w:t>
+      </w:r>
+    </w:p>
+    <w:p>
+      <w:pPr>
+        <w:pStyle w:val="ListParagraph"/>
+        <w:numPr>
+          <w:ilvl w:val="0"/>
+          <w:numId w:val="40"/>
+        </w:numPr>
+        <w:jc w:val="both"/>
+        <w:rPr>
+          <w:rFonts w:ascii="Times New Roman" w:hAnsi="Times New Roman" w:cs="Times New Roman"/>
+        </w:rPr>
+      </w:pPr>
+      <w:r>
+        <w:rPr>
+          <w:rFonts w:ascii="Times New Roman" w:hAnsi="Times New Roman" w:cs="Times New Roman"/>
+        </w:rPr>
+        <w:t>Participated in User Acceptance Testing (UAT) sessions with the client, reviewed business flow documents, and ensured application behaviour met stakeholder expectations.</w:t>
+      </w:r>
+    </w:p>
+    <w:p>
+      <w:pPr>
+        <w:pStyle w:val="ListParagraph"/>
+        <w:numPr>
+          <w:ilvl w:val="0"/>
+          <w:numId w:val="40"/>
+        </w:numPr>
+        <w:jc w:val="both"/>
+        <w:rPr>
+          <w:rFonts w:ascii="Times New Roman" w:hAnsi="Times New Roman" w:cs="Times New Roman"/>
+        </w:rPr>
+      </w:pPr>
+      <w:r>
+        <w:rPr>
+          <w:rFonts w:ascii="Times New Roman" w:hAnsi="Times New Roman" w:cs="Times New Roman"/>
+        </w:rPr>
+        <w:t>Logged and managed test cases and defects in JIRA, contributed to Agile ceremonies, and provided inputs for improving product quality and test strategy.</w:t>
+      </w:r>
+    </w:p>
+    <w:p>
+      <w:pPr>
+        <w:jc w:val="both"/>
+        <w:rPr>
+          <w:rFonts w:ascii="Times New Roman" w:hAnsi="Times New Roman" w:cs="Times New Roman"/>
+        </w:rPr>
+      </w:pPr>
+      <w:r>
+        <w:rPr>
+          <w:rFonts w:ascii="Times New Roman" w:eastAsia="Arial" w:hAnsi="Times New Roman" w:cs="Times New Roman"/>
           <w:b/>
+          <w:color w:val="121416"/>
+          <w:highlight w:val="white"/>
+        </w:rPr>
+        <w:t xml:space="preserve">COGNIZANT TECHNOLOGY SOLUTIONS                                                                                   </w:t>
+      </w:r>
+      <w:r>
+        <w:rPr>
+          <w:rFonts w:ascii="Times New Roman" w:eastAsia="Arial" w:hAnsi="Times New Roman" w:cs="Times New Roman"/>
           <w:bCs/>
-        </w:rPr>
-        <w:t>Cyara</w:t>
-      </w:r>
-      <w:r>
-        <w:rPr>
-          <w:rFonts w:ascii="Times New Roman" w:hAnsi="Times New Roman" w:cs="Times New Roman"/>
-        </w:rPr>
-        <w:t>.</w:t>
+          <w:color w:val="121416"/>
+          <w:highlight w:val="white"/>
+        </w:rPr>
+        <w:t>Bangalore, Karnataka</w:t>
+      </w:r>
+      <w:r>
+        <w:rPr>
+          <w:rFonts w:ascii="Times New Roman" w:eastAsia="Arial" w:hAnsi="Times New Roman" w:cs="Times New Roman"/>
+          <w:b/>
+          <w:color w:val="121416"/>
+          <w:highlight w:val="white"/>
+        </w:rPr>
+        <w:t xml:space="preserve">    </w:t>
+      </w:r>
+    </w:p>
+    <w:p>
+      <w:pPr>
+        <w:jc w:val="both"/>
+        <w:rPr>
+          <w:rFonts w:ascii="Times New Roman" w:eastAsia="Arial" w:hAnsi="Times New Roman" w:cs="Times New Roman"/>
+          <w:bCs/>
+          <w:color w:val="121416"/>
+        </w:rPr>
+      </w:pPr>
+      <w:r>
+        <w:rPr>
+          <w:rFonts w:ascii="Times New Roman" w:eastAsia="Arial" w:hAnsi="Times New Roman" w:cs="Times New Roman"/>
+          <w:bCs/>
+          <w:color w:val="121416"/>
+        </w:rPr>
+        <w:t xml:space="preserve">Intern                                                                                                                                                        </w:t>
+      </w:r>
+      <w:r>
+        <w:rPr>
+          <w:rFonts w:ascii="Times New Roman" w:eastAsia="Arial" w:hAnsi="Times New Roman" w:cs="Times New Roman"/>
+          <w:bCs/>
+          <w:color w:val="121416"/>
+        </w:rPr>
+        <w:t xml:space="preserve">   </w:t>
+      </w:r>
+      <w:r>
+        <w:rPr>
+          <w:rFonts w:ascii="Times New Roman" w:eastAsia="Arial" w:hAnsi="Times New Roman" w:cs="Times New Roman"/>
+          <w:bCs/>
+          <w:color w:val="121416"/>
+          <w:highlight w:val="white"/>
+        </w:rPr>
+        <w:t xml:space="preserve">Jan 2022 – </w:t>
+      </w:r>
+      <w:r>
+        <w:rPr>
+          <w:rFonts w:ascii="Times New Roman" w:eastAsia="Arial" w:hAnsi="Times New Roman" w:cs="Times New Roman"/>
+          <w:bCs/>
+          <w:color w:val="121416"/>
+        </w:rPr>
+        <w:t xml:space="preserve">Jun 2022               </w:t>
       </w:r>
     </w:p>
     <w:p>
@@ -4265,30 +3110,15 @@
           <w:ilvl w:val="0"/>
           <w:numId w:val="16"/>
         </w:numPr>
-        <w:jc w:val="both"/>
-        <w:rPr>
-          <w:rFonts w:ascii="Times New Roman" w:hAnsi="Times New Roman" w:cs="Times New Roman"/>
-        </w:rPr>
-      </w:pPr>
-      <w:r>
-        <w:rPr>
-          <w:rFonts w:ascii="Times New Roman" w:hAnsi="Times New Roman" w:cs="Times New Roman"/>
-        </w:rPr>
-        <w:t xml:space="preserve">Having experience in </w:t>
-      </w:r>
-      <w:r>
-        <w:rPr>
-          <w:rFonts w:ascii="Times New Roman" w:hAnsi="Times New Roman" w:cs="Times New Roman"/>
-          <w:b/>
-          <w:bCs/>
-        </w:rPr>
-        <w:t>creating, validating, tuning, and managing</w:t>
-      </w:r>
-      <w:r>
-        <w:rPr>
-          <w:rFonts w:ascii="Times New Roman" w:hAnsi="Times New Roman" w:cs="Times New Roman"/>
-        </w:rPr>
-        <w:t xml:space="preserve"> Cyara test cases, including the utilization of the Cyara Prompt Analyzer.</w:t>
+        <w:rPr>
+          <w:rFonts w:ascii="Times New Roman" w:hAnsi="Times New Roman" w:cs="Times New Roman"/>
+        </w:rPr>
+      </w:pPr>
+      <w:r>
+        <w:rPr>
+          <w:rFonts w:ascii="Times New Roman" w:hAnsi="Times New Roman" w:cs="Times New Roman"/>
+        </w:rPr>
+        <w:t>Internship focused on Java, SQL, Avaya Interactive Voice Response (IVR), Amazon Connect, and Genesys Cloud.</w:t>
       </w:r>
     </w:p>
     <w:p>
@@ -4298,42 +3128,15 @@
           <w:ilvl w:val="0"/>
           <w:numId w:val="16"/>
         </w:numPr>
-        <w:jc w:val="both"/>
-        <w:rPr>
-          <w:rFonts w:ascii="Times New Roman" w:hAnsi="Times New Roman" w:cs="Times New Roman"/>
-        </w:rPr>
-      </w:pPr>
-      <w:r>
-        <w:rPr>
-          <w:rFonts w:ascii="Times New Roman" w:hAnsi="Times New Roman" w:cs="Times New Roman"/>
-        </w:rPr>
-        <w:t>Having experience in creating and running</w:t>
-      </w:r>
-      <w:r>
-        <w:rPr>
-          <w:rFonts w:ascii="Times New Roman" w:hAnsi="Times New Roman" w:cs="Times New Roman"/>
-        </w:rPr>
-        <w:t xml:space="preserve"> campaigns</w:t>
-      </w:r>
-      <w:r>
-        <w:rPr>
-          <w:rFonts w:ascii="Times New Roman" w:hAnsi="Times New Roman" w:cs="Times New Roman"/>
-        </w:rPr>
-        <w:t xml:space="preserve"> for functional and regression testing, as well as in viewing and </w:t>
-      </w:r>
-      <w:r>
-        <w:rPr>
-          <w:rFonts w:ascii="Times New Roman" w:hAnsi="Times New Roman" w:cs="Times New Roman"/>
-          <w:b/>
-          <w:bCs/>
-        </w:rPr>
-        <w:t>managing campaign reports</w:t>
-      </w:r>
-      <w:r>
-        <w:rPr>
-          <w:rFonts w:ascii="Times New Roman" w:hAnsi="Times New Roman" w:cs="Times New Roman"/>
-        </w:rPr>
-        <w:t>.</w:t>
+        <w:rPr>
+          <w:rFonts w:ascii="Times New Roman" w:hAnsi="Times New Roman" w:cs="Times New Roman"/>
+        </w:rPr>
+      </w:pPr>
+      <w:r>
+        <w:rPr>
+          <w:rFonts w:ascii="Times New Roman" w:hAnsi="Times New Roman" w:cs="Times New Roman"/>
+        </w:rPr>
+        <w:t>Gained hands-on experience in Amazon Connect, Avaya IVR, and Genesys Cloud technologies.</w:t>
       </w:r>
     </w:p>
     <w:p>
@@ -4343,559 +3146,20 @@
           <w:ilvl w:val="0"/>
           <w:numId w:val="16"/>
         </w:numPr>
-        <w:jc w:val="both"/>
-        <w:rPr>
-          <w:rFonts w:ascii="Times New Roman" w:hAnsi="Times New Roman" w:cs="Times New Roman"/>
-        </w:rPr>
-      </w:pPr>
-      <w:r>
-        <w:rPr>
-          <w:rFonts w:ascii="Times New Roman" w:eastAsia="Arial" w:hAnsi="Times New Roman" w:cs="Times New Roman"/>
-          <w:color w:val="000000"/>
-        </w:rPr>
-        <w:t xml:space="preserve">Involved in the IVR system testing using </w:t>
-      </w:r>
-      <w:r>
-        <w:rPr>
-          <w:rFonts w:ascii="Times New Roman" w:eastAsia="Arial" w:hAnsi="Times New Roman" w:cs="Times New Roman"/>
-          <w:b/>
-          <w:bCs/>
-          <w:color w:val="000000"/>
-        </w:rPr>
-        <w:t>Genesys Pure cloud interaction</w:t>
-      </w:r>
-      <w:r>
-        <w:rPr>
-          <w:rFonts w:ascii="Times New Roman" w:eastAsia="Arial" w:hAnsi="Times New Roman" w:cs="Times New Roman"/>
-          <w:color w:val="000000"/>
-        </w:rPr>
-        <w:t xml:space="preserve"> and </w:t>
-      </w:r>
-      <w:r>
-        <w:rPr>
-          <w:rFonts w:ascii="Times New Roman" w:eastAsia="Arial" w:hAnsi="Times New Roman" w:cs="Times New Roman"/>
-          <w:b/>
-          <w:bCs/>
-          <w:color w:val="000000"/>
-        </w:rPr>
-        <w:t>Agile methodologies.</w:t>
+        <w:rPr>
+          <w:rFonts w:ascii="Times New Roman" w:hAnsi="Times New Roman" w:cs="Times New Roman"/>
+        </w:rPr>
+      </w:pPr>
+      <w:r>
+        <w:rPr>
+          <w:rFonts w:ascii="Times New Roman" w:hAnsi="Times New Roman" w:cs="Times New Roman"/>
+        </w:rPr>
+        <w:t>Assisted in the design and development of interactive voice response systems.</w:t>
       </w:r>
     </w:p>
     <w:p>
       <w:pPr>
-        <w:pStyle w:val="ListParagraph"/>
-        <w:widowControl w:val="0"/>
-        <w:numPr>
-          <w:ilvl w:val="0"/>
-          <w:numId w:val="16"/>
-        </w:numPr>
-        <w:pBdr>
-          <w:top w:val="nil"/>
-          <w:left w:val="nil"/>
-          <w:bottom w:val="nil"/>
-          <w:right w:val="nil"/>
-          <w:between w:val="nil"/>
-        </w:pBdr>
-        <w:tabs>
-          <w:tab w:val="left" w:pos="480"/>
-        </w:tabs>
-        <w:spacing w:before="36" w:after="0" w:line="276" w:lineRule="auto"/>
-        <w:jc w:val="both"/>
-        <w:rPr>
-          <w:rFonts w:ascii="Times New Roman" w:hAnsi="Times New Roman" w:cs="Times New Roman"/>
-          <w:color w:val="000000"/>
-        </w:rPr>
-      </w:pPr>
-      <w:r>
-        <w:rPr>
-          <w:rFonts w:ascii="Times New Roman" w:eastAsia="Arial" w:hAnsi="Times New Roman" w:cs="Times New Roman"/>
-          <w:color w:val="000000"/>
-        </w:rPr>
-        <w:t xml:space="preserve">Involved in testing queuing, call transfer, and </w:t>
-      </w:r>
-      <w:r>
-        <w:rPr>
-          <w:rFonts w:ascii="Times New Roman" w:eastAsia="Arial" w:hAnsi="Times New Roman" w:cs="Times New Roman"/>
-          <w:b/>
-          <w:bCs/>
-          <w:color w:val="000000"/>
-        </w:rPr>
-        <w:t>skill-based routing</w:t>
-      </w:r>
-      <w:r>
-        <w:rPr>
-          <w:rFonts w:ascii="Times New Roman" w:eastAsia="Arial" w:hAnsi="Times New Roman" w:cs="Times New Roman"/>
-          <w:color w:val="000000"/>
-        </w:rPr>
-        <w:t>.</w:t>
-      </w:r>
-    </w:p>
-    <w:p>
-      <w:pPr>
-        <w:pStyle w:val="ListParagraph"/>
-        <w:widowControl w:val="0"/>
-        <w:numPr>
-          <w:ilvl w:val="0"/>
-          <w:numId w:val="16"/>
-        </w:numPr>
-        <w:pBdr>
-          <w:top w:val="nil"/>
-          <w:left w:val="nil"/>
-          <w:bottom w:val="nil"/>
-          <w:right w:val="nil"/>
-          <w:between w:val="nil"/>
-        </w:pBdr>
-        <w:tabs>
-          <w:tab w:val="left" w:pos="480"/>
-        </w:tabs>
-        <w:spacing w:before="36" w:after="0" w:line="276" w:lineRule="auto"/>
-        <w:jc w:val="both"/>
-        <w:rPr>
-          <w:rStyle w:val="ui-provider"/>
-          <w:rFonts w:ascii="Times New Roman" w:hAnsi="Times New Roman" w:cs="Times New Roman"/>
-          <w:color w:val="000000"/>
-        </w:rPr>
-      </w:pPr>
-      <w:r>
-        <w:rPr>
-          <w:rStyle w:val="ui-provider"/>
-          <w:rFonts w:ascii="Times New Roman" w:hAnsi="Times New Roman" w:cs="Times New Roman"/>
-        </w:rPr>
-        <w:t>Assisted in a smooth migration from Avaya to Genesys</w:t>
-      </w:r>
-      <w:r>
-        <w:rPr>
-          <w:rStyle w:val="ui-provider"/>
-          <w:rFonts w:ascii="Times New Roman" w:hAnsi="Times New Roman" w:cs="Times New Roman"/>
-        </w:rPr>
-        <w:t xml:space="preserve"> Pure Cloud</w:t>
-      </w:r>
-      <w:r>
-        <w:rPr>
-          <w:rStyle w:val="ui-provider"/>
-          <w:rFonts w:ascii="Times New Roman" w:hAnsi="Times New Roman" w:cs="Times New Roman"/>
-        </w:rPr>
-        <w:t>.</w:t>
-      </w:r>
-    </w:p>
-    <w:p>
-      <w:pPr>
-        <w:pStyle w:val="ListParagraph"/>
-        <w:numPr>
-          <w:ilvl w:val="0"/>
-          <w:numId w:val="16"/>
-        </w:numPr>
-        <w:rPr>
-          <w:rFonts w:ascii="Times New Roman" w:hAnsi="Times New Roman" w:cs="Times New Roman"/>
-        </w:rPr>
-      </w:pPr>
-      <w:r>
-        <w:rPr>
-          <w:rFonts w:ascii="Times New Roman" w:hAnsi="Times New Roman" w:cs="Times New Roman"/>
-        </w:rPr>
-        <w:t>Text to speech validations from QA point of view are Tested and verified for Business</w:t>
-      </w:r>
-      <w:r>
-        <w:rPr>
-          <w:rFonts w:ascii="Times New Roman" w:hAnsi="Times New Roman" w:cs="Times New Roman"/>
-        </w:rPr>
-        <w:t>.</w:t>
-      </w:r>
-    </w:p>
-    <w:p>
-      <w:pPr>
-        <w:pStyle w:val="ListParagraph"/>
-        <w:numPr>
-          <w:ilvl w:val="0"/>
-          <w:numId w:val="16"/>
-        </w:numPr>
-        <w:rPr>
-          <w:rFonts w:ascii="Times New Roman" w:hAnsi="Times New Roman" w:cs="Times New Roman"/>
-        </w:rPr>
-      </w:pPr>
-      <w:r>
-        <w:rPr>
-          <w:rFonts w:ascii="Times New Roman" w:eastAsia="Arial" w:hAnsi="Times New Roman" w:cs="Times New Roman"/>
-          <w:color w:val="000000"/>
-        </w:rPr>
-        <w:t xml:space="preserve">Involved in testing the application with the client for </w:t>
-      </w:r>
-      <w:r>
-        <w:rPr>
-          <w:rFonts w:ascii="Times New Roman" w:eastAsia="Arial" w:hAnsi="Times New Roman" w:cs="Times New Roman"/>
-          <w:b/>
-          <w:bCs/>
-          <w:color w:val="000000"/>
-        </w:rPr>
-        <w:t>User Acceptance Testing (UAT)</w:t>
-      </w:r>
-      <w:r>
-        <w:rPr>
-          <w:rFonts w:ascii="Times New Roman" w:eastAsia="Arial" w:hAnsi="Times New Roman" w:cs="Times New Roman"/>
-          <w:color w:val="000000"/>
-        </w:rPr>
-        <w:t xml:space="preserve"> Understanding the functional document and flow charts.</w:t>
-      </w:r>
-    </w:p>
-    <w:p>
-      <w:pPr>
-        <w:pStyle w:val="ListParagraph"/>
-        <w:numPr>
-          <w:ilvl w:val="0"/>
-          <w:numId w:val="16"/>
-        </w:numPr>
-        <w:rPr>
-          <w:rFonts w:ascii="Times New Roman" w:hAnsi="Times New Roman" w:cs="Times New Roman"/>
-        </w:rPr>
-      </w:pPr>
-      <w:r>
-        <w:rPr>
-          <w:rFonts w:ascii="Times New Roman" w:hAnsi="Times New Roman" w:cs="Times New Roman"/>
-        </w:rPr>
-        <w:t>Executing test cases and documented the results and prepared execution documents for the business to sign off.</w:t>
-      </w:r>
-    </w:p>
-    <w:p>
-      <w:pPr>
-        <w:pStyle w:val="ListParagraph"/>
-        <w:numPr>
-          <w:ilvl w:val="0"/>
-          <w:numId w:val="16"/>
-        </w:numPr>
-        <w:rPr>
-          <w:rFonts w:ascii="Times New Roman" w:hAnsi="Times New Roman" w:cs="Times New Roman"/>
-        </w:rPr>
-      </w:pPr>
-      <w:r>
-        <w:rPr>
-          <w:rFonts w:ascii="Times New Roman" w:hAnsi="Times New Roman" w:cs="Times New Roman"/>
-        </w:rPr>
-        <w:t>I</w:t>
-      </w:r>
-      <w:r>
-        <w:rPr>
-          <w:rFonts w:ascii="Times New Roman" w:eastAsia="Arial" w:hAnsi="Times New Roman" w:cs="Times New Roman"/>
-          <w:color w:val="000000"/>
-        </w:rPr>
-        <w:t xml:space="preserve">nvolved in Test Case writing in </w:t>
-      </w:r>
-      <w:r>
-        <w:rPr>
-          <w:rFonts w:ascii="Times New Roman" w:eastAsia="Arial" w:hAnsi="Times New Roman" w:cs="Times New Roman"/>
-          <w:b/>
-          <w:bCs/>
-          <w:color w:val="000000"/>
-        </w:rPr>
-        <w:t>JIRA</w:t>
-      </w:r>
-      <w:r>
-        <w:rPr>
-          <w:rFonts w:ascii="Times New Roman" w:eastAsia="Arial" w:hAnsi="Times New Roman" w:cs="Times New Roman"/>
-          <w:color w:val="000000"/>
-        </w:rPr>
-        <w:t xml:space="preserve"> and execution for stories assigned.</w:t>
-      </w:r>
-    </w:p>
-    <w:p>
-      <w:pPr>
-        <w:pStyle w:val="ListParagraph"/>
-        <w:widowControl w:val="0"/>
-        <w:numPr>
-          <w:ilvl w:val="0"/>
-          <w:numId w:val="16"/>
-        </w:numPr>
-        <w:pBdr>
-          <w:top w:val="nil"/>
-          <w:left w:val="nil"/>
-          <w:bottom w:val="nil"/>
-          <w:right w:val="nil"/>
-          <w:between w:val="nil"/>
-        </w:pBdr>
-        <w:tabs>
-          <w:tab w:val="left" w:pos="480"/>
-        </w:tabs>
-        <w:spacing w:before="36" w:after="0" w:line="276" w:lineRule="auto"/>
-        <w:jc w:val="both"/>
-        <w:rPr>
-          <w:rFonts w:ascii="Times New Roman" w:hAnsi="Times New Roman" w:cs="Times New Roman"/>
-          <w:color w:val="000000"/>
-        </w:rPr>
-      </w:pPr>
-      <w:r>
-        <w:rPr>
-          <w:rFonts w:ascii="Times New Roman" w:eastAsia="Arial" w:hAnsi="Times New Roman" w:cs="Times New Roman"/>
-          <w:color w:val="000000"/>
-        </w:rPr>
-        <w:t>Involved in End-to-End testing of the Application.</w:t>
-      </w:r>
-    </w:p>
-    <w:p>
-      <w:pPr>
-        <w:pStyle w:val="ListParagraph"/>
-        <w:widowControl w:val="0"/>
-        <w:numPr>
-          <w:ilvl w:val="0"/>
-          <w:numId w:val="16"/>
-        </w:numPr>
-        <w:pBdr>
-          <w:top w:val="nil"/>
-          <w:left w:val="nil"/>
-          <w:bottom w:val="nil"/>
-          <w:right w:val="nil"/>
-          <w:between w:val="nil"/>
-        </w:pBdr>
-        <w:tabs>
-          <w:tab w:val="left" w:pos="480"/>
-        </w:tabs>
-        <w:spacing w:before="36" w:after="0" w:line="276" w:lineRule="auto"/>
-        <w:jc w:val="both"/>
-        <w:rPr>
-          <w:rFonts w:ascii="Times New Roman" w:hAnsi="Times New Roman" w:cs="Times New Roman"/>
-          <w:color w:val="000000"/>
-        </w:rPr>
-      </w:pPr>
-      <w:r>
-        <w:rPr>
-          <w:rFonts w:ascii="Times New Roman" w:hAnsi="Times New Roman" w:cs="Times New Roman"/>
-        </w:rPr>
-        <w:t>Executed tests and documented results, identifying, and reporting any issues or defects.</w:t>
-      </w:r>
-    </w:p>
-    <w:p>
-      <w:pPr>
-        <w:pStyle w:val="ListParagraph"/>
-        <w:numPr>
-          <w:ilvl w:val="0"/>
-          <w:numId w:val="16"/>
-        </w:numPr>
-        <w:jc w:val="both"/>
-        <w:rPr>
-          <w:rFonts w:ascii="Times New Roman" w:hAnsi="Times New Roman" w:cs="Times New Roman"/>
-        </w:rPr>
-      </w:pPr>
-      <w:r>
-        <w:rPr>
-          <w:rFonts w:ascii="Times New Roman" w:hAnsi="Times New Roman" w:cs="Times New Roman"/>
-        </w:rPr>
-        <w:t>Collaborated with cross-functional teams to troubleshoot and resolve issues.</w:t>
-      </w:r>
-    </w:p>
-    <w:p>
-      <w:pPr>
-        <w:pStyle w:val="ListParagraph"/>
-        <w:numPr>
-          <w:ilvl w:val="0"/>
-          <w:numId w:val="16"/>
-        </w:numPr>
-        <w:jc w:val="both"/>
-        <w:rPr>
-          <w:rFonts w:ascii="Times New Roman" w:hAnsi="Times New Roman" w:cs="Times New Roman"/>
-        </w:rPr>
-      </w:pPr>
-      <w:r>
-        <w:rPr>
-          <w:rFonts w:ascii="Times New Roman" w:hAnsi="Times New Roman" w:cs="Times New Roman"/>
-        </w:rPr>
-        <w:t>Participated in the software development life cycle, providing input and feedback to improve product quality.</w:t>
-      </w:r>
-    </w:p>
-    <w:p>
-      <w:pPr>
-        <w:pStyle w:val="ListParagraph"/>
-        <w:numPr>
-          <w:ilvl w:val="0"/>
-          <w:numId w:val="16"/>
-        </w:numPr>
-        <w:jc w:val="both"/>
-        <w:rPr>
-          <w:rFonts w:ascii="Times New Roman" w:hAnsi="Times New Roman" w:cs="Times New Roman"/>
-        </w:rPr>
-      </w:pPr>
-      <w:r>
-        <w:rPr>
-          <w:rFonts w:ascii="Times New Roman" w:hAnsi="Times New Roman" w:cs="Times New Roman"/>
-        </w:rPr>
-        <w:t>Involvement in client meetings for gathering requirements and participating in discussions for clarifications.</w:t>
-      </w:r>
-    </w:p>
-    <w:p>
-      <w:pPr>
-        <w:pStyle w:val="ListParagraph"/>
-        <w:ind w:left="360"/>
-        <w:jc w:val="both"/>
-        <w:rPr>
-          <w:rFonts w:ascii="Times New Roman" w:hAnsi="Times New Roman" w:cs="Times New Roman"/>
-        </w:rPr>
-      </w:pPr>
-    </w:p>
-    <w:p>
-      <w:pPr>
-        <w:jc w:val="both"/>
-        <w:rPr>
-          <w:rFonts w:ascii="Times New Roman" w:hAnsi="Times New Roman" w:cs="Times New Roman"/>
-        </w:rPr>
-      </w:pPr>
-      <w:r>
-        <w:rPr>
-          <w:rFonts w:ascii="Times New Roman" w:eastAsia="Arial" w:hAnsi="Times New Roman" w:cs="Times New Roman"/>
-          <w:b/>
-          <w:color w:val="121416"/>
-          <w:highlight w:val="white"/>
-        </w:rPr>
-        <w:t xml:space="preserve">COGNIZANT TECHNOLOGY SOLUTIONS                                                                                </w:t>
-      </w:r>
-      <w:r>
-        <w:rPr>
-          <w:rFonts w:ascii="Times New Roman" w:eastAsia="Arial" w:hAnsi="Times New Roman" w:cs="Times New Roman"/>
-          <w:b/>
-          <w:color w:val="121416"/>
-          <w:highlight w:val="white"/>
-        </w:rPr>
-        <w:t xml:space="preserve">   </w:t>
-      </w:r>
-      <w:r>
-        <w:rPr>
-          <w:rFonts w:ascii="Times New Roman" w:eastAsia="Arial" w:hAnsi="Times New Roman" w:cs="Times New Roman"/>
-          <w:bCs/>
-          <w:color w:val="121416"/>
-          <w:highlight w:val="white"/>
-        </w:rPr>
-        <w:t>Bangalore, Karnataka</w:t>
-      </w:r>
-      <w:r>
-        <w:rPr>
-          <w:rFonts w:ascii="Times New Roman" w:eastAsia="Arial" w:hAnsi="Times New Roman" w:cs="Times New Roman"/>
-          <w:b/>
-          <w:color w:val="121416"/>
-          <w:highlight w:val="white"/>
-        </w:rPr>
-        <w:t xml:space="preserve"> </w:t>
-      </w:r>
-      <w:r>
-        <w:rPr>
-          <w:rFonts w:ascii="Times New Roman" w:eastAsia="Arial" w:hAnsi="Times New Roman" w:cs="Times New Roman"/>
-          <w:b/>
-          <w:color w:val="121416"/>
-          <w:highlight w:val="white"/>
-        </w:rPr>
-        <w:t xml:space="preserve">   </w:t>
-      </w:r>
-    </w:p>
-    <w:p>
-      <w:pPr>
-        <w:jc w:val="both"/>
-        <w:rPr>
-          <w:rFonts w:ascii="Times New Roman" w:eastAsia="Arial" w:hAnsi="Times New Roman" w:cs="Times New Roman"/>
-          <w:bCs/>
-          <w:color w:val="121416"/>
-        </w:rPr>
-      </w:pPr>
-      <w:r>
-        <w:rPr>
-          <w:rFonts w:ascii="Times New Roman" w:eastAsia="Arial" w:hAnsi="Times New Roman" w:cs="Times New Roman"/>
-          <w:bCs/>
-          <w:color w:val="121416"/>
-        </w:rPr>
-        <w:t>Intern</w:t>
-      </w:r>
-      <w:r>
-        <w:rPr>
-          <w:rFonts w:ascii="Times New Roman" w:eastAsia="Arial" w:hAnsi="Times New Roman" w:cs="Times New Roman"/>
-          <w:bCs/>
-          <w:color w:val="121416"/>
-        </w:rPr>
-        <w:t xml:space="preserve">                                                                                                                                                       </w:t>
-      </w:r>
-      <w:r>
-        <w:rPr>
-          <w:rFonts w:ascii="Times New Roman" w:eastAsia="Arial" w:hAnsi="Times New Roman" w:cs="Times New Roman"/>
-          <w:bCs/>
-          <w:color w:val="121416"/>
-        </w:rPr>
-        <w:t xml:space="preserve"> </w:t>
-      </w:r>
-      <w:r>
-        <w:rPr>
-          <w:rFonts w:ascii="Times New Roman" w:eastAsia="Arial" w:hAnsi="Times New Roman" w:cs="Times New Roman"/>
-          <w:bCs/>
-          <w:color w:val="121416"/>
-        </w:rPr>
-        <w:t xml:space="preserve">   </w:t>
-      </w:r>
-      <w:r>
-        <w:rPr>
-          <w:rFonts w:ascii="Times New Roman" w:eastAsia="Arial" w:hAnsi="Times New Roman" w:cs="Times New Roman"/>
-          <w:bCs/>
-          <w:color w:val="121416"/>
-          <w:highlight w:val="white"/>
-        </w:rPr>
-        <w:t xml:space="preserve">Jan 2022 – </w:t>
-      </w:r>
-      <w:r>
-        <w:rPr>
-          <w:rFonts w:ascii="Times New Roman" w:eastAsia="Arial" w:hAnsi="Times New Roman" w:cs="Times New Roman"/>
-          <w:bCs/>
-          <w:color w:val="121416"/>
-        </w:rPr>
-        <w:t xml:space="preserve">Jun 2022               </w:t>
-      </w:r>
-    </w:p>
-    <w:p>
-      <w:pPr>
-        <w:pStyle w:val="ListParagraph"/>
-        <w:numPr>
-          <w:ilvl w:val="0"/>
-          <w:numId w:val="16"/>
-        </w:numPr>
-        <w:rPr>
-          <w:rFonts w:ascii="Times New Roman" w:hAnsi="Times New Roman" w:cs="Times New Roman"/>
-        </w:rPr>
-      </w:pPr>
-      <w:r>
-        <w:rPr>
-          <w:rFonts w:ascii="Times New Roman" w:hAnsi="Times New Roman" w:cs="Times New Roman"/>
-        </w:rPr>
-        <w:t>Internship focused on Java, SQL, Avaya Interactive Voice Response (IVR), Amazon Connect, and Genesys Cloud.</w:t>
-      </w:r>
-    </w:p>
-    <w:p>
-      <w:pPr>
-        <w:pStyle w:val="ListParagraph"/>
-        <w:numPr>
-          <w:ilvl w:val="0"/>
-          <w:numId w:val="16"/>
-        </w:numPr>
-        <w:rPr>
-          <w:rFonts w:ascii="Times New Roman" w:hAnsi="Times New Roman" w:cs="Times New Roman"/>
-        </w:rPr>
-      </w:pPr>
-      <w:r>
-        <w:rPr>
-          <w:rFonts w:ascii="Times New Roman" w:hAnsi="Times New Roman" w:cs="Times New Roman"/>
-        </w:rPr>
-        <w:t>Gained hands-on experience in Amazon Connect, Avaya IVR, and Genesys Cloud technologies.</w:t>
-      </w:r>
-    </w:p>
-    <w:p>
-      <w:pPr>
-        <w:pStyle w:val="ListParagraph"/>
-        <w:numPr>
-          <w:ilvl w:val="0"/>
-          <w:numId w:val="16"/>
-        </w:numPr>
-        <w:rPr>
-          <w:rFonts w:ascii="Times New Roman" w:hAnsi="Times New Roman" w:cs="Times New Roman"/>
-        </w:rPr>
-      </w:pPr>
-      <w:r>
-        <w:rPr>
-          <w:rFonts w:ascii="Times New Roman" w:hAnsi="Times New Roman" w:cs="Times New Roman"/>
-        </w:rPr>
-        <w:t>Assisted in the design and development of interactive voice response systems.</w:t>
-      </w:r>
-    </w:p>
-    <w:p>
-      <w:pPr>
+        <w:spacing w:line="240" w:lineRule="auto"/>
         <w:rPr>
           <w:rFonts w:ascii="Times New Roman" w:eastAsia="Times New Roman" w:hAnsi="Times New Roman" w:cs="Times New Roman"/>
           <w:b/>
@@ -4916,7 +3180,21 @@
           <w:szCs w:val="24"/>
           <w:lang w:val="en-GB"/>
         </w:rPr>
-        <w:t xml:space="preserve">TECHNICAL </w:t>
+        <w:t>TECHNICAL SKILLS</w:t>
+      </w:r>
+      <w:r>
+        <w:rPr>
+          <w:rFonts w:ascii="Times New Roman" w:hAnsi="Times New Roman" w:cs="Times New Roman"/>
+        </w:rPr>
+        <w:pict w14:anchorId="2F582442">
+          <v:rect id="_x0000_i1050" style="width:0;height:1.5pt" o:hralign="center" o:bullet="t" o:hrstd="t" o:hr="t" fillcolor="#a0a0a0" stroked="f"/>
+        </w:pict>
+      </w:r>
+      <w:r>
+        <w:rPr>
+          <w:rFonts w:ascii="Times New Roman" w:hAnsi="Times New Roman" w:cs="Times New Roman"/>
+        </w:rPr>
+        <w:t>Database: MySQL.</w:t>
       </w:r>
       <w:r>
         <w:rPr>
@@ -4928,93 +3206,8 @@
           <w:szCs w:val="24"/>
           <w:lang w:val="en-GB"/>
         </w:rPr>
-        <w:t>SKILLS</w:t>
-      </w:r>
-    </w:p>
-    <w:p>
-      <w:pPr>
-        <w:spacing w:after="0"/>
-        <w:jc w:val="both"/>
-        <w:rPr>
-          <w:rFonts w:ascii="Times New Roman" w:hAnsi="Times New Roman" w:cs="Times New Roman"/>
-          <w:b/>
-          <w:bCs/>
-          <w:color w:val="000000" w:themeColor="text1"/>
-        </w:rPr>
-      </w:pPr>
-      <w:r>
-        <w:rPr>
-          <w:rFonts w:ascii="Times New Roman" w:hAnsi="Times New Roman" w:cs="Times New Roman"/>
-        </w:rPr>
-        <w:pict w14:anchorId="73C1A41E">
-          <v:rect id="_x0000_i1032" style="width:0;height:1.5pt" o:hralign="center" o:bullet="t" o:hrstd="t" o:hr="t" fillcolor="#a0a0a0" stroked="f"/>
-        </w:pict>
-      </w:r>
-    </w:p>
-    <w:p>
-      <w:pPr>
-        <w:tabs>
-          <w:tab w:val="num" w:pos="720"/>
-        </w:tabs>
-        <w:spacing w:after="0"/>
-        <w:jc w:val="both"/>
-        <w:rPr>
-          <w:rFonts w:ascii="Times New Roman" w:hAnsi="Times New Roman" w:cs="Times New Roman"/>
-        </w:rPr>
-      </w:pPr>
-      <w:r>
-        <w:rPr>
-          <w:rFonts w:ascii="Times New Roman" w:hAnsi="Times New Roman" w:cs="Times New Roman"/>
-        </w:rPr>
-        <w:t>Programming: Core Java</w:t>
-      </w:r>
-      <w:r>
-        <w:rPr>
-          <w:rFonts w:ascii="Times New Roman" w:hAnsi="Times New Roman" w:cs="Times New Roman"/>
-        </w:rPr>
-        <w:t>.</w:t>
-      </w:r>
-    </w:p>
-    <w:p>
-      <w:pPr>
-        <w:tabs>
-          <w:tab w:val="num" w:pos="720"/>
-        </w:tabs>
-        <w:spacing w:after="0"/>
-        <w:jc w:val="both"/>
-        <w:rPr>
-          <w:rFonts w:ascii="Times New Roman" w:hAnsi="Times New Roman" w:cs="Times New Roman"/>
-        </w:rPr>
-      </w:pPr>
-      <w:r>
-        <w:rPr>
-          <w:rFonts w:ascii="Times New Roman" w:hAnsi="Times New Roman" w:cs="Times New Roman"/>
-        </w:rPr>
-        <w:t xml:space="preserve">Database: </w:t>
-      </w:r>
-      <w:r>
-        <w:rPr>
-          <w:rFonts w:ascii="Times New Roman" w:hAnsi="Times New Roman" w:cs="Times New Roman"/>
-        </w:rPr>
-        <w:t>MySQL</w:t>
-      </w:r>
-      <w:r>
-        <w:rPr>
-          <w:rFonts w:ascii="Times New Roman" w:hAnsi="Times New Roman" w:cs="Times New Roman"/>
-        </w:rPr>
-        <w:t>.</w:t>
-      </w:r>
-    </w:p>
-    <w:p>
-      <w:pPr>
-        <w:tabs>
-          <w:tab w:val="num" w:pos="720"/>
-        </w:tabs>
-        <w:jc w:val="both"/>
-        <w:rPr>
-          <w:rFonts w:ascii="Times New Roman" w:hAnsi="Times New Roman" w:cs="Times New Roman"/>
-        </w:rPr>
-      </w:pPr>
+        <w:br/>
+      </w:r>
       <w:r>
         <w:rPr>
           <w:rFonts w:ascii="Times New Roman" w:hAnsi="Times New Roman" w:cs="Times New Roman"/>
@@ -5025,13 +3218,7 @@
         <w:rPr>
           <w:rFonts w:ascii="Times New Roman" w:hAnsi="Times New Roman" w:cs="Times New Roman"/>
         </w:rPr>
-        <w:t xml:space="preserve"> Genesys Engage,</w:t>
-      </w:r>
-      <w:r>
-        <w:rPr>
-          <w:rFonts w:ascii="Times New Roman" w:hAnsi="Times New Roman" w:cs="Times New Roman"/>
-        </w:rPr>
-        <w:t xml:space="preserve"> Genesys Administrator Extension, </w:t>
+        <w:t xml:space="preserve"> Genesys Pulse, Genesys Engage, Genesys Administrator Extension, </w:t>
       </w:r>
       <w:r>
         <w:rPr>
@@ -5069,7 +3256,6 @@
           <w:szCs w:val="24"/>
           <w:lang w:val="en-GB"/>
         </w:rPr>
-        <w:lastRenderedPageBreak/>
         <w:t>CERTIFICATIONS</w:t>
       </w:r>
     </w:p>
@@ -5087,8 +3273,8 @@
         <w:rPr>
           <w:rFonts w:ascii="Times New Roman" w:hAnsi="Times New Roman" w:cs="Times New Roman"/>
         </w:rPr>
-        <w:pict w14:anchorId="6041687E">
-          <v:rect id="_x0000_i1033" style="width:0;height:1.5pt" o:hralign="center" o:bullet="t" o:hrstd="t" o:hr="t" fillcolor="#a0a0a0" stroked="f"/>
+        <w:pict w14:anchorId="6373BE08">
+          <v:rect id="_x0000_i1046" style="width:0;height:1.5pt" o:hralign="center" o:bullet="t" o:hrstd="t" o:hr="t" fillcolor="#a0a0a0" stroked="f"/>
         </w:pict>
       </w:r>
     </w:p>
@@ -5108,13 +3294,7 @@
         <w:rPr>
           <w:rFonts w:ascii="Times New Roman" w:hAnsi="Times New Roman" w:cs="Times New Roman"/>
         </w:rPr>
-        <w:t>Genesys Cloud CX: Professional Certification</w:t>
-      </w:r>
-      <w:r>
-        <w:rPr>
-          <w:rFonts w:ascii="Times New Roman" w:hAnsi="Times New Roman" w:cs="Times New Roman"/>
-        </w:rPr>
-        <w:t xml:space="preserve">                                                                                                   Jun 2024</w:t>
+        <w:t>Genesys Cloud CX: Professional Certification                                                                                                   Jun 2024</w:t>
       </w:r>
     </w:p>
     <w:p>
@@ -5276,8 +3456,8 @@
           <w:sz w:val="24"/>
           <w:szCs w:val="24"/>
         </w:rPr>
-        <w:pict w14:anchorId="6143C7E0">
-          <v:rect id="_x0000_i1034" style="width:0;height:1.5pt" o:hralign="center" o:hrstd="t" o:hr="t" fillcolor="#a0a0a0" stroked="f"/>
+        <w:pict w14:anchorId="6A4E32BD">
+          <v:rect id="_x0000_i1047" style="width:0;height:1.5pt" o:hralign="center" o:hrstd="t" o:hr="t" fillcolor="#a0a0a0" stroked="f"/>
         </w:pict>
       </w:r>
     </w:p>
@@ -5340,15 +3520,7 @@
           <w:bCs/>
           <w:color w:val="121416"/>
         </w:rPr>
-        <w:t xml:space="preserve">Electronics and Communication </w:t>
-      </w:r>
-      <w:r>
-        <w:rPr>
-          <w:rFonts w:ascii="Times New Roman" w:eastAsia="Arial" w:hAnsi="Times New Roman" w:cs="Times New Roman"/>
-          <w:bCs/>
-          <w:color w:val="121416"/>
-        </w:rPr>
-        <w:t xml:space="preserve">Engineering </w:t>
+        <w:t xml:space="preserve">Electronics and Communication Engineering </w:t>
       </w:r>
       <w:r>
         <w:rPr>
@@ -5441,8 +3613,8 @@
         <w:rPr>
           <w:rFonts w:ascii="Times New Roman" w:hAnsi="Times New Roman" w:cs="Times New Roman"/>
         </w:rPr>
-        <w:pict w14:anchorId="3CBA3155">
-          <v:rect id="_x0000_i1035" style="width:0;height:1.5pt" o:hralign="center" o:bullet="t" o:hrstd="t" o:hr="t" fillcolor="#a0a0a0" stroked="f"/>
+        <w:pict w14:anchorId="54FD63D6">
+          <v:rect id="_x0000_i1048" style="width:0;height:1.5pt" o:hralign="center" o:bullet="t" o:hrstd="t" o:hr="t" fillcolor="#a0a0a0" stroked="f"/>
         </w:pict>
       </w:r>
     </w:p>
@@ -5537,19 +3709,63 @@
         <w:rPr>
           <w:rFonts w:ascii="Times New Roman" w:hAnsi="Times New Roman" w:cs="Times New Roman"/>
         </w:rPr>
-        <w:pict w14:anchorId="4E036657">
-          <v:rect id="_x0000_i1036" style="width:0;height:1.5pt" o:hralign="center" o:bullet="t" o:hrstd="t" o:hr="t" fillcolor="#a0a0a0" stroked="f"/>
+        <w:pict w14:anchorId="17EBE728">
+          <v:rect id="_x0000_i1049" style="width:0;height:1.5pt" o:hralign="center" o:bullet="t" o:hrstd="t" o:hr="t" fillcolor="#a0a0a0" stroked="f"/>
         </w:pict>
       </w:r>
     </w:p>
     <w:p>
       <w:pPr>
-        <w:spacing w:after="0"/>
         <w:jc w:val="both"/>
         <w:rPr>
           <w:rFonts w:ascii="Times New Roman" w:hAnsi="Times New Roman" w:cs="Times New Roman"/>
         </w:rPr>
       </w:pPr>
+      <w:r>
+        <w:rPr>
+          <w:rFonts w:ascii="Times New Roman" w:hAnsi="Times New Roman" w:cs="Times New Roman"/>
+        </w:rPr>
+        <w:t>Date of Birth</w:t>
+      </w:r>
+      <w:r>
+        <w:rPr>
+          <w:rFonts w:ascii="Times New Roman" w:hAnsi="Times New Roman" w:cs="Times New Roman"/>
+        </w:rPr>
+        <w:tab/>
+      </w:r>
+      <w:r>
+        <w:rPr>
+          <w:rFonts w:ascii="Times New Roman" w:hAnsi="Times New Roman" w:cs="Times New Roman"/>
+        </w:rPr>
+        <w:tab/>
+      </w:r>
+      <w:r>
+        <w:rPr>
+          <w:rFonts w:ascii="Times New Roman" w:hAnsi="Times New Roman" w:cs="Times New Roman"/>
+        </w:rPr>
+        <w:tab/>
+        <w:t>:</w:t>
+      </w:r>
+      <w:r>
+        <w:rPr>
+          <w:rFonts w:ascii="Times New Roman" w:hAnsi="Times New Roman" w:cs="Times New Roman"/>
+        </w:rPr>
+        <w:tab/>
+        <w:t>22</w:t>
+      </w:r>
+      <w:r>
+        <w:rPr>
+          <w:rFonts w:ascii="Times New Roman" w:hAnsi="Times New Roman" w:cs="Times New Roman"/>
+          <w:vertAlign w:val="superscript"/>
+        </w:rPr>
+        <w:t>nd</w:t>
+      </w:r>
+      <w:r>
+        <w:rPr>
+          <w:rFonts w:ascii="Times New Roman" w:hAnsi="Times New Roman" w:cs="Times New Roman"/>
+        </w:rPr>
+        <w:t xml:space="preserve"> October 2001</w:t>
+      </w:r>
     </w:p>
     <w:p>
       <w:pPr>
@@ -5562,13 +3778,19 @@
         <w:rPr>
           <w:rFonts w:ascii="Times New Roman" w:hAnsi="Times New Roman" w:cs="Times New Roman"/>
         </w:rPr>
-        <w:t>Date of Birth</w:t>
-      </w:r>
-      <w:r>
-        <w:rPr>
-          <w:rFonts w:ascii="Times New Roman" w:hAnsi="Times New Roman" w:cs="Times New Roman"/>
-        </w:rPr>
-        <w:tab/>
+        <w:t>Language</w:t>
+      </w:r>
+      <w:r>
+        <w:rPr>
+          <w:rFonts w:ascii="Times New Roman" w:hAnsi="Times New Roman" w:cs="Times New Roman"/>
+        </w:rPr>
+        <w:t>s</w:t>
+      </w:r>
+      <w:r>
+        <w:rPr>
+          <w:rFonts w:ascii="Times New Roman" w:hAnsi="Times New Roman" w:cs="Times New Roman"/>
+        </w:rPr>
+        <w:t xml:space="preserve"> Known</w:t>
       </w:r>
       <w:r>
         <w:rPr>
@@ -5588,54 +3810,13 @@
           <w:rFonts w:ascii="Times New Roman" w:hAnsi="Times New Roman" w:cs="Times New Roman"/>
         </w:rPr>
         <w:tab/>
-        <w:t>22</w:t>
-      </w:r>
-      <w:r>
-        <w:rPr>
-          <w:rFonts w:ascii="Times New Roman" w:hAnsi="Times New Roman" w:cs="Times New Roman"/>
-          <w:vertAlign w:val="superscript"/>
-        </w:rPr>
-        <w:t>nd</w:t>
-      </w:r>
-      <w:r>
-        <w:rPr>
-          <w:rFonts w:ascii="Times New Roman" w:hAnsi="Times New Roman" w:cs="Times New Roman"/>
-        </w:rPr>
-        <w:t xml:space="preserve"> October 2001</w:t>
-      </w:r>
-    </w:p>
-    <w:p>
-      <w:pPr>
-        <w:jc w:val="both"/>
-        <w:rPr>
-          <w:rFonts w:ascii="Times New Roman" w:hAnsi="Times New Roman" w:cs="Times New Roman"/>
-        </w:rPr>
-      </w:pPr>
-      <w:r>
-        <w:rPr>
-          <w:rFonts w:ascii="Times New Roman" w:hAnsi="Times New Roman" w:cs="Times New Roman"/>
-        </w:rPr>
-        <w:t>Language Known</w:t>
-      </w:r>
-      <w:r>
-        <w:rPr>
-          <w:rFonts w:ascii="Times New Roman" w:hAnsi="Times New Roman" w:cs="Times New Roman"/>
-        </w:rPr>
-        <w:tab/>
-      </w:r>
-      <w:r>
-        <w:rPr>
-          <w:rFonts w:ascii="Times New Roman" w:hAnsi="Times New Roman" w:cs="Times New Roman"/>
-        </w:rPr>
-        <w:tab/>
-        <w:t>:</w:t>
-      </w:r>
-      <w:r>
-        <w:rPr>
-          <w:rFonts w:ascii="Times New Roman" w:hAnsi="Times New Roman" w:cs="Times New Roman"/>
-        </w:rPr>
-        <w:tab/>
         <w:t>English, Telugu</w:t>
+      </w:r>
+      <w:r>
+        <w:rPr>
+          <w:rFonts w:ascii="Times New Roman" w:hAnsi="Times New Roman" w:cs="Times New Roman"/>
+        </w:rPr>
+        <w:t>, Hindi</w:t>
       </w:r>
     </w:p>
     <w:p>
@@ -5730,9 +3911,7 @@
           <w:lang w:val="en-GB"/>
         </w:rPr>
       </w:pPr>
-    </w:p>
-    <w:p>
-      <w:pPr>
+      <w:r>
         <w:rPr>
           <w:rFonts w:ascii="Times New Roman" w:eastAsia="Times New Roman" w:hAnsi="Times New Roman" w:cs="Times New Roman"/>
           <w:b/>
@@ -5742,42 +3921,20 @@
           <w:szCs w:val="24"/>
           <w:lang w:val="en-GB"/>
         </w:rPr>
-      </w:pPr>
-      <w:r>
-        <w:rPr>
-          <w:rFonts w:ascii="Times New Roman" w:eastAsia="Times New Roman" w:hAnsi="Times New Roman" w:cs="Times New Roman"/>
-          <w:b/>
-          <w:bCs/>
-          <w:color w:val="0070C0"/>
-          <w:sz w:val="24"/>
-          <w:szCs w:val="24"/>
-          <w:lang w:val="en-GB"/>
-        </w:rPr>
         <w:t>DECLARATION</w:t>
+      </w:r>
+      <w:r>
+        <w:rPr>
+          <w:rFonts w:ascii="Times New Roman" w:hAnsi="Times New Roman" w:cs="Times New Roman"/>
+        </w:rPr>
+        <w:pict w14:anchorId="500F97E9">
+          <v:rect id="_x0000_i1051" style="width:0;height:1.5pt" o:hralign="center" o:bullet="t" o:hrstd="t" o:hr="t" fillcolor="#a0a0a0" stroked="f"/>
+        </w:pict>
       </w:r>
     </w:p>
     <w:p>
       <w:pPr>
-        <w:jc w:val="both"/>
-        <w:rPr>
-          <w:rFonts w:ascii="Times New Roman" w:hAnsi="Times New Roman" w:cs="Times New Roman"/>
-          <w:b/>
-          <w:bCs/>
-        </w:rPr>
-      </w:pPr>
-      <w:r>
-        <w:rPr>
-          <w:rFonts w:ascii="Times New Roman" w:hAnsi="Times New Roman" w:cs="Times New Roman"/>
-        </w:rPr>
-        <w:pict w14:anchorId="7379F6FD">
-          <v:rect id="_x0000_i1037" style="width:0;height:1.5pt" o:hralign="center" o:bullet="t" o:hrstd="t" o:hr="t" fillcolor="#a0a0a0" stroked="f"/>
-        </w:pict>
-      </w:r>
-    </w:p>
-    <w:p>
-      <w:pPr>
         <w:spacing w:after="0"/>
-        <w:ind w:firstLine="720"/>
         <w:jc w:val="both"/>
         <w:rPr>
           <w:rFonts w:ascii="Times New Roman" w:hAnsi="Times New Roman" w:cs="Times New Roman"/>
@@ -5803,9 +3960,6 @@
     </w:p>
     <w:p>
       <w:pPr>
-        <w:pStyle w:val="ListParagraph"/>
-        <w:ind w:left="460"/>
-        <w:jc w:val="both"/>
         <w:rPr>
           <w:rFonts w:ascii="Times New Roman" w:hAnsi="Times New Roman" w:cs="Times New Roman"/>
           <w:b/>
@@ -5815,73 +3969,20 @@
     </w:p>
     <w:p>
       <w:pPr>
-        <w:spacing w:after="0"/>
-        <w:jc w:val="both"/>
-        <w:rPr>
-          <w:rFonts w:ascii="Times New Roman" w:hAnsi="Times New Roman" w:cs="Times New Roman"/>
-          <w:b/>
-          <w:bCs/>
-        </w:rPr>
-      </w:pPr>
-    </w:p>
-    <w:p>
-      <w:pPr>
-        <w:jc w:val="both"/>
-        <w:rPr>
-          <w:rFonts w:ascii="Times New Roman" w:hAnsi="Times New Roman" w:cs="Times New Roman"/>
-          <w:b/>
-          <w:bCs/>
-        </w:rPr>
-      </w:pPr>
-    </w:p>
-    <w:p>
-      <w:pPr>
-        <w:ind w:left="100"/>
-        <w:rPr>
-          <w:rFonts w:ascii="Times New Roman" w:hAnsi="Times New Roman" w:cs="Times New Roman"/>
-          <w:b/>
-          <w:bCs/>
-        </w:rPr>
-      </w:pPr>
-    </w:p>
-    <w:p>
-      <w:pPr>
-        <w:ind w:left="100"/>
-        <w:rPr>
-          <w:rFonts w:ascii="Times New Roman" w:hAnsi="Times New Roman" w:cs="Times New Roman"/>
-          <w:b/>
-          <w:bCs/>
-        </w:rPr>
-      </w:pPr>
-    </w:p>
-    <w:p>
-      <w:pPr>
-        <w:ind w:left="100"/>
-        <w:rPr>
-          <w:rFonts w:ascii="Times New Roman" w:hAnsi="Times New Roman" w:cs="Times New Roman"/>
-          <w:b/>
-          <w:bCs/>
-        </w:rPr>
-      </w:pPr>
-    </w:p>
-    <w:p>
-      <w:pPr>
-        <w:ind w:left="100"/>
-        <w:rPr>
-          <w:rFonts w:ascii="Times New Roman" w:hAnsi="Times New Roman" w:cs="Times New Roman"/>
-          <w:b/>
-          <w:bCs/>
-        </w:rPr>
-      </w:pPr>
-    </w:p>
-    <w:p>
-      <w:pPr>
         <w:rPr>
           <w:rFonts w:ascii="Times New Roman" w:hAnsi="Times New Roman" w:cs="Times New Roman"/>
           <w:sz w:val="24"/>
           <w:szCs w:val="24"/>
         </w:rPr>
       </w:pPr>
+      <w:r>
+        <w:rPr>
+          <w:rFonts w:ascii="Times New Roman" w:hAnsi="Times New Roman" w:cs="Times New Roman"/>
+          <w:sz w:val="24"/>
+          <w:szCs w:val="24"/>
+        </w:rPr>
+        <w:br/>
+      </w:r>
       <w:r>
         <w:rPr>
           <w:rFonts w:ascii="Times New Roman" w:hAnsi="Times New Roman" w:cs="Times New Roman"/>
@@ -5890,27 +3991,23 @@
           <w:sz w:val="24"/>
           <w:szCs w:val="24"/>
         </w:rPr>
-        <w:t>Da</w:t>
-      </w:r>
-      <w:r>
-        <w:rPr>
-          <w:rFonts w:ascii="Times New Roman" w:hAnsi="Times New Roman" w:cs="Times New Roman"/>
-          <w:b/>
-          <w:bCs/>
+        <w:t>PLACE:</w:t>
+      </w:r>
+      <w:r>
+        <w:rPr>
+          <w:rFonts w:ascii="Times New Roman" w:hAnsi="Times New Roman" w:cs="Times New Roman"/>
           <w:sz w:val="24"/>
           <w:szCs w:val="24"/>
         </w:rPr>
-        <w:t>te</w:t>
-      </w:r>
-      <w:r>
-        <w:rPr>
-          <w:rFonts w:ascii="Times New Roman" w:hAnsi="Times New Roman" w:cs="Times New Roman"/>
-          <w:b/>
-          <w:bCs/>
+        <w:t xml:space="preserve"> </w:t>
+      </w:r>
+      <w:r>
+        <w:rPr>
+          <w:rFonts w:ascii="Times New Roman" w:hAnsi="Times New Roman" w:cs="Times New Roman"/>
           <w:sz w:val="24"/>
           <w:szCs w:val="24"/>
         </w:rPr>
-        <w:t>:</w:t>
+        <w:t>Bangalore</w:t>
       </w:r>
       <w:r>
         <w:rPr>
@@ -5918,52 +4015,16 @@
           <w:sz w:val="24"/>
           <w:szCs w:val="24"/>
         </w:rPr>
-        <w:br/>
-      </w:r>
-      <w:r>
-        <w:rPr>
-          <w:rFonts w:ascii="Times New Roman" w:hAnsi="Times New Roman" w:cs="Times New Roman"/>
-          <w:b/>
-          <w:bCs/>
+        <w:t xml:space="preserve">                                                                                     </w:t>
+      </w:r>
+      <w:r>
+        <w:rPr>
+          <w:rFonts w:ascii="Times New Roman" w:hAnsi="Times New Roman" w:cs="Times New Roman"/>
           <w:sz w:val="24"/>
           <w:szCs w:val="24"/>
         </w:rPr>
-        <w:t>PLACE:</w:t>
-      </w:r>
-      <w:r>
-        <w:rPr>
-          <w:rFonts w:ascii="Times New Roman" w:hAnsi="Times New Roman" w:cs="Times New Roman"/>
-          <w:sz w:val="24"/>
-          <w:szCs w:val="24"/>
-        </w:rPr>
-        <w:t xml:space="preserve"> </w:t>
-      </w:r>
-      <w:r>
-        <w:rPr>
-          <w:rFonts w:ascii="Times New Roman" w:hAnsi="Times New Roman" w:cs="Times New Roman"/>
-          <w:sz w:val="24"/>
-          <w:szCs w:val="24"/>
-        </w:rPr>
-        <w:t>Bangalore</w:t>
-      </w:r>
-      <w:r>
-        <w:rPr>
-          <w:rFonts w:ascii="Times New Roman" w:hAnsi="Times New Roman" w:cs="Times New Roman"/>
-          <w:sz w:val="24"/>
-          <w:szCs w:val="24"/>
-        </w:rPr>
-        <w:t xml:space="preserve">                                                                                     </w:t>
-      </w:r>
-      <w:proofErr w:type="gramStart"/>
-      <w:r>
-        <w:rPr>
-          <w:rFonts w:ascii="Times New Roman" w:hAnsi="Times New Roman" w:cs="Times New Roman"/>
-          <w:sz w:val="24"/>
-          <w:szCs w:val="24"/>
-        </w:rPr>
-        <w:t xml:space="preserve">   (</w:t>
-      </w:r>
-      <w:proofErr w:type="gramEnd"/>
+        <w:t xml:space="preserve">  (</w:t>
+      </w:r>
       <w:r>
         <w:rPr>
           <w:rFonts w:ascii="Times New Roman" w:hAnsi="Times New Roman" w:cs="Times New Roman"/>
@@ -6005,6 +4066,13 @@
       </w:r>
     </w:p>
   </w:endnote>
+  <w:endnote w:type="continuationNotice" w:id="1">
+    <w:p>
+      <w:pPr>
+        <w:spacing w:after="0" w:line="240" w:lineRule="auto"/>
+      </w:pPr>
+    </w:p>
+  </w:endnote>
 </w:endnotes>
 </file>
 
@@ -6030,26 +4098,18 @@
       </w:r>
     </w:p>
   </w:footnote>
+  <w:footnote w:type="continuationNotice" w:id="1">
+    <w:p>
+      <w:pPr>
+        <w:spacing w:after="0" w:line="240" w:lineRule="auto"/>
+      </w:pPr>
+    </w:p>
+  </w:footnote>
 </w:footnotes>
 </file>
 
 <file path=word/numbering.xml><?xml version="1.0" encoding="utf-8"?>
 <w:numbering xmlns:wpc="http://schemas.microsoft.com/office/word/2010/wordprocessingCanvas" xmlns:cx="http://schemas.microsoft.com/office/drawing/2014/chartex" xmlns:cx1="http://schemas.microsoft.com/office/drawing/2015/9/8/chartex" xmlns:cx2="http://schemas.microsoft.com/office/drawing/2015/10/21/chartex" xmlns:cx3="http://schemas.microsoft.com/office/drawing/2016/5/9/chartex" xmlns:cx4="http://schemas.microsoft.com/office/drawing/2016/5/10/chartex" xmlns:cx5="http://schemas.microsoft.com/office/drawing/2016/5/11/chartex" xmlns:cx6="http://schemas.microsoft.com/office/drawing/2016/5/12/chartex" xmlns:cx7="http://schemas.microsoft.com/office/drawing/2016/5/13/chartex" xmlns:cx8="http://schemas.microsoft.com/office/drawing/2016/5/14/chartex" xmlns:mc="http://schemas.openxmlformats.org/markup-compatibility/2006" xmlns:aink="http://schemas.microsoft.com/office/drawing/2016/ink" xmlns:am3d="http://schemas.microsoft.com/office/drawing/2017/model3d" xmlns:o="urn:schemas-microsoft-com:office:office" xmlns:oel="http://schemas.microsoft.com/office/2019/extlst" xmlns:r="http://schemas.openxmlformats.org/officeDocument/2006/relationships" xmlns:m="http://schemas.openxmlformats.org/officeDocument/2006/math" xmlns:v="urn:schemas-microsoft-com:vml" xmlns:wp14="http://schemas.microsoft.com/office/word/2010/wordprocessingDrawing" xmlns:wp="http://schemas.openxmlformats.org/drawingml/2006/wordprocessingDrawing" xmlns:w10="urn:schemas-microsoft-com:office:word" xmlns:w="http://schemas.openxmlformats.org/wordprocessingml/2006/main" xmlns:w14="http://schemas.microsoft.com/office/word/2010/wordml" xmlns:w15="http://schemas.microsoft.com/office/word/2012/wordml" xmlns:w16cex="http://schemas.microsoft.com/office/word/2018/wordml/cex" xmlns:w16cid="http://schemas.microsoft.com/office/word/2016/wordml/cid" xmlns:w16="http://schemas.microsoft.com/office/word/2018/wordml" xmlns:w16du="http://schemas.microsoft.com/office/word/2023/wordml/word16du" xmlns:w16sdtdh="http://schemas.microsoft.com/office/word/2020/wordml/sdtdatahash" xmlns:w16sdtfl="http://schemas.microsoft.com/office/word/2024/wordml/sdtformatlock" xmlns:w16se="http://schemas.microsoft.com/office/word/2015/wordml/symex" xmlns:wpg="http://schemas.microsoft.com/office/word/2010/wordprocessingGroup" xmlns:wpi="http://schemas.microsoft.com/office/word/2010/wordprocessingInk" xmlns:wne="http://schemas.microsoft.com/office/word/2006/wordml" xmlns:wps="http://schemas.microsoft.com/office/word/2010/wordprocessingShape" mc:Ignorable="w14 w15 w16se w16cid w16 w16cex w16sdtdh w16sdtfl w16du wp14">
-  <w:numPicBullet w:numPicBulletId="0">
-    <w:pict>
-      <v:rect id="_x0000_i1026" style="width:0;height:1.5pt" o:hralign="center" o:bullet="t" o:hrstd="t" o:hr="t" fillcolor="#a0a0a0" stroked="f"/>
-    </w:pict>
-  </w:numPicBullet>
-  <w:numPicBullet w:numPicBulletId="1">
-    <w:pict>
-      <v:rect id="_x0000_i1027" style="width:0;height:1.5pt" o:hralign="center" o:bullet="t" o:hrstd="t" o:hr="t" fillcolor="#a0a0a0" stroked="f"/>
-    </w:pict>
-  </w:numPicBullet>
-  <w:numPicBullet w:numPicBulletId="2">
-    <w:pict>
-      <v:rect id="_x0000_i1028" style="width:0;height:1.5pt" o:hralign="center" o:bullet="t" o:hrstd="t" o:hr="t" fillcolor="#a0a0a0" stroked="f"/>
-    </w:pict>
-  </w:numPicBullet>
   <w:abstractNum w:abstractNumId="0" w15:restartNumberingAfterBreak="0">
     <w:nsid w:val="02EB1C53"/>
     <w:multiLevelType w:val="hybridMultilevel"/>
@@ -11902,28 +9962,28 @@
 </file>
 
 <file path=customXml/item1.xml><?xml version="1.0" encoding="utf-8"?>
+<b:Sources xmlns:b="http://schemas.openxmlformats.org/officeDocument/2006/bibliography" xmlns="http://schemas.openxmlformats.org/officeDocument/2006/bibliography" SelectedStyle="\APASixthEditionOfficeOnline.xsl" StyleName="APA" Version="6"/>
+</file>
+
+<file path=customXml/item2.xml><?xml version="1.0" encoding="utf-8"?>
 <go:gDocsCustomXmlDataStorage xmlns:go="http://customooxmlschemas.google.com/" xmlns:r="http://schemas.openxmlformats.org/officeDocument/2006/relationships" uri="GoogleDocsCustomDataVersion1">
   <go:docsCustomData xmlns:go="http://customooxmlschemas.google.com/" roundtripDataSignature="AMtx7mhxwW9VcwfewpGLjSE7aQcghQiOqA==">AMUW2mVZcDcTADHPrXYsQXtHHN5IYrP2NiTZlKPLjgSMPCQW+ZnqvjPnT3F2qFP77hGni7X0B0QunTjMiP746vjR7N6RVt0VUGoTbXRosH6rbzgnWWcKoMI=</go:docsCustomData>
 </go:gDocsCustomXmlDataStorage>
 </file>
 
-<file path=customXml/item2.xml><?xml version="1.0" encoding="utf-8"?>
-<b:Sources xmlns:b="http://schemas.openxmlformats.org/officeDocument/2006/bibliography" xmlns="http://schemas.openxmlformats.org/officeDocument/2006/bibliography" SelectedStyle="\APASixthEditionOfficeOnline.xsl" StyleName="APA" Version="6"/>
+<file path=customXml/itemProps1.xml><?xml version="1.0" encoding="utf-8"?>
+<ds:datastoreItem xmlns:ds="http://schemas.openxmlformats.org/officeDocument/2006/customXml" ds:itemID="{62E891E1-E18C-4321-86F5-CE920CF7BC7D}">
+  <ds:schemaRefs>
+    <ds:schemaRef ds:uri="http://schemas.openxmlformats.org/officeDocument/2006/bibliography"/>
+  </ds:schemaRefs>
+</ds:datastoreItem>
 </file>
 
-<file path=customXml/itemProps1.xml><?xml version="1.0" encoding="utf-8"?>
+<file path=customXml/itemProps2.xml><?xml version="1.0" encoding="utf-8"?>
 <ds:datastoreItem xmlns:ds="http://schemas.openxmlformats.org/officeDocument/2006/customXml" ds:itemID="{11111111-1234-1234-1234-123412341234}">
   <ds:schemaRefs>
     <ds:schemaRef ds:uri="http://customooxmlschemas.google.com/"/>
     <ds:schemaRef ds:uri="http://schemas.openxmlformats.org/officeDocument/2006/relationships"/>
   </ds:schemaRefs>
 </ds:datastoreItem>
-</file>
-
-<file path=customXml/itemProps2.xml><?xml version="1.0" encoding="utf-8"?>
-<ds:datastoreItem xmlns:ds="http://schemas.openxmlformats.org/officeDocument/2006/customXml" ds:itemID="{62E891E1-E18C-4321-86F5-CE920CF7BC7D}">
-  <ds:schemaRefs>
-    <ds:schemaRef ds:uri="http://schemas.openxmlformats.org/officeDocument/2006/bibliography"/>
-  </ds:schemaRefs>
-</ds:datastoreItem>
 </file>